--- a/templates/templateVLF3FS2TR.docx
+++ b/templates/templateVLF3FS2TR.docx
@@ -120,19 +120,8 @@
           <w:highlight w:val="red"/>
           <w:lang w:val="es-MX"/>
         </w:rPr>
-        <w:t xml:space="preserve">{{ </w:t>
-      </w:r>
-      <w:proofErr w:type="spellStart"/>
-      <w:r>
-        <w:rPr>
-          <w:rFonts w:cs="Arial"/>
-          <w:szCs w:val="24"/>
-          <w:highlight w:val="red"/>
-          <w:lang w:val="es-MX"/>
-        </w:rPr>
-        <w:t>nombreProyecto</w:t>
-      </w:r>
-      <w:proofErr w:type="spellEnd"/>
+        <w:t>{{ nombreProyecto</w:t>
+      </w:r>
       <w:r>
         <w:rPr>
           <w:rFonts w:cs="Arial"/>
@@ -208,52 +197,24 @@
           <w:szCs w:val="24"/>
           <w:highlight w:val="red"/>
         </w:rPr>
-        <w:t xml:space="preserve">{{ </w:t>
-      </w:r>
-      <w:proofErr w:type="spellStart"/>
+        <w:t>{{ nombreCiudadoMunicipio }}</w:t>
+      </w:r>
       <w:r>
         <w:rPr>
           <w:rFonts w:cs="Arial"/>
           <w:szCs w:val="24"/>
           <w:highlight w:val="red"/>
         </w:rPr>
-        <w:t>nombreCiudadoMunicipio</w:t>
-      </w:r>
-      <w:proofErr w:type="spellEnd"/>
+        <w:t xml:space="preserve">, </w:t>
+      </w:r>
       <w:r>
         <w:rPr>
           <w:rFonts w:cs="Arial"/>
           <w:szCs w:val="24"/>
           <w:highlight w:val="red"/>
         </w:rPr>
-        <w:t xml:space="preserve"> }}</w:t>
-      </w:r>
-      <w:r>
-        <w:rPr>
-          <w:rFonts w:cs="Arial"/>
-          <w:szCs w:val="24"/>
-          <w:highlight w:val="red"/>
-        </w:rPr>
-        <w:t xml:space="preserve">, </w:t>
-      </w:r>
-      <w:r>
-        <w:rPr>
-          <w:rFonts w:cs="Arial"/>
-          <w:szCs w:val="24"/>
-          <w:highlight w:val="red"/>
-        </w:rPr>
-        <w:t xml:space="preserve">{{ </w:t>
-      </w:r>
-      <w:proofErr w:type="spellStart"/>
-      <w:r>
-        <w:rPr>
-          <w:rFonts w:cs="Arial"/>
-          <w:szCs w:val="24"/>
-          <w:highlight w:val="red"/>
-        </w:rPr>
-        <w:t>nombreDepartamento</w:t>
-      </w:r>
-      <w:proofErr w:type="spellEnd"/>
+        <w:t>{{ nombreDepartamento</w:t>
+      </w:r>
       <w:r>
         <w:rPr>
           <w:rFonts w:cs="Arial"/>
@@ -333,9 +294,8 @@
           <w:highlight w:val="red"/>
           <w:lang w:val="es-MX"/>
         </w:rPr>
-        <w:t xml:space="preserve">{{ </w:t>
-      </w:r>
-      <w:proofErr w:type="spellStart"/>
+        <w:t>{{ nombreCompleto</w:t>
+      </w:r>
       <w:r>
         <w:rPr>
           <w:rFonts w:cs="Arial"/>
@@ -344,9 +304,16 @@
           <w:highlight w:val="red"/>
           <w:lang w:val="es-MX"/>
         </w:rPr>
-        <w:t>nombreCompleto</w:t>
-      </w:r>
-      <w:proofErr w:type="spellEnd"/>
+        <w:t xml:space="preserve"> </w:t>
+      </w:r>
+      <w:r>
+        <w:rPr>
+          <w:rFonts w:cs="Arial"/>
+          <w:szCs w:val="24"/>
+          <w:highlight w:val="red"/>
+        </w:rPr>
+        <w:t>| default("N/A")</w:t>
+      </w:r>
       <w:r>
         <w:rPr>
           <w:rFonts w:cs="Arial"/>
@@ -355,38 +322,29 @@
           <w:highlight w:val="red"/>
           <w:lang w:val="es-MX"/>
         </w:rPr>
-        <w:t xml:space="preserve"> </w:t>
-      </w:r>
-      <w:r>
-        <w:rPr>
-          <w:rFonts w:cs="Arial"/>
-          <w:szCs w:val="24"/>
-          <w:highlight w:val="red"/>
-        </w:rPr>
-        <w:t>| default("N/A")</w:t>
-      </w:r>
-      <w:r>
+        <w:t xml:space="preserve"> }}</w:t>
+      </w:r>
+    </w:p>
+    <w:p>
+      <w:pPr>
+        <w:spacing w:after="0"/>
+        <w:jc w:val="center"/>
         <w:rPr>
           <w:rFonts w:cs="Arial"/>
           <w:bCs/>
           <w:szCs w:val="24"/>
           <w:highlight w:val="red"/>
-          <w:lang w:val="es-MX"/>
-        </w:rPr>
-        <w:t xml:space="preserve"> }}</w:t>
-      </w:r>
-    </w:p>
-    <w:p>
-      <w:pPr>
-        <w:spacing w:after="0"/>
-        <w:jc w:val="center"/>
+        </w:rPr>
+      </w:pPr>
+      <w:r>
         <w:rPr>
           <w:rFonts w:cs="Arial"/>
           <w:bCs/>
           <w:szCs w:val="24"/>
           <w:highlight w:val="red"/>
         </w:rPr>
-      </w:pPr>
+        <w:t>{{ nroConteoTarjeta</w:t>
+      </w:r>
       <w:r>
         <w:rPr>
           <w:rFonts w:cs="Arial"/>
@@ -394,9 +352,16 @@
           <w:szCs w:val="24"/>
           <w:highlight w:val="red"/>
         </w:rPr>
-        <w:t xml:space="preserve">{{ </w:t>
-      </w:r>
-      <w:proofErr w:type="spellStart"/>
+        <w:t xml:space="preserve"> </w:t>
+      </w:r>
+      <w:r>
+        <w:rPr>
+          <w:rFonts w:cs="Arial"/>
+          <w:szCs w:val="24"/>
+          <w:highlight w:val="red"/>
+        </w:rPr>
+        <w:t>| default("N/A")</w:t>
+      </w:r>
       <w:r>
         <w:rPr>
           <w:rFonts w:cs="Arial"/>
@@ -404,33 +369,6 @@
           <w:szCs w:val="24"/>
           <w:highlight w:val="red"/>
         </w:rPr>
-        <w:t>nroConteoTarjeta</w:t>
-      </w:r>
-      <w:proofErr w:type="spellEnd"/>
-      <w:r>
-        <w:rPr>
-          <w:rFonts w:cs="Arial"/>
-          <w:bCs/>
-          <w:szCs w:val="24"/>
-          <w:highlight w:val="red"/>
-        </w:rPr>
-        <w:t xml:space="preserve"> </w:t>
-      </w:r>
-      <w:r>
-        <w:rPr>
-          <w:rFonts w:cs="Arial"/>
-          <w:szCs w:val="24"/>
-          <w:highlight w:val="red"/>
-        </w:rPr>
-        <w:t>| default("N/A")</w:t>
-      </w:r>
-      <w:r>
-        <w:rPr>
-          <w:rFonts w:cs="Arial"/>
-          <w:bCs/>
-          <w:szCs w:val="24"/>
-          <w:highlight w:val="red"/>
-        </w:rPr>
         <w:t xml:space="preserve"> }}</w:t>
       </w:r>
     </w:p>
@@ -449,18 +387,8 @@
           <w:szCs w:val="24"/>
           <w:highlight w:val="red"/>
         </w:rPr>
-        <w:t xml:space="preserve">{{ </w:t>
-      </w:r>
-      <w:proofErr w:type="spellStart"/>
-      <w:r>
-        <w:rPr>
-          <w:rFonts w:eastAsia="Arial Unicode MS" w:cs="Arial"/>
-          <w:szCs w:val="24"/>
-          <w:highlight w:val="red"/>
-        </w:rPr>
-        <w:t>nombreCargo</w:t>
-      </w:r>
-      <w:proofErr w:type="spellEnd"/>
+        <w:t>{{ nombreCargo</w:t>
+      </w:r>
       <w:r>
         <w:rPr>
           <w:rFonts w:eastAsia="Arial Unicode MS" w:cs="Arial"/>
@@ -648,7 +576,6 @@
         </w:rPr>
         <w:t xml:space="preserve">{{ </w:t>
       </w:r>
-      <w:proofErr w:type="spellStart"/>
       <w:r>
         <w:rPr>
           <w:rFonts w:cs="Arial"/>
@@ -671,16 +598,15 @@
           <w:szCs w:val="24"/>
           <w:highlight w:val="red"/>
         </w:rPr>
-        <w:t>a</w:t>
-      </w:r>
-      <w:proofErr w:type="spellEnd"/>
+        <w:t>a | default("N/A")</w:t>
+      </w:r>
       <w:r>
         <w:rPr>
           <w:rFonts w:cs="Arial"/>
           <w:szCs w:val="24"/>
           <w:highlight w:val="red"/>
         </w:rPr>
-        <w:t xml:space="preserve"> | default("N/A")</w:t>
+        <w:t xml:space="preserve"> }}</w:t>
       </w:r>
       <w:r>
         <w:rPr>
@@ -688,7 +614,7 @@
           <w:szCs w:val="24"/>
           <w:highlight w:val="red"/>
         </w:rPr>
-        <w:t xml:space="preserve"> }}</w:t>
+        <w:t xml:space="preserve"> de</w:t>
       </w:r>
       <w:r>
         <w:rPr>
@@ -696,7 +622,7 @@
           <w:szCs w:val="24"/>
           <w:highlight w:val="red"/>
         </w:rPr>
-        <w:t xml:space="preserve"> de</w:t>
+        <w:t xml:space="preserve"> </w:t>
       </w:r>
       <w:r>
         <w:rPr>
@@ -704,7 +630,7 @@
           <w:szCs w:val="24"/>
           <w:highlight w:val="red"/>
         </w:rPr>
-        <w:t xml:space="preserve"> </w:t>
+        <w:t>{{ mes</w:t>
       </w:r>
       <w:r>
         <w:rPr>
@@ -712,7 +638,7 @@
           <w:szCs w:val="24"/>
           <w:highlight w:val="red"/>
         </w:rPr>
-        <w:t>{{ mes</w:t>
+        <w:t xml:space="preserve"> | default("N/A")</w:t>
       </w:r>
       <w:r>
         <w:rPr>
@@ -720,7 +646,7 @@
           <w:szCs w:val="24"/>
           <w:highlight w:val="red"/>
         </w:rPr>
-        <w:t xml:space="preserve"> | default("N/A")</w:t>
+        <w:t xml:space="preserve"> }}</w:t>
       </w:r>
       <w:r>
         <w:rPr>
@@ -728,7 +654,7 @@
           <w:szCs w:val="24"/>
           <w:highlight w:val="red"/>
         </w:rPr>
-        <w:t xml:space="preserve"> }}</w:t>
+        <w:t xml:space="preserve"> del</w:t>
       </w:r>
       <w:r>
         <w:rPr>
@@ -736,7 +662,7 @@
           <w:szCs w:val="24"/>
           <w:highlight w:val="red"/>
         </w:rPr>
-        <w:t xml:space="preserve"> del</w:t>
+        <w:t xml:space="preserve"> </w:t>
       </w:r>
       <w:r>
         <w:rPr>
@@ -744,7 +670,7 @@
           <w:szCs w:val="24"/>
           <w:highlight w:val="red"/>
         </w:rPr>
-        <w:t xml:space="preserve"> </w:t>
+        <w:t>{{ a</w:t>
       </w:r>
       <w:r>
         <w:rPr>
@@ -752,34 +678,16 @@
           <w:szCs w:val="24"/>
           <w:highlight w:val="red"/>
         </w:rPr>
-        <w:t xml:space="preserve">{{ </w:t>
-      </w:r>
-      <w:proofErr w:type="spellStart"/>
+        <w:t>ni</w:t>
+      </w:r>
       <w:r>
         <w:rPr>
           <w:rFonts w:cs="Arial"/>
           <w:szCs w:val="24"/>
           <w:highlight w:val="red"/>
         </w:rPr>
-        <w:t>a</w:t>
-      </w:r>
-      <w:r>
-        <w:rPr>
-          <w:rFonts w:cs="Arial"/>
-          <w:szCs w:val="24"/>
-          <w:highlight w:val="red"/>
-        </w:rPr>
-        <w:t>ni</w:t>
-      </w:r>
-      <w:r>
-        <w:rPr>
-          <w:rFonts w:cs="Arial"/>
-          <w:szCs w:val="24"/>
-          <w:highlight w:val="red"/>
-        </w:rPr>
         <w:t>o</w:t>
       </w:r>
-      <w:proofErr w:type="spellEnd"/>
       <w:r>
         <w:rPr>
           <w:rFonts w:cs="Arial"/>
@@ -816,7 +724,6 @@
         </w:rPr>
         <w:t xml:space="preserve">{{ </w:t>
       </w:r>
-      <w:proofErr w:type="spellStart"/>
       <w:r>
         <w:rPr>
           <w:rFonts w:cs="Arial"/>
@@ -825,7 +732,6 @@
         </w:rPr>
         <w:t>nombreCiudadoMunicipio</w:t>
       </w:r>
-      <w:proofErr w:type="spellEnd"/>
       <w:r>
         <w:rPr>
           <w:rFonts w:cs="Arial"/>
@@ -3117,17 +3023,8 @@
           <w:rFonts w:cs="Arial"/>
           <w:highlight w:val="red"/>
         </w:rPr>
-        <w:t xml:space="preserve">{{ </w:t>
-      </w:r>
-      <w:proofErr w:type="spellStart"/>
-      <w:r>
-        <w:rPr>
-          <w:rFonts w:cs="Arial"/>
-          <w:highlight w:val="red"/>
-        </w:rPr>
-        <w:t>nombreProyecto</w:t>
-      </w:r>
-      <w:proofErr w:type="spellEnd"/>
+        <w:t>{{ nombreProyecto</w:t>
+      </w:r>
       <w:r>
         <w:rPr>
           <w:rFonts w:cs="Arial"/>
@@ -3266,17 +3163,8 @@
           <w:rFonts w:cs="Arial"/>
           <w:highlight w:val="red"/>
         </w:rPr>
-        <w:t xml:space="preserve">{{ </w:t>
-      </w:r>
-      <w:proofErr w:type="spellStart"/>
-      <w:r>
-        <w:rPr>
-          <w:rFonts w:cs="Arial"/>
-          <w:highlight w:val="red"/>
-        </w:rPr>
-        <w:t>nombreProyecto</w:t>
-      </w:r>
-      <w:proofErr w:type="spellEnd"/>
+        <w:t>{{ nombreProyecto</w:t>
+      </w:r>
       <w:r>
         <w:rPr>
           <w:rFonts w:cs="Arial"/>
@@ -3322,17 +3210,8 @@
           <w:rFonts w:cs="Arial"/>
           <w:highlight w:val="red"/>
         </w:rPr>
-        <w:t xml:space="preserve">{{ </w:t>
-      </w:r>
-      <w:proofErr w:type="spellStart"/>
-      <w:r>
-        <w:rPr>
-          <w:rFonts w:cs="Arial"/>
-          <w:highlight w:val="red"/>
-        </w:rPr>
-        <w:t>nombreCiudadoMunicipio</w:t>
-      </w:r>
-      <w:proofErr w:type="spellEnd"/>
+        <w:t>{{ nombreCiudadoMunicipio</w:t>
+      </w:r>
       <w:r>
         <w:rPr>
           <w:rFonts w:cs="Arial"/>
@@ -3366,17 +3245,8 @@
           <w:rFonts w:cs="Arial"/>
           <w:highlight w:val="red"/>
         </w:rPr>
-        <w:t xml:space="preserve">{{ </w:t>
-      </w:r>
-      <w:proofErr w:type="spellStart"/>
-      <w:r>
-        <w:rPr>
-          <w:rFonts w:cs="Arial"/>
-          <w:highlight w:val="red"/>
-        </w:rPr>
-        <w:t>nombreDepartamento</w:t>
-      </w:r>
-      <w:proofErr w:type="spellEnd"/>
+        <w:t>{{ nombreDepartamento</w:t>
+      </w:r>
       <w:r>
         <w:rPr>
           <w:rFonts w:cs="Arial"/>
@@ -3444,7 +3314,6 @@
         </w:rPr>
         <w:t xml:space="preserve">{{ </w:t>
       </w:r>
-      <w:proofErr w:type="spellStart"/>
       <w:r>
         <w:rPr>
           <w:rFonts w:cs="Arial"/>
@@ -3464,15 +3333,7 @@
           <w:rFonts w:cs="Arial"/>
           <w:highlight w:val="red"/>
         </w:rPr>
-        <w:t>n</w:t>
-      </w:r>
-      <w:proofErr w:type="spellEnd"/>
-      <w:r>
-        <w:rPr>
-          <w:rFonts w:cs="Arial"/>
-          <w:highlight w:val="red"/>
-        </w:rPr>
-        <w:t xml:space="preserve"> </w:t>
+        <w:t xml:space="preserve">n </w:t>
       </w:r>
       <w:r>
         <w:rPr>
@@ -3667,17 +3528,8 @@
           <w:rFonts w:cs="Arial"/>
           <w:highlight w:val="red"/>
         </w:rPr>
-        <w:t xml:space="preserve">{{ </w:t>
-      </w:r>
-      <w:proofErr w:type="spellStart"/>
-      <w:r>
-        <w:rPr>
-          <w:rFonts w:cs="Arial"/>
-          <w:highlight w:val="red"/>
-        </w:rPr>
-        <w:t>imgMapsProyecto</w:t>
-      </w:r>
-      <w:proofErr w:type="spellEnd"/>
+        <w:t>{{ imgMapsProyecto</w:t>
+      </w:r>
       <w:r>
         <w:rPr>
           <w:rFonts w:cs="Arial"/>
@@ -3842,19 +3694,8 @@
                                 <w:bCs w:val="0"/>
                                 <w:highlight w:val="red"/>
                               </w:rPr>
-                              <w:t xml:space="preserve">{{ </w:t>
+                              <w:t>{{ nombreProyecto</w:t>
                             </w:r>
-                            <w:proofErr w:type="spellStart"/>
-                            <w:r>
-                              <w:rPr>
-                                <w:rFonts w:cs="Arial"/>
-                                <w:b w:val="0"/>
-                                <w:bCs w:val="0"/>
-                                <w:highlight w:val="red"/>
-                              </w:rPr>
-                              <w:t>nombreProyecto</w:t>
-                            </w:r>
-                            <w:proofErr w:type="spellEnd"/>
                             <w:r>
                               <w:rPr>
                                 <w:rFonts w:cs="Arial"/>
@@ -4120,17 +3961,8 @@
           <w:rFonts w:cs="Arial"/>
           <w:highlight w:val="red"/>
         </w:rPr>
-        <w:t xml:space="preserve">{{ </w:t>
-      </w:r>
-      <w:proofErr w:type="spellStart"/>
-      <w:r>
-        <w:rPr>
-          <w:rFonts w:cs="Arial"/>
-          <w:highlight w:val="red"/>
-        </w:rPr>
-        <w:t>nombreProyecto</w:t>
-      </w:r>
-      <w:proofErr w:type="spellEnd"/>
+        <w:t>{{ nombreProyecto</w:t>
+      </w:r>
       <w:r>
         <w:rPr>
           <w:rFonts w:cs="Arial"/>
@@ -4164,17 +3996,8 @@
           <w:rFonts w:cs="Arial"/>
           <w:highlight w:val="red"/>
         </w:rPr>
-        <w:t xml:space="preserve">{{ </w:t>
-      </w:r>
-      <w:proofErr w:type="spellStart"/>
-      <w:r>
-        <w:rPr>
-          <w:rFonts w:cs="Arial"/>
-          <w:highlight w:val="red"/>
-        </w:rPr>
-        <w:t>nombreCiudadoMunicipio</w:t>
-      </w:r>
-      <w:proofErr w:type="spellEnd"/>
+        <w:t>{{ nombreCiudadoMunicipio</w:t>
+      </w:r>
       <w:r>
         <w:rPr>
           <w:rFonts w:cs="Arial"/>
@@ -4214,17 +4037,8 @@
           <w:rFonts w:cs="Arial"/>
           <w:highlight w:val="red"/>
         </w:rPr>
-        <w:t xml:space="preserve">{{ </w:t>
-      </w:r>
-      <w:proofErr w:type="spellStart"/>
-      <w:r>
-        <w:rPr>
-          <w:rFonts w:cs="Arial"/>
-          <w:highlight w:val="red"/>
-        </w:rPr>
-        <w:t>nombreDepartamento</w:t>
-      </w:r>
-      <w:proofErr w:type="spellEnd"/>
+        <w:t>{{ nombreDepartamento</w:t>
+      </w:r>
       <w:r>
         <w:rPr>
           <w:rFonts w:cs="Arial"/>
@@ -4545,17 +4359,8 @@
           <w:rFonts w:cs="Arial"/>
           <w:highlight w:val="red"/>
         </w:rPr>
-        <w:t xml:space="preserve">{{ </w:t>
-      </w:r>
-      <w:proofErr w:type="spellStart"/>
-      <w:r>
-        <w:rPr>
-          <w:rFonts w:cs="Arial"/>
-          <w:highlight w:val="red"/>
-        </w:rPr>
-        <w:t>imgTablaTensionPrueba</w:t>
-      </w:r>
-      <w:proofErr w:type="spellEnd"/>
+        <w:t>{{ imgTablaTensionPrueba</w:t>
+      </w:r>
       <w:r>
         <w:rPr>
           <w:rFonts w:cs="Arial"/>
@@ -6562,19 +6367,8 @@
                 <w:sz w:val="24"/>
                 <w:szCs w:val="24"/>
               </w:rPr>
-              <w:t xml:space="preserve"> </w:t>
-            </w:r>
-            <w:proofErr w:type="spellStart"/>
-            <w:r>
-              <w:rPr>
-                <w:rFonts w:cs="Arial"/>
-                <w:spacing w:val="-3"/>
-                <w:sz w:val="24"/>
-                <w:szCs w:val="24"/>
-              </w:rPr>
-              <w:t>comVerificacion</w:t>
-            </w:r>
-            <w:proofErr w:type="spellEnd"/>
+              <w:t xml:space="preserve"> comVerificacion</w:t>
+            </w:r>
             <w:r>
               <w:rPr>
                 <w:rFonts w:cs="Arial"/>
@@ -6913,17 +6707,8 @@
           <w:rFonts w:cs="Arial"/>
           <w:highlight w:val="red"/>
         </w:rPr>
-        <w:t xml:space="preserve">{{ </w:t>
-      </w:r>
-      <w:proofErr w:type="spellStart"/>
-      <w:r>
-        <w:rPr>
-          <w:rFonts w:cs="Arial"/>
-          <w:highlight w:val="red"/>
-        </w:rPr>
-        <w:t>valTensionPrueba</w:t>
-      </w:r>
-      <w:proofErr w:type="spellEnd"/>
+        <w:t>{{ valTensionPrueba</w:t>
+      </w:r>
       <w:r>
         <w:rPr>
           <w:rFonts w:cs="Arial"/>
@@ -6944,17 +6729,8 @@
           <w:rFonts w:cs="Arial"/>
           <w:highlight w:val="red"/>
         </w:rPr>
-        <w:t xml:space="preserve"> }} </w:t>
-      </w:r>
-      <w:proofErr w:type="spellStart"/>
-      <w:r>
-        <w:rPr>
-          <w:rFonts w:cs="Arial"/>
-          <w:highlight w:val="red"/>
-        </w:rPr>
-        <w:t>kVrms</w:t>
-      </w:r>
-      <w:proofErr w:type="spellEnd"/>
+        <w:t xml:space="preserve"> }} kVrms</w:t>
+      </w:r>
       <w:r>
         <w:rPr>
           <w:rFonts w:cs="Arial"/>
@@ -7117,33 +6893,45 @@
           <w:highlight w:val="red"/>
           <w:lang w:val="es-ES"/>
         </w:rPr>
-        <w:t xml:space="preserve">{{ </w:t>
-      </w:r>
-      <w:proofErr w:type="spellStart"/>
+        <w:t>{{ cantidadTramos</w:t>
+      </w:r>
       <w:r>
         <w:rPr>
           <w:rFonts w:cs="Arial"/>
           <w:highlight w:val="red"/>
           <w:lang w:val="es-ES"/>
         </w:rPr>
-        <w:t>cantidadTramos</w:t>
-      </w:r>
-      <w:proofErr w:type="spellEnd"/>
+        <w:t xml:space="preserve"> </w:t>
+      </w:r>
+      <w:r>
+        <w:rPr>
+          <w:rFonts w:cs="Arial"/>
+          <w:szCs w:val="24"/>
+          <w:highlight w:val="red"/>
+        </w:rPr>
+        <w:t>| default("N/A")</w:t>
+      </w:r>
       <w:r>
         <w:rPr>
           <w:rFonts w:cs="Arial"/>
           <w:highlight w:val="red"/>
           <w:lang w:val="es-ES"/>
         </w:rPr>
+        <w:t xml:space="preserve"> }}</w:t>
+      </w:r>
+      <w:r>
+        <w:rPr>
+          <w:rFonts w:cs="Arial"/>
+          <w:lang w:val="es-ES"/>
+        </w:rPr>
         <w:t xml:space="preserve"> </w:t>
       </w:r>
       <w:r>
         <w:rPr>
           <w:rFonts w:cs="Arial"/>
-          <w:szCs w:val="24"/>
-          <w:highlight w:val="red"/>
-        </w:rPr>
-        <w:t>| default("N/A")</w:t>
+          <w:lang w:val="es-ES"/>
+        </w:rPr>
+        <w:t xml:space="preserve"> </w:t>
       </w:r>
       <w:r>
         <w:rPr>
@@ -7151,40 +6939,8 @@
           <w:highlight w:val="red"/>
           <w:lang w:val="es-ES"/>
         </w:rPr>
-        <w:t xml:space="preserve"> }}</w:t>
-      </w:r>
-      <w:r>
-        <w:rPr>
-          <w:rFonts w:cs="Arial"/>
-          <w:lang w:val="es-ES"/>
-        </w:rPr>
-        <w:t xml:space="preserve"> </w:t>
-      </w:r>
-      <w:r>
-        <w:rPr>
-          <w:rFonts w:cs="Arial"/>
-          <w:lang w:val="es-ES"/>
-        </w:rPr>
-        <w:t xml:space="preserve"> </w:t>
-      </w:r>
-      <w:r>
-        <w:rPr>
-          <w:rFonts w:cs="Arial"/>
-          <w:highlight w:val="red"/>
-          <w:lang w:val="es-ES"/>
-        </w:rPr>
-        <w:t xml:space="preserve">{{ </w:t>
-      </w:r>
-      <w:proofErr w:type="spellStart"/>
-      <w:r>
-        <w:rPr>
-          <w:rFonts w:cs="Arial"/>
-          <w:highlight w:val="red"/>
-          <w:lang w:val="es-ES"/>
-        </w:rPr>
-        <w:t>tipoTramos</w:t>
-      </w:r>
-      <w:proofErr w:type="spellEnd"/>
+        <w:t>{{ tipoTramos</w:t>
+      </w:r>
       <w:r>
         <w:rPr>
           <w:rFonts w:cs="Arial"/>
@@ -7926,19 +7682,8 @@
                 <w:szCs w:val="20"/>
                 <w:highlight w:val="cyan"/>
               </w:rPr>
-              <w:t xml:space="preserve">{{ </w:t>
-            </w:r>
-            <w:proofErr w:type="spellStart"/>
-            <w:r>
-              <w:rPr>
-                <w:rFonts w:cs="Arial"/>
-                <w:sz w:val="20"/>
-                <w:szCs w:val="20"/>
-                <w:highlight w:val="cyan"/>
-              </w:rPr>
-              <w:t>fechaCalibracion</w:t>
-            </w:r>
-            <w:proofErr w:type="spellEnd"/>
+              <w:t>{{ fechaCalibracion</w:t>
+            </w:r>
             <w:r>
               <w:rPr>
                 <w:rFonts w:cs="Arial"/>
@@ -8129,17 +7874,8 @@
                 <w:rFonts w:cs="Arial"/>
                 <w:highlight w:val="red"/>
               </w:rPr>
-              <w:t xml:space="preserve">{{ </w:t>
-            </w:r>
-            <w:proofErr w:type="spellStart"/>
-            <w:r>
-              <w:rPr>
-                <w:rFonts w:cs="Arial"/>
-                <w:highlight w:val="red"/>
-              </w:rPr>
-              <w:t>valTensionPrueba</w:t>
-            </w:r>
-            <w:proofErr w:type="spellEnd"/>
+              <w:t>{{ valTensionPrueba</w:t>
+            </w:r>
             <w:r>
               <w:rPr>
                 <w:rFonts w:cs="Arial"/>
@@ -8338,17 +8074,8 @@
                 <w:rFonts w:cs="Arial"/>
                 <w:highlight w:val="cyan"/>
               </w:rPr>
-              <w:t xml:space="preserve">{{ </w:t>
-            </w:r>
-            <w:proofErr w:type="spellStart"/>
-            <w:r>
-              <w:rPr>
-                <w:rFonts w:cs="Arial"/>
-                <w:highlight w:val="cyan"/>
-              </w:rPr>
-              <w:t>caracteristicasCable</w:t>
-            </w:r>
-            <w:proofErr w:type="spellEnd"/>
+              <w:t>{{ caracteristicasCable</w:t>
+            </w:r>
             <w:r>
               <w:rPr>
                 <w:rFonts w:cs="Arial"/>
@@ -8693,18 +8420,8 @@
                 <w:highlight w:val="red"/>
                 <w:lang w:val="es-ES"/>
               </w:rPr>
-              <w:t xml:space="preserve">{{ </w:t>
-            </w:r>
-            <w:proofErr w:type="spellStart"/>
-            <w:r>
-              <w:rPr>
-                <w:rFonts w:cs="Arial"/>
-                <w:highlight w:val="red"/>
-                <w:lang w:val="es-ES"/>
-              </w:rPr>
-              <w:t>tipoTramos</w:t>
-            </w:r>
-            <w:proofErr w:type="spellEnd"/>
+              <w:t>{{ tipoTramos</w:t>
+            </w:r>
             <w:r>
               <w:rPr>
                 <w:rFonts w:cs="Arial"/>
@@ -8819,17 +8536,8 @@
                 <w:rFonts w:cs="Arial"/>
                 <w:highlight w:val="red"/>
               </w:rPr>
-              <w:t xml:space="preserve">{{ </w:t>
-            </w:r>
-            <w:proofErr w:type="spellStart"/>
-            <w:r>
-              <w:rPr>
-                <w:rFonts w:cs="Arial"/>
-                <w:highlight w:val="red"/>
-              </w:rPr>
-              <w:t>tensionPrueba</w:t>
-            </w:r>
-            <w:proofErr w:type="spellEnd"/>
+              <w:t>{{ tensionPrueba</w:t>
+            </w:r>
             <w:r>
               <w:rPr>
                 <w:rFonts w:cs="Arial"/>
@@ -9003,7 +8711,27 @@
                 <w:sz w:val="20"/>
                 <w:szCs w:val="20"/>
               </w:rPr>
-              <w:t>tramo monofásico</w:t>
+              <w:t xml:space="preserve">tramo </w:t>
+            </w:r>
+            <w:r>
+              <w:rPr>
+                <w:rFonts w:cs="Arial"/>
+                <w:b/>
+                <w:spacing w:val="-3"/>
+                <w:sz w:val="20"/>
+                <w:szCs w:val="20"/>
+              </w:rPr>
+              <w:t>tri</w:t>
+            </w:r>
+            <w:r>
+              <w:rPr>
+                <w:rFonts w:cs="Arial"/>
+                <w:b/>
+                <w:spacing w:val="-3"/>
+                <w:sz w:val="20"/>
+                <w:szCs w:val="20"/>
+              </w:rPr>
+              <w:t>fásico</w:t>
             </w:r>
           </w:p>
         </w:tc>
@@ -9082,7 +8810,6 @@
               </w:rPr>
               <w:t xml:space="preserve"> </w:t>
             </w:r>
-            <w:proofErr w:type="spellStart"/>
             <w:r>
               <w:rPr>
                 <w:rFonts w:cs="Arial"/>
@@ -9092,7 +8819,6 @@
               </w:rPr>
               <w:t>μArms</w:t>
             </w:r>
-            <w:proofErr w:type="spellEnd"/>
           </w:p>
         </w:tc>
         <w:tc>
@@ -9869,27 +9595,7 @@
                 <w:szCs w:val="20"/>
                 <w:highlight w:val="cyan"/>
               </w:rPr>
-              <w:t xml:space="preserve">{{ </w:t>
-            </w:r>
-            <w:proofErr w:type="spellStart"/>
-            <w:r>
-              <w:rPr>
-                <w:rFonts w:cs="Arial"/>
-                <w:sz w:val="20"/>
-                <w:szCs w:val="20"/>
-                <w:highlight w:val="cyan"/>
-              </w:rPr>
-              <w:t>fechaCalibracion</w:t>
-            </w:r>
-            <w:proofErr w:type="spellEnd"/>
-            <w:r>
-              <w:rPr>
-                <w:rFonts w:cs="Arial"/>
-                <w:sz w:val="20"/>
-                <w:szCs w:val="20"/>
-                <w:highlight w:val="cyan"/>
-              </w:rPr>
-              <w:t xml:space="preserve"> | default("N/A") }}</w:t>
+              <w:t>{{ fechaCalibracion | default("N/A") }}</w:t>
             </w:r>
           </w:p>
         </w:tc>
@@ -10061,23 +9767,7 @@
                 <w:rFonts w:cs="Arial"/>
                 <w:highlight w:val="red"/>
               </w:rPr>
-              <w:t xml:space="preserve">{{ </w:t>
-            </w:r>
-            <w:proofErr w:type="spellStart"/>
-            <w:r>
-              <w:rPr>
-                <w:rFonts w:cs="Arial"/>
-                <w:highlight w:val="red"/>
-              </w:rPr>
-              <w:t>valTensionPrueba</w:t>
-            </w:r>
-            <w:proofErr w:type="spellEnd"/>
-            <w:r>
-              <w:rPr>
-                <w:rFonts w:cs="Arial"/>
-                <w:highlight w:val="red"/>
-              </w:rPr>
-              <w:t xml:space="preserve"> </w:t>
+              <w:t xml:space="preserve">{{ valTensionPrueba </w:t>
             </w:r>
             <w:r>
               <w:rPr>
@@ -10270,23 +9960,7 @@
                 <w:rFonts w:cs="Arial"/>
                 <w:highlight w:val="cyan"/>
               </w:rPr>
-              <w:t xml:space="preserve">{{ </w:t>
-            </w:r>
-            <w:proofErr w:type="spellStart"/>
-            <w:r>
-              <w:rPr>
-                <w:rFonts w:cs="Arial"/>
-                <w:highlight w:val="cyan"/>
-              </w:rPr>
-              <w:t>caracteristicasCable</w:t>
-            </w:r>
-            <w:proofErr w:type="spellEnd"/>
-            <w:r>
-              <w:rPr>
-                <w:rFonts w:cs="Arial"/>
-                <w:highlight w:val="cyan"/>
-              </w:rPr>
-              <w:t xml:space="preserve"> </w:t>
+              <w:t xml:space="preserve">{{ caracteristicasCable </w:t>
             </w:r>
             <w:r>
               <w:rPr>
@@ -10519,21 +10193,7 @@
                 <w:rFonts w:cs="Arial"/>
                 <w:lang w:val="es-ES"/>
               </w:rPr>
-              <w:t xml:space="preserve"> </w:t>
-            </w:r>
-            <w:r>
-              <w:rPr>
-                <w:rFonts w:cs="Arial"/>
-                <w:lang w:val="es-ES"/>
-              </w:rPr>
-              <w:t xml:space="preserve">– Fase </w:t>
-            </w:r>
-            <w:r>
-              <w:rPr>
-                <w:rFonts w:cs="Arial"/>
-                <w:lang w:val="es-ES"/>
-              </w:rPr>
-              <w:t>B</w:t>
+              <w:t xml:space="preserve"> – Fase B</w:t>
             </w:r>
           </w:p>
         </w:tc>
@@ -10612,25 +10272,7 @@
                 <w:highlight w:val="red"/>
                 <w:lang w:val="es-ES"/>
               </w:rPr>
-              <w:t xml:space="preserve">{{ </w:t>
-            </w:r>
-            <w:proofErr w:type="spellStart"/>
-            <w:r>
-              <w:rPr>
-                <w:rFonts w:cs="Arial"/>
-                <w:highlight w:val="red"/>
-                <w:lang w:val="es-ES"/>
-              </w:rPr>
-              <w:t>tipoTramos</w:t>
-            </w:r>
-            <w:proofErr w:type="spellEnd"/>
-            <w:r>
-              <w:rPr>
-                <w:rFonts w:cs="Arial"/>
-                <w:highlight w:val="red"/>
-                <w:lang w:val="es-ES"/>
-              </w:rPr>
-              <w:t xml:space="preserve"> | default("N/A") }}</w:t>
+              <w:t>{{ tipoTramos | default("N/A") }}</w:t>
             </w:r>
           </w:p>
         </w:tc>
@@ -10729,23 +10371,7 @@
                 <w:rFonts w:cs="Arial"/>
                 <w:highlight w:val="red"/>
               </w:rPr>
-              <w:t xml:space="preserve">{{ </w:t>
-            </w:r>
-            <w:proofErr w:type="spellStart"/>
-            <w:r>
-              <w:rPr>
-                <w:rFonts w:cs="Arial"/>
-                <w:highlight w:val="red"/>
-              </w:rPr>
-              <w:t>tensionPrueba</w:t>
-            </w:r>
-            <w:proofErr w:type="spellEnd"/>
-            <w:r>
-              <w:rPr>
-                <w:rFonts w:cs="Arial"/>
-                <w:highlight w:val="red"/>
-              </w:rPr>
-              <w:t xml:space="preserve"> </w:t>
+              <w:t xml:space="preserve">{{ tensionPrueba </w:t>
             </w:r>
             <w:r>
               <w:rPr>
@@ -10902,7 +10528,27 @@
                 <w:sz w:val="20"/>
                 <w:szCs w:val="20"/>
               </w:rPr>
-              <w:t xml:space="preserve">Corriente tramo monofásico  </w:t>
+              <w:t xml:space="preserve">Corriente tramo </w:t>
+            </w:r>
+            <w:r>
+              <w:rPr>
+                <w:rFonts w:cs="Arial"/>
+                <w:b/>
+                <w:spacing w:val="-3"/>
+                <w:sz w:val="20"/>
+                <w:szCs w:val="20"/>
+              </w:rPr>
+              <w:t>tri</w:t>
+            </w:r>
+            <w:r>
+              <w:rPr>
+                <w:rFonts w:cs="Arial"/>
+                <w:b/>
+                <w:spacing w:val="-3"/>
+                <w:sz w:val="20"/>
+                <w:szCs w:val="20"/>
+              </w:rPr>
+              <w:t xml:space="preserve">fásico  </w:t>
             </w:r>
           </w:p>
         </w:tc>
@@ -10978,19 +10624,8 @@
                 <w:szCs w:val="20"/>
                 <w:lang w:val="es-MX"/>
               </w:rPr>
-              <w:t xml:space="preserve"> </w:t>
-            </w:r>
-            <w:proofErr w:type="spellStart"/>
-            <w:r>
-              <w:rPr>
-                <w:rFonts w:cs="Arial"/>
-                <w:sz w:val="20"/>
-                <w:szCs w:val="20"/>
-                <w:lang w:val="es-MX"/>
-              </w:rPr>
-              <w:t>μArms</w:t>
-            </w:r>
-            <w:proofErr w:type="spellEnd"/>
+              <w:t xml:space="preserve"> μArms</w:t>
+            </w:r>
           </w:p>
         </w:tc>
         <w:tc>
@@ -11731,27 +11366,7 @@
                 <w:szCs w:val="20"/>
                 <w:highlight w:val="cyan"/>
               </w:rPr>
-              <w:t xml:space="preserve">{{ </w:t>
-            </w:r>
-            <w:proofErr w:type="spellStart"/>
-            <w:r>
-              <w:rPr>
-                <w:rFonts w:cs="Arial"/>
-                <w:sz w:val="20"/>
-                <w:szCs w:val="20"/>
-                <w:highlight w:val="cyan"/>
-              </w:rPr>
-              <w:t>fechaCalibracion</w:t>
-            </w:r>
-            <w:proofErr w:type="spellEnd"/>
-            <w:r>
-              <w:rPr>
-                <w:rFonts w:cs="Arial"/>
-                <w:sz w:val="20"/>
-                <w:szCs w:val="20"/>
-                <w:highlight w:val="cyan"/>
-              </w:rPr>
-              <w:t xml:space="preserve"> | default("N/A") }}</w:t>
+              <w:t>{{ fechaCalibracion | default("N/A") }}</w:t>
             </w:r>
           </w:p>
         </w:tc>
@@ -11923,23 +11538,7 @@
                 <w:rFonts w:cs="Arial"/>
                 <w:highlight w:val="red"/>
               </w:rPr>
-              <w:t xml:space="preserve">{{ </w:t>
-            </w:r>
-            <w:proofErr w:type="spellStart"/>
-            <w:r>
-              <w:rPr>
-                <w:rFonts w:cs="Arial"/>
-                <w:highlight w:val="red"/>
-              </w:rPr>
-              <w:t>valTensionPrueba</w:t>
-            </w:r>
-            <w:proofErr w:type="spellEnd"/>
-            <w:r>
-              <w:rPr>
-                <w:rFonts w:cs="Arial"/>
-                <w:highlight w:val="red"/>
-              </w:rPr>
-              <w:t xml:space="preserve"> </w:t>
+              <w:t xml:space="preserve">{{ valTensionPrueba </w:t>
             </w:r>
             <w:r>
               <w:rPr>
@@ -12132,23 +11731,7 @@
                 <w:rFonts w:cs="Arial"/>
                 <w:highlight w:val="cyan"/>
               </w:rPr>
-              <w:t xml:space="preserve">{{ </w:t>
-            </w:r>
-            <w:proofErr w:type="spellStart"/>
-            <w:r>
-              <w:rPr>
-                <w:rFonts w:cs="Arial"/>
-                <w:highlight w:val="cyan"/>
-              </w:rPr>
-              <w:t>caracteristicasCable</w:t>
-            </w:r>
-            <w:proofErr w:type="spellEnd"/>
-            <w:r>
-              <w:rPr>
-                <w:rFonts w:cs="Arial"/>
-                <w:highlight w:val="cyan"/>
-              </w:rPr>
-              <w:t xml:space="preserve"> </w:t>
+              <w:t xml:space="preserve">{{ caracteristicasCable </w:t>
             </w:r>
             <w:r>
               <w:rPr>
@@ -12381,21 +11964,7 @@
                 <w:rFonts w:cs="Arial"/>
                 <w:lang w:val="es-ES"/>
               </w:rPr>
-              <w:t xml:space="preserve"> </w:t>
-            </w:r>
-            <w:r>
-              <w:rPr>
-                <w:rFonts w:cs="Arial"/>
-                <w:lang w:val="es-ES"/>
-              </w:rPr>
-              <w:t xml:space="preserve">– Fase </w:t>
-            </w:r>
-            <w:r>
-              <w:rPr>
-                <w:rFonts w:cs="Arial"/>
-                <w:lang w:val="es-ES"/>
-              </w:rPr>
-              <w:t>C</w:t>
+              <w:t xml:space="preserve"> – Fase C</w:t>
             </w:r>
           </w:p>
         </w:tc>
@@ -12474,25 +12043,7 @@
                 <w:highlight w:val="red"/>
                 <w:lang w:val="es-ES"/>
               </w:rPr>
-              <w:t xml:space="preserve">{{ </w:t>
-            </w:r>
-            <w:proofErr w:type="spellStart"/>
-            <w:r>
-              <w:rPr>
-                <w:rFonts w:cs="Arial"/>
-                <w:highlight w:val="red"/>
-                <w:lang w:val="es-ES"/>
-              </w:rPr>
-              <w:t>tipoTramos</w:t>
-            </w:r>
-            <w:proofErr w:type="spellEnd"/>
-            <w:r>
-              <w:rPr>
-                <w:rFonts w:cs="Arial"/>
-                <w:highlight w:val="red"/>
-                <w:lang w:val="es-ES"/>
-              </w:rPr>
-              <w:t xml:space="preserve"> | default("N/A") }}</w:t>
+              <w:t>{{ tipoTramos | default("N/A") }}</w:t>
             </w:r>
           </w:p>
         </w:tc>
@@ -12591,23 +12142,7 @@
                 <w:rFonts w:cs="Arial"/>
                 <w:highlight w:val="red"/>
               </w:rPr>
-              <w:t xml:space="preserve">{{ </w:t>
-            </w:r>
-            <w:proofErr w:type="spellStart"/>
-            <w:r>
-              <w:rPr>
-                <w:rFonts w:cs="Arial"/>
-                <w:highlight w:val="red"/>
-              </w:rPr>
-              <w:t>tensionPrueba</w:t>
-            </w:r>
-            <w:proofErr w:type="spellEnd"/>
-            <w:r>
-              <w:rPr>
-                <w:rFonts w:cs="Arial"/>
-                <w:highlight w:val="red"/>
-              </w:rPr>
-              <w:t xml:space="preserve"> </w:t>
+              <w:t xml:space="preserve">{{ tensionPrueba </w:t>
             </w:r>
             <w:r>
               <w:rPr>
@@ -12764,7 +12299,27 @@
                 <w:sz w:val="20"/>
                 <w:szCs w:val="20"/>
               </w:rPr>
-              <w:t xml:space="preserve">Corriente tramo monofásico  </w:t>
+              <w:t xml:space="preserve">Corriente tramo </w:t>
+            </w:r>
+            <w:r>
+              <w:rPr>
+                <w:rFonts w:cs="Arial"/>
+                <w:b/>
+                <w:spacing w:val="-3"/>
+                <w:sz w:val="20"/>
+                <w:szCs w:val="20"/>
+              </w:rPr>
+              <w:t>tri</w:t>
+            </w:r>
+            <w:r>
+              <w:rPr>
+                <w:rFonts w:cs="Arial"/>
+                <w:b/>
+                <w:spacing w:val="-3"/>
+                <w:sz w:val="20"/>
+                <w:szCs w:val="20"/>
+              </w:rPr>
+              <w:t xml:space="preserve">fásico  </w:t>
             </w:r>
           </w:p>
         </w:tc>
@@ -12840,19 +12395,8 @@
                 <w:szCs w:val="20"/>
                 <w:lang w:val="es-MX"/>
               </w:rPr>
-              <w:t xml:space="preserve"> </w:t>
-            </w:r>
-            <w:proofErr w:type="spellStart"/>
-            <w:r>
-              <w:rPr>
-                <w:rFonts w:cs="Arial"/>
-                <w:sz w:val="20"/>
-                <w:szCs w:val="20"/>
-                <w:lang w:val="es-MX"/>
-              </w:rPr>
-              <w:t>μArms</w:t>
-            </w:r>
-            <w:proofErr w:type="spellEnd"/>
+              <w:t xml:space="preserve"> μArms</w:t>
+            </w:r>
           </w:p>
         </w:tc>
         <w:tc>
@@ -13569,27 +13113,7 @@
                 <w:szCs w:val="20"/>
                 <w:highlight w:val="cyan"/>
               </w:rPr>
-              <w:t xml:space="preserve">{{ </w:t>
-            </w:r>
-            <w:proofErr w:type="spellStart"/>
-            <w:r>
-              <w:rPr>
-                <w:rFonts w:cs="Arial"/>
-                <w:sz w:val="20"/>
-                <w:szCs w:val="20"/>
-                <w:highlight w:val="cyan"/>
-              </w:rPr>
-              <w:t>fechaCalibracion</w:t>
-            </w:r>
-            <w:proofErr w:type="spellEnd"/>
-            <w:r>
-              <w:rPr>
-                <w:rFonts w:cs="Arial"/>
-                <w:sz w:val="20"/>
-                <w:szCs w:val="20"/>
-                <w:highlight w:val="cyan"/>
-              </w:rPr>
-              <w:t xml:space="preserve"> | default("N/A") }}</w:t>
+              <w:t>{{ fechaCalibracion | default("N/A") }}</w:t>
             </w:r>
           </w:p>
         </w:tc>
@@ -13761,23 +13285,7 @@
                 <w:rFonts w:cs="Arial"/>
                 <w:highlight w:val="red"/>
               </w:rPr>
-              <w:t xml:space="preserve">{{ </w:t>
-            </w:r>
-            <w:proofErr w:type="spellStart"/>
-            <w:r>
-              <w:rPr>
-                <w:rFonts w:cs="Arial"/>
-                <w:highlight w:val="red"/>
-              </w:rPr>
-              <w:t>valTensionPrueba</w:t>
-            </w:r>
-            <w:proofErr w:type="spellEnd"/>
-            <w:r>
-              <w:rPr>
-                <w:rFonts w:cs="Arial"/>
-                <w:highlight w:val="red"/>
-              </w:rPr>
-              <w:t xml:space="preserve"> </w:t>
+              <w:t xml:space="preserve">{{ valTensionPrueba </w:t>
             </w:r>
             <w:r>
               <w:rPr>
@@ -13970,23 +13478,7 @@
                 <w:rFonts w:cs="Arial"/>
                 <w:highlight w:val="cyan"/>
               </w:rPr>
-              <w:t xml:space="preserve">{{ </w:t>
-            </w:r>
-            <w:proofErr w:type="spellStart"/>
-            <w:r>
-              <w:rPr>
-                <w:rFonts w:cs="Arial"/>
-                <w:highlight w:val="cyan"/>
-              </w:rPr>
-              <w:t>caracteristicasCable</w:t>
-            </w:r>
-            <w:proofErr w:type="spellEnd"/>
-            <w:r>
-              <w:rPr>
-                <w:rFonts w:cs="Arial"/>
-                <w:highlight w:val="cyan"/>
-              </w:rPr>
-              <w:t xml:space="preserve"> </w:t>
+              <w:t xml:space="preserve">{{ caracteristicasCable </w:t>
             </w:r>
             <w:r>
               <w:rPr>
@@ -14219,14 +13711,7 @@
                 <w:rFonts w:cs="Arial"/>
                 <w:lang w:val="es-ES"/>
               </w:rPr>
-              <w:t xml:space="preserve"> </w:t>
-            </w:r>
-            <w:r>
-              <w:rPr>
-                <w:rFonts w:cs="Arial"/>
-                <w:lang w:val="es-ES"/>
-              </w:rPr>
-              <w:t>– Fase A</w:t>
+              <w:t xml:space="preserve"> – Fase A</w:t>
             </w:r>
           </w:p>
         </w:tc>
@@ -14305,25 +13790,7 @@
                 <w:highlight w:val="red"/>
                 <w:lang w:val="es-ES"/>
               </w:rPr>
-              <w:t xml:space="preserve">{{ </w:t>
-            </w:r>
-            <w:proofErr w:type="spellStart"/>
-            <w:r>
-              <w:rPr>
-                <w:rFonts w:cs="Arial"/>
-                <w:highlight w:val="red"/>
-                <w:lang w:val="es-ES"/>
-              </w:rPr>
-              <w:t>tipoTramos</w:t>
-            </w:r>
-            <w:proofErr w:type="spellEnd"/>
-            <w:r>
-              <w:rPr>
-                <w:rFonts w:cs="Arial"/>
-                <w:highlight w:val="red"/>
-                <w:lang w:val="es-ES"/>
-              </w:rPr>
-              <w:t xml:space="preserve"> | default("N/A") }}</w:t>
+              <w:t>{{ tipoTramos | default("N/A") }}</w:t>
             </w:r>
           </w:p>
         </w:tc>
@@ -14422,23 +13889,7 @@
                 <w:rFonts w:cs="Arial"/>
                 <w:highlight w:val="red"/>
               </w:rPr>
-              <w:t xml:space="preserve">{{ </w:t>
-            </w:r>
-            <w:proofErr w:type="spellStart"/>
-            <w:r>
-              <w:rPr>
-                <w:rFonts w:cs="Arial"/>
-                <w:highlight w:val="red"/>
-              </w:rPr>
-              <w:t>tensionPrueba</w:t>
-            </w:r>
-            <w:proofErr w:type="spellEnd"/>
-            <w:r>
-              <w:rPr>
-                <w:rFonts w:cs="Arial"/>
-                <w:highlight w:val="red"/>
-              </w:rPr>
-              <w:t xml:space="preserve"> </w:t>
+              <w:t xml:space="preserve">{{ tensionPrueba </w:t>
             </w:r>
             <w:r>
               <w:rPr>
@@ -14595,7 +14046,27 @@
                 <w:sz w:val="20"/>
                 <w:szCs w:val="20"/>
               </w:rPr>
-              <w:t xml:space="preserve">Corriente tramo monofásico  </w:t>
+              <w:t xml:space="preserve">Corriente tramo </w:t>
+            </w:r>
+            <w:r>
+              <w:rPr>
+                <w:rFonts w:cs="Arial"/>
+                <w:b/>
+                <w:spacing w:val="-3"/>
+                <w:sz w:val="20"/>
+                <w:szCs w:val="20"/>
+              </w:rPr>
+              <w:t>tri</w:t>
+            </w:r>
+            <w:r>
+              <w:rPr>
+                <w:rFonts w:cs="Arial"/>
+                <w:b/>
+                <w:spacing w:val="-3"/>
+                <w:sz w:val="20"/>
+                <w:szCs w:val="20"/>
+              </w:rPr>
+              <w:t xml:space="preserve">fásico  </w:t>
             </w:r>
           </w:p>
         </w:tc>
@@ -14671,19 +14142,8 @@
                 <w:szCs w:val="20"/>
                 <w:lang w:val="es-MX"/>
               </w:rPr>
-              <w:t xml:space="preserve"> </w:t>
-            </w:r>
-            <w:proofErr w:type="spellStart"/>
-            <w:r>
-              <w:rPr>
-                <w:rFonts w:cs="Arial"/>
-                <w:sz w:val="20"/>
-                <w:szCs w:val="20"/>
-                <w:lang w:val="es-MX"/>
-              </w:rPr>
-              <w:t>μArms</w:t>
-            </w:r>
-            <w:proofErr w:type="spellEnd"/>
+              <w:t xml:space="preserve"> μArms</w:t>
+            </w:r>
           </w:p>
         </w:tc>
         <w:tc>
@@ -15397,27 +14857,7 @@
                 <w:szCs w:val="20"/>
                 <w:highlight w:val="cyan"/>
               </w:rPr>
-              <w:t xml:space="preserve">{{ </w:t>
-            </w:r>
-            <w:proofErr w:type="spellStart"/>
-            <w:r>
-              <w:rPr>
-                <w:rFonts w:cs="Arial"/>
-                <w:sz w:val="20"/>
-                <w:szCs w:val="20"/>
-                <w:highlight w:val="cyan"/>
-              </w:rPr>
-              <w:t>fechaCalibracion</w:t>
-            </w:r>
-            <w:proofErr w:type="spellEnd"/>
-            <w:r>
-              <w:rPr>
-                <w:rFonts w:cs="Arial"/>
-                <w:sz w:val="20"/>
-                <w:szCs w:val="20"/>
-                <w:highlight w:val="cyan"/>
-              </w:rPr>
-              <w:t xml:space="preserve"> | default("N/A") }}</w:t>
+              <w:t>{{ fechaCalibracion | default("N/A") }}</w:t>
             </w:r>
           </w:p>
         </w:tc>
@@ -15589,23 +15029,7 @@
                 <w:rFonts w:cs="Arial"/>
                 <w:highlight w:val="red"/>
               </w:rPr>
-              <w:t xml:space="preserve">{{ </w:t>
-            </w:r>
-            <w:proofErr w:type="spellStart"/>
-            <w:r>
-              <w:rPr>
-                <w:rFonts w:cs="Arial"/>
-                <w:highlight w:val="red"/>
-              </w:rPr>
-              <w:t>valTensionPrueba</w:t>
-            </w:r>
-            <w:proofErr w:type="spellEnd"/>
-            <w:r>
-              <w:rPr>
-                <w:rFonts w:cs="Arial"/>
-                <w:highlight w:val="red"/>
-              </w:rPr>
-              <w:t xml:space="preserve"> </w:t>
+              <w:t xml:space="preserve">{{ valTensionPrueba </w:t>
             </w:r>
             <w:r>
               <w:rPr>
@@ -15798,23 +15222,7 @@
                 <w:rFonts w:cs="Arial"/>
                 <w:highlight w:val="cyan"/>
               </w:rPr>
-              <w:t xml:space="preserve">{{ </w:t>
-            </w:r>
-            <w:proofErr w:type="spellStart"/>
-            <w:r>
-              <w:rPr>
-                <w:rFonts w:cs="Arial"/>
-                <w:highlight w:val="cyan"/>
-              </w:rPr>
-              <w:t>caracteristicasCable</w:t>
-            </w:r>
-            <w:proofErr w:type="spellEnd"/>
-            <w:r>
-              <w:rPr>
-                <w:rFonts w:cs="Arial"/>
-                <w:highlight w:val="cyan"/>
-              </w:rPr>
-              <w:t xml:space="preserve"> </w:t>
+              <w:t xml:space="preserve">{{ caracteristicasCable </w:t>
             </w:r>
             <w:r>
               <w:rPr>
@@ -16047,21 +15455,7 @@
                 <w:rFonts w:cs="Arial"/>
                 <w:lang w:val="es-ES"/>
               </w:rPr>
-              <w:t xml:space="preserve"> </w:t>
-            </w:r>
-            <w:r>
-              <w:rPr>
-                <w:rFonts w:cs="Arial"/>
-                <w:lang w:val="es-ES"/>
-              </w:rPr>
-              <w:t xml:space="preserve">– Fase </w:t>
-            </w:r>
-            <w:r>
-              <w:rPr>
-                <w:rFonts w:cs="Arial"/>
-                <w:lang w:val="es-ES"/>
-              </w:rPr>
-              <w:t>B</w:t>
+              <w:t xml:space="preserve"> – Fase B</w:t>
             </w:r>
           </w:p>
         </w:tc>
@@ -16140,25 +15534,7 @@
                 <w:highlight w:val="red"/>
                 <w:lang w:val="es-ES"/>
               </w:rPr>
-              <w:t xml:space="preserve">{{ </w:t>
-            </w:r>
-            <w:proofErr w:type="spellStart"/>
-            <w:r>
-              <w:rPr>
-                <w:rFonts w:cs="Arial"/>
-                <w:highlight w:val="red"/>
-                <w:lang w:val="es-ES"/>
-              </w:rPr>
-              <w:t>tipoTramos</w:t>
-            </w:r>
-            <w:proofErr w:type="spellEnd"/>
-            <w:r>
-              <w:rPr>
-                <w:rFonts w:cs="Arial"/>
-                <w:highlight w:val="red"/>
-                <w:lang w:val="es-ES"/>
-              </w:rPr>
-              <w:t xml:space="preserve"> | default("N/A") }}</w:t>
+              <w:t>{{ tipoTramos | default("N/A") }}</w:t>
             </w:r>
           </w:p>
         </w:tc>
@@ -16257,23 +15633,7 @@
                 <w:rFonts w:cs="Arial"/>
                 <w:highlight w:val="red"/>
               </w:rPr>
-              <w:t xml:space="preserve">{{ </w:t>
-            </w:r>
-            <w:proofErr w:type="spellStart"/>
-            <w:r>
-              <w:rPr>
-                <w:rFonts w:cs="Arial"/>
-                <w:highlight w:val="red"/>
-              </w:rPr>
-              <w:t>tensionPrueba</w:t>
-            </w:r>
-            <w:proofErr w:type="spellEnd"/>
-            <w:r>
-              <w:rPr>
-                <w:rFonts w:cs="Arial"/>
-                <w:highlight w:val="red"/>
-              </w:rPr>
-              <w:t xml:space="preserve"> </w:t>
+              <w:t xml:space="preserve">{{ tensionPrueba </w:t>
             </w:r>
             <w:r>
               <w:rPr>
@@ -16430,7 +15790,27 @@
                 <w:sz w:val="20"/>
                 <w:szCs w:val="20"/>
               </w:rPr>
-              <w:t xml:space="preserve">Corriente tramo monofásico  </w:t>
+              <w:t xml:space="preserve">Corriente tramo </w:t>
+            </w:r>
+            <w:r>
+              <w:rPr>
+                <w:rFonts w:cs="Arial"/>
+                <w:b/>
+                <w:spacing w:val="-3"/>
+                <w:sz w:val="20"/>
+                <w:szCs w:val="20"/>
+              </w:rPr>
+              <w:t>tri</w:t>
+            </w:r>
+            <w:r>
+              <w:rPr>
+                <w:rFonts w:cs="Arial"/>
+                <w:b/>
+                <w:spacing w:val="-3"/>
+                <w:sz w:val="20"/>
+                <w:szCs w:val="20"/>
+              </w:rPr>
+              <w:t xml:space="preserve">fásico  </w:t>
             </w:r>
           </w:p>
         </w:tc>
@@ -16515,19 +15895,8 @@
                 <w:szCs w:val="20"/>
                 <w:lang w:val="es-MX"/>
               </w:rPr>
-              <w:t xml:space="preserve"> </w:t>
-            </w:r>
-            <w:proofErr w:type="spellStart"/>
-            <w:r>
-              <w:rPr>
-                <w:rFonts w:cs="Arial"/>
-                <w:sz w:val="20"/>
-                <w:szCs w:val="20"/>
-                <w:lang w:val="es-MX"/>
-              </w:rPr>
-              <w:t>μArms</w:t>
-            </w:r>
-            <w:proofErr w:type="spellEnd"/>
+              <w:t xml:space="preserve"> μArms</w:t>
+            </w:r>
           </w:p>
         </w:tc>
         <w:tc>
@@ -17244,27 +16613,7 @@
                 <w:szCs w:val="20"/>
                 <w:highlight w:val="cyan"/>
               </w:rPr>
-              <w:t xml:space="preserve">{{ </w:t>
-            </w:r>
-            <w:proofErr w:type="spellStart"/>
-            <w:r>
-              <w:rPr>
-                <w:rFonts w:cs="Arial"/>
-                <w:sz w:val="20"/>
-                <w:szCs w:val="20"/>
-                <w:highlight w:val="cyan"/>
-              </w:rPr>
-              <w:t>fechaCalibracion</w:t>
-            </w:r>
-            <w:proofErr w:type="spellEnd"/>
-            <w:r>
-              <w:rPr>
-                <w:rFonts w:cs="Arial"/>
-                <w:sz w:val="20"/>
-                <w:szCs w:val="20"/>
-                <w:highlight w:val="cyan"/>
-              </w:rPr>
-              <w:t xml:space="preserve"> | default("N/A") }}</w:t>
+              <w:t>{{ fechaCalibracion | default("N/A") }}</w:t>
             </w:r>
           </w:p>
         </w:tc>
@@ -17436,23 +16785,7 @@
                 <w:rFonts w:cs="Arial"/>
                 <w:highlight w:val="red"/>
               </w:rPr>
-              <w:t xml:space="preserve">{{ </w:t>
-            </w:r>
-            <w:proofErr w:type="spellStart"/>
-            <w:r>
-              <w:rPr>
-                <w:rFonts w:cs="Arial"/>
-                <w:highlight w:val="red"/>
-              </w:rPr>
-              <w:t>valTensionPrueba</w:t>
-            </w:r>
-            <w:proofErr w:type="spellEnd"/>
-            <w:r>
-              <w:rPr>
-                <w:rFonts w:cs="Arial"/>
-                <w:highlight w:val="red"/>
-              </w:rPr>
-              <w:t xml:space="preserve"> </w:t>
+              <w:t xml:space="preserve">{{ valTensionPrueba </w:t>
             </w:r>
             <w:r>
               <w:rPr>
@@ -17645,23 +16978,7 @@
                 <w:rFonts w:cs="Arial"/>
                 <w:highlight w:val="cyan"/>
               </w:rPr>
-              <w:t xml:space="preserve">{{ </w:t>
-            </w:r>
-            <w:proofErr w:type="spellStart"/>
-            <w:r>
-              <w:rPr>
-                <w:rFonts w:cs="Arial"/>
-                <w:highlight w:val="cyan"/>
-              </w:rPr>
-              <w:t>caracteristicasCable</w:t>
-            </w:r>
-            <w:proofErr w:type="spellEnd"/>
-            <w:r>
-              <w:rPr>
-                <w:rFonts w:cs="Arial"/>
-                <w:highlight w:val="cyan"/>
-              </w:rPr>
-              <w:t xml:space="preserve"> </w:t>
+              <w:t xml:space="preserve">{{ caracteristicasCable </w:t>
             </w:r>
             <w:r>
               <w:rPr>
@@ -17894,21 +17211,7 @@
                 <w:rFonts w:cs="Arial"/>
                 <w:lang w:val="es-ES"/>
               </w:rPr>
-              <w:t xml:space="preserve"> </w:t>
-            </w:r>
-            <w:r>
-              <w:rPr>
-                <w:rFonts w:cs="Arial"/>
-                <w:lang w:val="es-ES"/>
-              </w:rPr>
-              <w:t xml:space="preserve">– Fase </w:t>
-            </w:r>
-            <w:r>
-              <w:rPr>
-                <w:rFonts w:cs="Arial"/>
-                <w:lang w:val="es-ES"/>
-              </w:rPr>
-              <w:t>C</w:t>
+              <w:t xml:space="preserve"> – Fase C</w:t>
             </w:r>
           </w:p>
         </w:tc>
@@ -17987,25 +17290,7 @@
                 <w:highlight w:val="red"/>
                 <w:lang w:val="es-ES"/>
               </w:rPr>
-              <w:t xml:space="preserve">{{ </w:t>
-            </w:r>
-            <w:proofErr w:type="spellStart"/>
-            <w:r>
-              <w:rPr>
-                <w:rFonts w:cs="Arial"/>
-                <w:highlight w:val="red"/>
-                <w:lang w:val="es-ES"/>
-              </w:rPr>
-              <w:t>tipoTramos</w:t>
-            </w:r>
-            <w:proofErr w:type="spellEnd"/>
-            <w:r>
-              <w:rPr>
-                <w:rFonts w:cs="Arial"/>
-                <w:highlight w:val="red"/>
-                <w:lang w:val="es-ES"/>
-              </w:rPr>
-              <w:t xml:space="preserve"> | default("N/A") }}</w:t>
+              <w:t>{{ tipoTramos | default("N/A") }}</w:t>
             </w:r>
           </w:p>
         </w:tc>
@@ -18104,23 +17389,7 @@
                 <w:rFonts w:cs="Arial"/>
                 <w:highlight w:val="red"/>
               </w:rPr>
-              <w:t xml:space="preserve">{{ </w:t>
-            </w:r>
-            <w:proofErr w:type="spellStart"/>
-            <w:r>
-              <w:rPr>
-                <w:rFonts w:cs="Arial"/>
-                <w:highlight w:val="red"/>
-              </w:rPr>
-              <w:t>tensionPrueba</w:t>
-            </w:r>
-            <w:proofErr w:type="spellEnd"/>
-            <w:r>
-              <w:rPr>
-                <w:rFonts w:cs="Arial"/>
-                <w:highlight w:val="red"/>
-              </w:rPr>
-              <w:t xml:space="preserve"> </w:t>
+              <w:t xml:space="preserve">{{ tensionPrueba </w:t>
             </w:r>
             <w:r>
               <w:rPr>
@@ -18277,7 +17546,27 @@
                 <w:sz w:val="20"/>
                 <w:szCs w:val="20"/>
               </w:rPr>
-              <w:t xml:space="preserve">Corriente tramo monofásico  </w:t>
+              <w:t xml:space="preserve">Corriente tramo </w:t>
+            </w:r>
+            <w:r>
+              <w:rPr>
+                <w:rFonts w:cs="Arial"/>
+                <w:b/>
+                <w:spacing w:val="-3"/>
+                <w:sz w:val="20"/>
+                <w:szCs w:val="20"/>
+              </w:rPr>
+              <w:t>tri</w:t>
+            </w:r>
+            <w:r>
+              <w:rPr>
+                <w:rFonts w:cs="Arial"/>
+                <w:b/>
+                <w:spacing w:val="-3"/>
+                <w:sz w:val="20"/>
+                <w:szCs w:val="20"/>
+              </w:rPr>
+              <w:t xml:space="preserve">fásico  </w:t>
             </w:r>
           </w:p>
         </w:tc>
@@ -18353,19 +17642,8 @@
                 <w:szCs w:val="20"/>
                 <w:lang w:val="es-MX"/>
               </w:rPr>
-              <w:t xml:space="preserve"> </w:t>
-            </w:r>
-            <w:proofErr w:type="spellStart"/>
-            <w:r>
-              <w:rPr>
-                <w:rFonts w:cs="Arial"/>
-                <w:sz w:val="20"/>
-                <w:szCs w:val="20"/>
-                <w:lang w:val="es-MX"/>
-              </w:rPr>
-              <w:t>μArms</w:t>
-            </w:r>
-            <w:proofErr w:type="spellEnd"/>
+              <w:t xml:space="preserve"> μArms</w:t>
+            </w:r>
           </w:p>
         </w:tc>
         <w:tc>
@@ -21890,9 +21168,16 @@
           <w:highlight w:val="red"/>
           <w:lang w:val="es-MX"/>
         </w:rPr>
-        <w:t xml:space="preserve">{{ </w:t>
-      </w:r>
-      <w:proofErr w:type="spellStart"/>
+        <w:t xml:space="preserve">{{ nombreProyecto </w:t>
+      </w:r>
+      <w:r>
+        <w:rPr>
+          <w:rFonts w:cs="Arial"/>
+          <w:szCs w:val="24"/>
+          <w:highlight w:val="red"/>
+        </w:rPr>
+        <w:t>| default("N/A")</w:t>
+      </w:r>
       <w:r>
         <w:rPr>
           <w:rFonts w:cs="Arial"/>
@@ -21900,119 +21185,60 @@
           <w:highlight w:val="red"/>
           <w:lang w:val="es-MX"/>
         </w:rPr>
-        <w:t>nombreProyecto</w:t>
-      </w:r>
-      <w:proofErr w:type="spellEnd"/>
+        <w:t xml:space="preserve"> }}</w:t>
+      </w:r>
+      <w:r>
+        <w:rPr>
+          <w:rFonts w:cs="Arial"/>
+        </w:rPr>
+        <w:t xml:space="preserve"> </w:t>
+      </w:r>
+      <w:r>
+        <w:rPr>
+          <w:rFonts w:cs="Arial"/>
+        </w:rPr>
+        <w:t xml:space="preserve"> </w:t>
+      </w:r>
+      <w:r>
+        <w:rPr>
+          <w:rFonts w:cs="Arial"/>
+        </w:rPr>
+        <w:t xml:space="preserve"> en el municipio de </w:t>
+      </w:r>
+      <w:r>
+        <w:rPr>
+          <w:rFonts w:cs="Arial"/>
+          <w:highlight w:val="red"/>
+        </w:rPr>
+        <w:t xml:space="preserve">{{ nombreCiudadoMunicipio </w:t>
+      </w:r>
       <w:r>
         <w:rPr>
           <w:rFonts w:cs="Arial"/>
           <w:szCs w:val="24"/>
           <w:highlight w:val="red"/>
-          <w:lang w:val="es-MX"/>
-        </w:rPr>
-        <w:t xml:space="preserve"> </w:t>
-      </w:r>
-      <w:r>
-        <w:rPr>
-          <w:rFonts w:cs="Arial"/>
-          <w:szCs w:val="24"/>
+        </w:rPr>
+        <w:t>| default("N/A")</w:t>
+      </w:r>
+      <w:r>
+        <w:rPr>
+          <w:rFonts w:cs="Arial"/>
           <w:highlight w:val="red"/>
         </w:rPr>
-        <w:t>| default("N/A")</w:t>
-      </w:r>
-      <w:r>
-        <w:rPr>
-          <w:rFonts w:cs="Arial"/>
-          <w:szCs w:val="24"/>
+        <w:t xml:space="preserve"> }}</w:t>
+      </w:r>
+      <w:r>
+        <w:rPr>
+          <w:rFonts w:cs="Arial"/>
+        </w:rPr>
+        <w:t xml:space="preserve">, </w:t>
+      </w:r>
+      <w:r>
+        <w:rPr>
+          <w:rFonts w:cs="Arial"/>
           <w:highlight w:val="red"/>
-          <w:lang w:val="es-MX"/>
-        </w:rPr>
-        <w:t xml:space="preserve"> }}</w:t>
-      </w:r>
-      <w:r>
-        <w:rPr>
-          <w:rFonts w:cs="Arial"/>
-        </w:rPr>
-        <w:t xml:space="preserve"> </w:t>
-      </w:r>
-      <w:r>
-        <w:rPr>
-          <w:rFonts w:cs="Arial"/>
-        </w:rPr>
-        <w:t xml:space="preserve"> </w:t>
-      </w:r>
-      <w:r>
-        <w:rPr>
-          <w:rFonts w:cs="Arial"/>
-        </w:rPr>
-        <w:t xml:space="preserve"> en el municipio de </w:t>
-      </w:r>
-      <w:r>
-        <w:rPr>
-          <w:rFonts w:cs="Arial"/>
-          <w:highlight w:val="red"/>
-        </w:rPr>
-        <w:t xml:space="preserve">{{ </w:t>
-      </w:r>
-      <w:proofErr w:type="spellStart"/>
-      <w:r>
-        <w:rPr>
-          <w:rFonts w:cs="Arial"/>
-          <w:highlight w:val="red"/>
-        </w:rPr>
-        <w:t>nombreCiudadoMunicipio</w:t>
-      </w:r>
-      <w:proofErr w:type="spellEnd"/>
-      <w:r>
-        <w:rPr>
-          <w:rFonts w:cs="Arial"/>
-          <w:highlight w:val="red"/>
-        </w:rPr>
-        <w:t xml:space="preserve"> </w:t>
-      </w:r>
-      <w:r>
-        <w:rPr>
-          <w:rFonts w:cs="Arial"/>
-          <w:szCs w:val="24"/>
-          <w:highlight w:val="red"/>
-        </w:rPr>
-        <w:t>| default("N/A")</w:t>
-      </w:r>
-      <w:r>
-        <w:rPr>
-          <w:rFonts w:cs="Arial"/>
-          <w:highlight w:val="red"/>
-        </w:rPr>
-        <w:t xml:space="preserve"> }}</w:t>
-      </w:r>
-      <w:r>
-        <w:rPr>
-          <w:rFonts w:cs="Arial"/>
-        </w:rPr>
-        <w:t xml:space="preserve">, </w:t>
-      </w:r>
-      <w:r>
-        <w:rPr>
-          <w:rFonts w:cs="Arial"/>
-          <w:highlight w:val="red"/>
-        </w:rPr>
-        <w:t xml:space="preserve">{{ </w:t>
-      </w:r>
-      <w:proofErr w:type="spellStart"/>
-      <w:r>
-        <w:rPr>
-          <w:rFonts w:cs="Arial"/>
-          <w:highlight w:val="red"/>
-        </w:rPr>
-        <w:t>nombreDepartamento</w:t>
-      </w:r>
-      <w:proofErr w:type="spellEnd"/>
-      <w:r>
-        <w:rPr>
-          <w:rFonts w:cs="Arial"/>
-          <w:highlight w:val="red"/>
-        </w:rPr>
-        <w:t xml:space="preserve"> </w:t>
+        </w:rPr>
+        <w:t xml:space="preserve">{{ nombreDepartamento </w:t>
       </w:r>
       <w:r>
         <w:rPr>
@@ -22559,27 +21785,7 @@
                               <w:szCs w:val="20"/>
                               <w:lang w:val="es-MX"/>
                             </w:rPr>
-                            <w:t xml:space="preserve">GIGA </w:t>
-                          </w:r>
-                          <w:proofErr w:type="spellStart"/>
-                          <w:r>
-                            <w:rPr>
-                              <w:rFonts w:ascii="Montserrat Light" w:hAnsi="Montserrat Light"/>
-                              <w:sz w:val="20"/>
-                              <w:szCs w:val="20"/>
-                              <w:lang w:val="es-MX"/>
-                            </w:rPr>
-                            <w:t>Electroingeniería</w:t>
-                          </w:r>
-                          <w:proofErr w:type="spellEnd"/>
-                          <w:r>
-                            <w:rPr>
-                              <w:rFonts w:ascii="Montserrat Light" w:hAnsi="Montserrat Light"/>
-                              <w:sz w:val="20"/>
-                              <w:szCs w:val="20"/>
-                              <w:lang w:val="es-MX"/>
-                            </w:rPr>
-                            <w:t xml:space="preserve"> S.A.S.</w:t>
+                            <w:t>GIGA Electroingeniería S.A.S.</w:t>
                           </w:r>
                         </w:p>
                         <w:p>
@@ -22878,27 +22084,7 @@
                               <w:szCs w:val="20"/>
                               <w:lang w:val="es-MX"/>
                             </w:rPr>
-                            <w:t xml:space="preserve">GIGA </w:t>
-                          </w:r>
-                          <w:proofErr w:type="spellStart"/>
-                          <w:r>
-                            <w:rPr>
-                              <w:rFonts w:ascii="Montserrat Light" w:hAnsi="Montserrat Light"/>
-                              <w:sz w:val="20"/>
-                              <w:szCs w:val="20"/>
-                              <w:lang w:val="es-MX"/>
-                            </w:rPr>
-                            <w:t>Electroingeniería</w:t>
-                          </w:r>
-                          <w:proofErr w:type="spellEnd"/>
-                          <w:r>
-                            <w:rPr>
-                              <w:rFonts w:ascii="Montserrat Light" w:hAnsi="Montserrat Light"/>
-                              <w:sz w:val="20"/>
-                              <w:szCs w:val="20"/>
-                              <w:lang w:val="es-MX"/>
-                            </w:rPr>
-                            <w:t xml:space="preserve"> S.A.S.</w:t>
+                            <w:t>GIGA Electroingeniería S.A.S.</w:t>
                           </w:r>
                         </w:p>
                         <w:p>
@@ -29316,6 +28502,15 @@
 </file>
 
 <file path=customXml/item1.xml><?xml version="1.0" encoding="utf-8"?>
+<?mso-contentType ?>
+<FormTemplates xmlns="http://schemas.microsoft.com/sharepoint/v3/contenttype/forms">
+  <Display>DocumentLibraryForm</Display>
+  <Edit>DocumentLibraryForm</Edit>
+  <New>DocumentLibraryForm</New>
+</FormTemplates>
+</file>
+
+<file path=customXml/item2.xml><?xml version="1.0" encoding="utf-8"?>
 <p:properties xmlns:p="http://schemas.microsoft.com/office/2006/metadata/properties" xmlns:xsi="http://www.w3.org/2001/XMLSchema-instance" xmlns:pc="http://schemas.microsoft.com/office/infopath/2007/PartnerControls">
   <documentManagement>
     <SharedWithUsers xmlns="51ecbb3c-c0d3-4b50-9d5d-8f74f8d111e2">
@@ -29359,16 +28554,89 @@
 </p:properties>
 </file>
 
-<file path=customXml/item2.xml><?xml version="1.0" encoding="utf-8"?>
-<?mso-contentType ?>
-<FormTemplates xmlns="http://schemas.microsoft.com/sharepoint/v3/contenttype/forms">
-  <Display>DocumentLibraryForm</Display>
-  <Edit>DocumentLibraryForm</Edit>
-  <New>DocumentLibraryForm</New>
-</FormTemplates>
+<file path=customXml/item3.xml><?xml version="1.0" encoding="utf-8"?>
+<b:Sources xmlns:b="http://schemas.openxmlformats.org/officeDocument/2006/bibliography" xmlns="http://schemas.openxmlformats.org/officeDocument/2006/bibliography" SelectedStyle="\APA.XSL" StyleName="APA">
+  <b:Source>
+    <b:Tag>INV09</b:Tag>
+    <b:SourceType>Report</b:SourceType>
+    <b:Guid>{DED06DBD-4A78-485F-A6ED-1E5AB9E3EF9C}</b:Guid>
+    <b:Title>Manual de drenaje para carreteras</b:Title>
+    <b:Year>2009</b:Year>
+    <b:City>Bogotá</b:City>
+    <b:Publisher>Ministerio de Transporte</b:Publisher>
+    <b:Author>
+      <b:Author>
+        <b:NameList>
+          <b:Person>
+            <b:Last>INVIAS</b:Last>
+          </b:Person>
+        </b:NameList>
+      </b:Author>
+    </b:Author>
+    <b:RefOrder>1</b:RefOrder>
+  </b:Source>
+  <b:Source>
+    <b:Tag>WMO83</b:Tag>
+    <b:SourceType>Report</b:SourceType>
+    <b:Guid>{97A9677E-C7A9-4029-8530-3A000DB430F5}</b:Guid>
+    <b:Author>
+      <b:Author>
+        <b:NameList>
+          <b:Person>
+            <b:Last>WMO</b:Last>
+            <b:First>World</b:First>
+            <b:Middle>Meteorological Organization</b:Middle>
+          </b:Person>
+        </b:NameList>
+      </b:Author>
+    </b:Author>
+    <b:Title>Guide to Climatological Practices</b:Title>
+    <b:Year>1983</b:Year>
+    <b:City>Geneva</b:City>
+    <b:RefOrder>2</b:RefOrder>
+  </b:Source>
+  <b:Source>
+    <b:Tag>Cea19</b:Tag>
+    <b:SourceType>Book</b:SourceType>
+    <b:Guid>{9A3433C7-BE0F-4B49-A619-57D0FFF275EB}</b:Guid>
+    <b:Author>
+      <b:Author>
+        <b:NameList>
+          <b:Person>
+            <b:Last>Cea</b:Last>
+            <b:First>L.,</b:First>
+            <b:Middle>Bladé i Castellet, E., Sanz Ramos, M., Bermúdez Pita, M., &amp; Mateos Alonso, Á.</b:Middle>
+          </b:Person>
+        </b:NameList>
+      </b:Author>
+    </b:Author>
+    <b:Title>Iber applications basic guide: two-dimensional modelling of free surface shallow water flows.</b:Title>
+    <b:Year>2019</b:Year>
+    <b:RefOrder>3</b:RefOrder>
+  </b:Source>
+  <b:Source>
+    <b:Tag>VTE05</b:Tag>
+    <b:SourceType>Book</b:SourceType>
+    <b:Guid>{E37D5300-2804-4426-B460-7ED19C0988A6}</b:Guid>
+    <b:Author>
+      <b:Author>
+        <b:NameList>
+          <b:Person>
+            <b:Last>CHOW</b:Last>
+            <b:First>V.</b:First>
+            <b:Middle>TE</b:Middle>
+          </b:Person>
+        </b:NameList>
+      </b:Author>
+    </b:Author>
+    <b:Title>HIDRAULICA DE CANALES ABIERTOS</b:Title>
+    <b:Year>2005</b:Year>
+    <b:RefOrder>4</b:RefOrder>
+  </b:Source>
+</b:Sources>
 </file>
 
-<file path=customXml/item3.xml><?xml version="1.0" encoding="utf-8"?>
+<file path=customXml/item4.xml><?xml version="1.0" encoding="utf-8"?>
 <ct:contentTypeSchema xmlns:ct="http://schemas.microsoft.com/office/2006/metadata/contentType" xmlns:ma="http://schemas.microsoft.com/office/2006/metadata/properties/metaAttributes" ct:_="" ma:_="" ma:contentTypeName="Documento" ma:contentTypeID="0x010100A6997E81B841D94083F23A5F6058586F" ma:contentTypeVersion="4" ma:contentTypeDescription="Crear nuevo documento." ma:contentTypeScope="" ma:versionID="e479842a790872997eca00f99b60199f">
   <xsd:schema xmlns:xsd="http://www.w3.org/2001/XMLSchema" xmlns:xs="http://www.w3.org/2001/XMLSchema" xmlns:p="http://schemas.microsoft.com/office/2006/metadata/properties" xmlns:ns2="cb435238-e7ff-4ac7-9a11-33e81c17c0ba" xmlns:ns3="51ecbb3c-c0d3-4b50-9d5d-8f74f8d111e2" targetNamespace="http://schemas.microsoft.com/office/2006/metadata/properties" ma:root="true" ma:fieldsID="0b45aa4f8652c9579700e7eb360ef8d1" ns2:_="" ns3:_="">
     <xsd:import namespace="cb435238-e7ff-4ac7-9a11-33e81c17c0ba"/>
@@ -29533,89 +28801,15 @@
 </ct:contentTypeSchema>
 </file>
 
-<file path=customXml/item4.xml><?xml version="1.0" encoding="utf-8"?>
-<b:Sources xmlns:b="http://schemas.openxmlformats.org/officeDocument/2006/bibliography" xmlns="http://schemas.openxmlformats.org/officeDocument/2006/bibliography" SelectedStyle="\APA.XSL" StyleName="APA">
-  <b:Source>
-    <b:Tag>INV09</b:Tag>
-    <b:SourceType>Report</b:SourceType>
-    <b:Guid>{DED06DBD-4A78-485F-A6ED-1E5AB9E3EF9C}</b:Guid>
-    <b:Title>Manual de drenaje para carreteras</b:Title>
-    <b:Year>2009</b:Year>
-    <b:City>Bogotá</b:City>
-    <b:Publisher>Ministerio de Transporte</b:Publisher>
-    <b:Author>
-      <b:Author>
-        <b:NameList>
-          <b:Person>
-            <b:Last>INVIAS</b:Last>
-          </b:Person>
-        </b:NameList>
-      </b:Author>
-    </b:Author>
-    <b:RefOrder>1</b:RefOrder>
-  </b:Source>
-  <b:Source>
-    <b:Tag>WMO83</b:Tag>
-    <b:SourceType>Report</b:SourceType>
-    <b:Guid>{97A9677E-C7A9-4029-8530-3A000DB430F5}</b:Guid>
-    <b:Author>
-      <b:Author>
-        <b:NameList>
-          <b:Person>
-            <b:Last>WMO</b:Last>
-            <b:First>World</b:First>
-            <b:Middle>Meteorological Organization</b:Middle>
-          </b:Person>
-        </b:NameList>
-      </b:Author>
-    </b:Author>
-    <b:Title>Guide to Climatological Practices</b:Title>
-    <b:Year>1983</b:Year>
-    <b:City>Geneva</b:City>
-    <b:RefOrder>2</b:RefOrder>
-  </b:Source>
-  <b:Source>
-    <b:Tag>Cea19</b:Tag>
-    <b:SourceType>Book</b:SourceType>
-    <b:Guid>{9A3433C7-BE0F-4B49-A619-57D0FFF275EB}</b:Guid>
-    <b:Author>
-      <b:Author>
-        <b:NameList>
-          <b:Person>
-            <b:Last>Cea</b:Last>
-            <b:First>L.,</b:First>
-            <b:Middle>Bladé i Castellet, E., Sanz Ramos, M., Bermúdez Pita, M., &amp; Mateos Alonso, Á.</b:Middle>
-          </b:Person>
-        </b:NameList>
-      </b:Author>
-    </b:Author>
-    <b:Title>Iber applications basic guide: two-dimensional modelling of free surface shallow water flows.</b:Title>
-    <b:Year>2019</b:Year>
-    <b:RefOrder>3</b:RefOrder>
-  </b:Source>
-  <b:Source>
-    <b:Tag>VTE05</b:Tag>
-    <b:SourceType>Book</b:SourceType>
-    <b:Guid>{E37D5300-2804-4426-B460-7ED19C0988A6}</b:Guid>
-    <b:Author>
-      <b:Author>
-        <b:NameList>
-          <b:Person>
-            <b:Last>CHOW</b:Last>
-            <b:First>V.</b:First>
-            <b:Middle>TE</b:Middle>
-          </b:Person>
-        </b:NameList>
-      </b:Author>
-    </b:Author>
-    <b:Title>HIDRAULICA DE CANALES ABIERTOS</b:Title>
-    <b:Year>2005</b:Year>
-    <b:RefOrder>4</b:RefOrder>
-  </b:Source>
-</b:Sources>
+<file path=customXml/itemProps1.xml><?xml version="1.0" encoding="utf-8"?>
+<ds:datastoreItem xmlns:ds="http://schemas.openxmlformats.org/officeDocument/2006/customXml" ds:itemID="{ACCE2A2F-BC50-41F6-9420-B98BF911E7CC}">
+  <ds:schemaRefs>
+    <ds:schemaRef ds:uri="http://schemas.microsoft.com/sharepoint/v3/contenttype/forms"/>
+  </ds:schemaRefs>
+</ds:datastoreItem>
 </file>
 
-<file path=customXml/itemProps1.xml><?xml version="1.0" encoding="utf-8"?>
+<file path=customXml/itemProps2.xml><?xml version="1.0" encoding="utf-8"?>
 <ds:datastoreItem xmlns:ds="http://schemas.openxmlformats.org/officeDocument/2006/customXml" ds:itemID="{6B1FE3E4-D4C5-4E36-9CED-9D246B2AA5B6}">
   <ds:schemaRefs>
     <ds:schemaRef ds:uri="http://schemas.microsoft.com/office/2006/metadata/properties"/>
@@ -29625,15 +28819,15 @@
 </ds:datastoreItem>
 </file>
 
-<file path=customXml/itemProps2.xml><?xml version="1.0" encoding="utf-8"?>
-<ds:datastoreItem xmlns:ds="http://schemas.openxmlformats.org/officeDocument/2006/customXml" ds:itemID="{ACCE2A2F-BC50-41F6-9420-B98BF911E7CC}">
+<file path=customXml/itemProps3.xml><?xml version="1.0" encoding="utf-8"?>
+<ds:datastoreItem xmlns:ds="http://schemas.openxmlformats.org/officeDocument/2006/customXml" ds:itemID="{1AC2B27F-7CAC-469D-A956-C78124DD2900}">
   <ds:schemaRefs>
-    <ds:schemaRef ds:uri="http://schemas.microsoft.com/sharepoint/v3/contenttype/forms"/>
+    <ds:schemaRef ds:uri="http://schemas.openxmlformats.org/officeDocument/2006/bibliography"/>
   </ds:schemaRefs>
 </ds:datastoreItem>
 </file>
 
-<file path=customXml/itemProps3.xml><?xml version="1.0" encoding="utf-8"?>
+<file path=customXml/itemProps4.xml><?xml version="1.0" encoding="utf-8"?>
 <ds:datastoreItem xmlns:ds="http://schemas.openxmlformats.org/officeDocument/2006/customXml" ds:itemID="{89999101-17AD-4927-BAF2-2ED5EC7BA4CD}">
   <ds:schemaRefs>
     <ds:schemaRef ds:uri="http://schemas.microsoft.com/office/2006/metadata/contentType"/>
@@ -29650,12 +28844,4 @@
     <ds:schemaRef ds:uri="http://schemas.microsoft.com/internal/obd"/>
   </ds:schemaRefs>
 </ds:datastoreItem>
-</file>
-
-<file path=customXml/itemProps4.xml><?xml version="1.0" encoding="utf-8"?>
-<ds:datastoreItem xmlns:ds="http://schemas.openxmlformats.org/officeDocument/2006/customXml" ds:itemID="{1AC2B27F-7CAC-469D-A956-C78124DD2900}">
-  <ds:schemaRefs>
-    <ds:schemaRef ds:uri="http://schemas.openxmlformats.org/officeDocument/2006/bibliography"/>
-  </ds:schemaRefs>
-</ds:datastoreItem>
 </file>
--- a/templates/templateVLF3FS2TR.docx
+++ b/templates/templateVLF3FS2TR.docx
@@ -120,8 +120,19 @@
           <w:highlight w:val="red"/>
           <w:lang w:val="es-MX"/>
         </w:rPr>
-        <w:t>{{ nombreProyecto</w:t>
-      </w:r>
+        <w:t xml:space="preserve">{{ </w:t>
+      </w:r>
+      <w:proofErr w:type="spellStart"/>
+      <w:r>
+        <w:rPr>
+          <w:rFonts w:cs="Arial"/>
+          <w:szCs w:val="24"/>
+          <w:highlight w:val="red"/>
+          <w:lang w:val="es-MX"/>
+        </w:rPr>
+        <w:t>nombreProyecto</w:t>
+      </w:r>
+      <w:proofErr w:type="spellEnd"/>
       <w:r>
         <w:rPr>
           <w:rFonts w:cs="Arial"/>
@@ -197,24 +208,52 @@
           <w:szCs w:val="24"/>
           <w:highlight w:val="red"/>
         </w:rPr>
-        <w:t>{{ nombreCiudadoMunicipio }}</w:t>
-      </w:r>
+        <w:t xml:space="preserve">{{ </w:t>
+      </w:r>
+      <w:proofErr w:type="spellStart"/>
       <w:r>
         <w:rPr>
           <w:rFonts w:cs="Arial"/>
           <w:szCs w:val="24"/>
           <w:highlight w:val="red"/>
         </w:rPr>
-        <w:t xml:space="preserve">, </w:t>
-      </w:r>
+        <w:t>nombreCiudadoMunicipio</w:t>
+      </w:r>
+      <w:proofErr w:type="spellEnd"/>
       <w:r>
         <w:rPr>
           <w:rFonts w:cs="Arial"/>
           <w:szCs w:val="24"/>
           <w:highlight w:val="red"/>
         </w:rPr>
-        <w:t>{{ nombreDepartamento</w:t>
-      </w:r>
+        <w:t xml:space="preserve"> }}</w:t>
+      </w:r>
+      <w:r>
+        <w:rPr>
+          <w:rFonts w:cs="Arial"/>
+          <w:szCs w:val="24"/>
+          <w:highlight w:val="red"/>
+        </w:rPr>
+        <w:t xml:space="preserve">, </w:t>
+      </w:r>
+      <w:r>
+        <w:rPr>
+          <w:rFonts w:cs="Arial"/>
+          <w:szCs w:val="24"/>
+          <w:highlight w:val="red"/>
+        </w:rPr>
+        <w:t xml:space="preserve">{{ </w:t>
+      </w:r>
+      <w:proofErr w:type="spellStart"/>
+      <w:r>
+        <w:rPr>
+          <w:rFonts w:cs="Arial"/>
+          <w:szCs w:val="24"/>
+          <w:highlight w:val="red"/>
+        </w:rPr>
+        <w:t>nombreDepartamento</w:t>
+      </w:r>
+      <w:proofErr w:type="spellEnd"/>
       <w:r>
         <w:rPr>
           <w:rFonts w:cs="Arial"/>
@@ -294,8 +333,9 @@
           <w:highlight w:val="red"/>
           <w:lang w:val="es-MX"/>
         </w:rPr>
-        <w:t>{{ nombreCompleto</w:t>
-      </w:r>
+        <w:t xml:space="preserve">{{ </w:t>
+      </w:r>
+      <w:proofErr w:type="spellStart"/>
       <w:r>
         <w:rPr>
           <w:rFonts w:cs="Arial"/>
@@ -304,16 +344,9 @@
           <w:highlight w:val="red"/>
           <w:lang w:val="es-MX"/>
         </w:rPr>
-        <w:t xml:space="preserve"> </w:t>
-      </w:r>
-      <w:r>
-        <w:rPr>
-          <w:rFonts w:cs="Arial"/>
-          <w:szCs w:val="24"/>
-          <w:highlight w:val="red"/>
-        </w:rPr>
-        <w:t>| default("N/A")</w:t>
-      </w:r>
+        <w:t>nombreCompleto</w:t>
+      </w:r>
+      <w:proofErr w:type="spellEnd"/>
       <w:r>
         <w:rPr>
           <w:rFonts w:cs="Arial"/>
@@ -322,29 +355,38 @@
           <w:highlight w:val="red"/>
           <w:lang w:val="es-MX"/>
         </w:rPr>
-        <w:t xml:space="preserve"> }}</w:t>
-      </w:r>
-    </w:p>
-    <w:p>
-      <w:pPr>
-        <w:spacing w:after="0"/>
-        <w:jc w:val="center"/>
+        <w:t xml:space="preserve"> </w:t>
+      </w:r>
+      <w:r>
+        <w:rPr>
+          <w:rFonts w:cs="Arial"/>
+          <w:szCs w:val="24"/>
+          <w:highlight w:val="red"/>
+        </w:rPr>
+        <w:t>| default("N/A")</w:t>
+      </w:r>
+      <w:r>
         <w:rPr>
           <w:rFonts w:cs="Arial"/>
           <w:bCs/>
           <w:szCs w:val="24"/>
           <w:highlight w:val="red"/>
-        </w:rPr>
-      </w:pPr>
-      <w:r>
+          <w:lang w:val="es-MX"/>
+        </w:rPr>
+        <w:t xml:space="preserve"> }}</w:t>
+      </w:r>
+    </w:p>
+    <w:p>
+      <w:pPr>
+        <w:spacing w:after="0"/>
+        <w:jc w:val="center"/>
         <w:rPr>
           <w:rFonts w:cs="Arial"/>
           <w:bCs/>
           <w:szCs w:val="24"/>
           <w:highlight w:val="red"/>
         </w:rPr>
-        <w:t>{{ nroConteoTarjeta</w:t>
-      </w:r>
+      </w:pPr>
       <w:r>
         <w:rPr>
           <w:rFonts w:cs="Arial"/>
@@ -352,16 +394,9 @@
           <w:szCs w:val="24"/>
           <w:highlight w:val="red"/>
         </w:rPr>
-        <w:t xml:space="preserve"> </w:t>
-      </w:r>
-      <w:r>
-        <w:rPr>
-          <w:rFonts w:cs="Arial"/>
-          <w:szCs w:val="24"/>
-          <w:highlight w:val="red"/>
-        </w:rPr>
-        <w:t>| default("N/A")</w:t>
-      </w:r>
+        <w:t xml:space="preserve">{{ </w:t>
+      </w:r>
+      <w:proofErr w:type="spellStart"/>
       <w:r>
         <w:rPr>
           <w:rFonts w:cs="Arial"/>
@@ -369,6 +404,33 @@
           <w:szCs w:val="24"/>
           <w:highlight w:val="red"/>
         </w:rPr>
+        <w:t>nroConteoTarjeta</w:t>
+      </w:r>
+      <w:proofErr w:type="spellEnd"/>
+      <w:r>
+        <w:rPr>
+          <w:rFonts w:cs="Arial"/>
+          <w:bCs/>
+          <w:szCs w:val="24"/>
+          <w:highlight w:val="red"/>
+        </w:rPr>
+        <w:t xml:space="preserve"> </w:t>
+      </w:r>
+      <w:r>
+        <w:rPr>
+          <w:rFonts w:cs="Arial"/>
+          <w:szCs w:val="24"/>
+          <w:highlight w:val="red"/>
+        </w:rPr>
+        <w:t>| default("N/A")</w:t>
+      </w:r>
+      <w:r>
+        <w:rPr>
+          <w:rFonts w:cs="Arial"/>
+          <w:bCs/>
+          <w:szCs w:val="24"/>
+          <w:highlight w:val="red"/>
+        </w:rPr>
         <w:t xml:space="preserve"> }}</w:t>
       </w:r>
     </w:p>
@@ -387,8 +449,18 @@
           <w:szCs w:val="24"/>
           <w:highlight w:val="red"/>
         </w:rPr>
-        <w:t>{{ nombreCargo</w:t>
-      </w:r>
+        <w:t xml:space="preserve">{{ </w:t>
+      </w:r>
+      <w:proofErr w:type="spellStart"/>
+      <w:r>
+        <w:rPr>
+          <w:rFonts w:eastAsia="Arial Unicode MS" w:cs="Arial"/>
+          <w:szCs w:val="24"/>
+          <w:highlight w:val="red"/>
+        </w:rPr>
+        <w:t>nombreCargo</w:t>
+      </w:r>
+      <w:proofErr w:type="spellEnd"/>
       <w:r>
         <w:rPr>
           <w:rFonts w:eastAsia="Arial Unicode MS" w:cs="Arial"/>
@@ -576,6 +648,7 @@
         </w:rPr>
         <w:t xml:space="preserve">{{ </w:t>
       </w:r>
+      <w:proofErr w:type="spellStart"/>
       <w:r>
         <w:rPr>
           <w:rFonts w:cs="Arial"/>
@@ -598,15 +671,16 @@
           <w:szCs w:val="24"/>
           <w:highlight w:val="red"/>
         </w:rPr>
-        <w:t>a | default("N/A")</w:t>
-      </w:r>
+        <w:t>a</w:t>
+      </w:r>
+      <w:proofErr w:type="spellEnd"/>
       <w:r>
         <w:rPr>
           <w:rFonts w:cs="Arial"/>
           <w:szCs w:val="24"/>
           <w:highlight w:val="red"/>
         </w:rPr>
-        <w:t xml:space="preserve"> }}</w:t>
+        <w:t xml:space="preserve"> | default("N/A")</w:t>
       </w:r>
       <w:r>
         <w:rPr>
@@ -614,7 +688,7 @@
           <w:szCs w:val="24"/>
           <w:highlight w:val="red"/>
         </w:rPr>
-        <w:t xml:space="preserve"> de</w:t>
+        <w:t xml:space="preserve"> }}</w:t>
       </w:r>
       <w:r>
         <w:rPr>
@@ -622,7 +696,7 @@
           <w:szCs w:val="24"/>
           <w:highlight w:val="red"/>
         </w:rPr>
-        <w:t xml:space="preserve"> </w:t>
+        <w:t xml:space="preserve"> de</w:t>
       </w:r>
       <w:r>
         <w:rPr>
@@ -630,7 +704,7 @@
           <w:szCs w:val="24"/>
           <w:highlight w:val="red"/>
         </w:rPr>
-        <w:t>{{ mes</w:t>
+        <w:t xml:space="preserve"> </w:t>
       </w:r>
       <w:r>
         <w:rPr>
@@ -638,7 +712,7 @@
           <w:szCs w:val="24"/>
           <w:highlight w:val="red"/>
         </w:rPr>
-        <w:t xml:space="preserve"> | default("N/A")</w:t>
+        <w:t>{{ mes</w:t>
       </w:r>
       <w:r>
         <w:rPr>
@@ -646,7 +720,7 @@
           <w:szCs w:val="24"/>
           <w:highlight w:val="red"/>
         </w:rPr>
-        <w:t xml:space="preserve"> }}</w:t>
+        <w:t xml:space="preserve"> | default("N/A")</w:t>
       </w:r>
       <w:r>
         <w:rPr>
@@ -654,7 +728,7 @@
           <w:szCs w:val="24"/>
           <w:highlight w:val="red"/>
         </w:rPr>
-        <w:t xml:space="preserve"> del</w:t>
+        <w:t xml:space="preserve"> }}</w:t>
       </w:r>
       <w:r>
         <w:rPr>
@@ -662,7 +736,7 @@
           <w:szCs w:val="24"/>
           <w:highlight w:val="red"/>
         </w:rPr>
-        <w:t xml:space="preserve"> </w:t>
+        <w:t xml:space="preserve"> del</w:t>
       </w:r>
       <w:r>
         <w:rPr>
@@ -670,7 +744,7 @@
           <w:szCs w:val="24"/>
           <w:highlight w:val="red"/>
         </w:rPr>
-        <w:t>{{ a</w:t>
+        <w:t xml:space="preserve"> </w:t>
       </w:r>
       <w:r>
         <w:rPr>
@@ -678,16 +752,34 @@
           <w:szCs w:val="24"/>
           <w:highlight w:val="red"/>
         </w:rPr>
-        <w:t>ni</w:t>
-      </w:r>
+        <w:t xml:space="preserve">{{ </w:t>
+      </w:r>
+      <w:proofErr w:type="spellStart"/>
       <w:r>
         <w:rPr>
           <w:rFonts w:cs="Arial"/>
           <w:szCs w:val="24"/>
           <w:highlight w:val="red"/>
         </w:rPr>
+        <w:t>a</w:t>
+      </w:r>
+      <w:r>
+        <w:rPr>
+          <w:rFonts w:cs="Arial"/>
+          <w:szCs w:val="24"/>
+          <w:highlight w:val="red"/>
+        </w:rPr>
+        <w:t>ni</w:t>
+      </w:r>
+      <w:r>
+        <w:rPr>
+          <w:rFonts w:cs="Arial"/>
+          <w:szCs w:val="24"/>
+          <w:highlight w:val="red"/>
+        </w:rPr>
         <w:t>o</w:t>
       </w:r>
+      <w:proofErr w:type="spellEnd"/>
       <w:r>
         <w:rPr>
           <w:rFonts w:cs="Arial"/>
@@ -724,6 +816,7 @@
         </w:rPr>
         <w:t xml:space="preserve">{{ </w:t>
       </w:r>
+      <w:proofErr w:type="spellStart"/>
       <w:r>
         <w:rPr>
           <w:rFonts w:cs="Arial"/>
@@ -732,6 +825,7 @@
         </w:rPr>
         <w:t>nombreCiudadoMunicipio</w:t>
       </w:r>
+      <w:proofErr w:type="spellEnd"/>
       <w:r>
         <w:rPr>
           <w:rFonts w:cs="Arial"/>
@@ -3023,8 +3117,17 @@
           <w:rFonts w:cs="Arial"/>
           <w:highlight w:val="red"/>
         </w:rPr>
-        <w:t>{{ nombreProyecto</w:t>
-      </w:r>
+        <w:t xml:space="preserve">{{ </w:t>
+      </w:r>
+      <w:proofErr w:type="spellStart"/>
+      <w:r>
+        <w:rPr>
+          <w:rFonts w:cs="Arial"/>
+          <w:highlight w:val="red"/>
+        </w:rPr>
+        <w:t>nombreProyecto</w:t>
+      </w:r>
+      <w:proofErr w:type="spellEnd"/>
       <w:r>
         <w:rPr>
           <w:rFonts w:cs="Arial"/>
@@ -3163,8 +3266,17 @@
           <w:rFonts w:cs="Arial"/>
           <w:highlight w:val="red"/>
         </w:rPr>
-        <w:t>{{ nombreProyecto</w:t>
-      </w:r>
+        <w:t xml:space="preserve">{{ </w:t>
+      </w:r>
+      <w:proofErr w:type="spellStart"/>
+      <w:r>
+        <w:rPr>
+          <w:rFonts w:cs="Arial"/>
+          <w:highlight w:val="red"/>
+        </w:rPr>
+        <w:t>nombreProyecto</w:t>
+      </w:r>
+      <w:proofErr w:type="spellEnd"/>
       <w:r>
         <w:rPr>
           <w:rFonts w:cs="Arial"/>
@@ -3210,8 +3322,17 @@
           <w:rFonts w:cs="Arial"/>
           <w:highlight w:val="red"/>
         </w:rPr>
-        <w:t>{{ nombreCiudadoMunicipio</w:t>
-      </w:r>
+        <w:t xml:space="preserve">{{ </w:t>
+      </w:r>
+      <w:proofErr w:type="spellStart"/>
+      <w:r>
+        <w:rPr>
+          <w:rFonts w:cs="Arial"/>
+          <w:highlight w:val="red"/>
+        </w:rPr>
+        <w:t>nombreCiudadoMunicipio</w:t>
+      </w:r>
+      <w:proofErr w:type="spellEnd"/>
       <w:r>
         <w:rPr>
           <w:rFonts w:cs="Arial"/>
@@ -3245,8 +3366,17 @@
           <w:rFonts w:cs="Arial"/>
           <w:highlight w:val="red"/>
         </w:rPr>
-        <w:t>{{ nombreDepartamento</w:t>
-      </w:r>
+        <w:t xml:space="preserve">{{ </w:t>
+      </w:r>
+      <w:proofErr w:type="spellStart"/>
+      <w:r>
+        <w:rPr>
+          <w:rFonts w:cs="Arial"/>
+          <w:highlight w:val="red"/>
+        </w:rPr>
+        <w:t>nombreDepartamento</w:t>
+      </w:r>
+      <w:proofErr w:type="spellEnd"/>
       <w:r>
         <w:rPr>
           <w:rFonts w:cs="Arial"/>
@@ -3314,6 +3444,7 @@
         </w:rPr>
         <w:t xml:space="preserve">{{ </w:t>
       </w:r>
+      <w:proofErr w:type="spellStart"/>
       <w:r>
         <w:rPr>
           <w:rFonts w:cs="Arial"/>
@@ -3333,7 +3464,15 @@
           <w:rFonts w:cs="Arial"/>
           <w:highlight w:val="red"/>
         </w:rPr>
-        <w:t xml:space="preserve">n </w:t>
+        <w:t>n</w:t>
+      </w:r>
+      <w:proofErr w:type="spellEnd"/>
+      <w:r>
+        <w:rPr>
+          <w:rFonts w:cs="Arial"/>
+          <w:highlight w:val="red"/>
+        </w:rPr>
+        <w:t xml:space="preserve"> </w:t>
       </w:r>
       <w:r>
         <w:rPr>
@@ -3528,8 +3667,17 @@
           <w:rFonts w:cs="Arial"/>
           <w:highlight w:val="red"/>
         </w:rPr>
-        <w:t>{{ imgMapsProyecto</w:t>
-      </w:r>
+        <w:t xml:space="preserve">{{ </w:t>
+      </w:r>
+      <w:proofErr w:type="spellStart"/>
+      <w:r>
+        <w:rPr>
+          <w:rFonts w:cs="Arial"/>
+          <w:highlight w:val="red"/>
+        </w:rPr>
+        <w:t>imgMapsProyecto</w:t>
+      </w:r>
+      <w:proofErr w:type="spellEnd"/>
       <w:r>
         <w:rPr>
           <w:rFonts w:cs="Arial"/>
@@ -3694,8 +3842,19 @@
                                 <w:bCs w:val="0"/>
                                 <w:highlight w:val="red"/>
                               </w:rPr>
-                              <w:t>{{ nombreProyecto</w:t>
+                              <w:t xml:space="preserve">{{ </w:t>
                             </w:r>
+                            <w:proofErr w:type="spellStart"/>
+                            <w:r>
+                              <w:rPr>
+                                <w:rFonts w:cs="Arial"/>
+                                <w:b w:val="0"/>
+                                <w:bCs w:val="0"/>
+                                <w:highlight w:val="red"/>
+                              </w:rPr>
+                              <w:t>nombreProyecto</w:t>
+                            </w:r>
+                            <w:proofErr w:type="spellEnd"/>
                             <w:r>
                               <w:rPr>
                                 <w:rFonts w:cs="Arial"/>
@@ -3961,8 +4120,17 @@
           <w:rFonts w:cs="Arial"/>
           <w:highlight w:val="red"/>
         </w:rPr>
-        <w:t>{{ nombreProyecto</w:t>
-      </w:r>
+        <w:t xml:space="preserve">{{ </w:t>
+      </w:r>
+      <w:proofErr w:type="spellStart"/>
+      <w:r>
+        <w:rPr>
+          <w:rFonts w:cs="Arial"/>
+          <w:highlight w:val="red"/>
+        </w:rPr>
+        <w:t>nombreProyecto</w:t>
+      </w:r>
+      <w:proofErr w:type="spellEnd"/>
       <w:r>
         <w:rPr>
           <w:rFonts w:cs="Arial"/>
@@ -3996,8 +4164,17 @@
           <w:rFonts w:cs="Arial"/>
           <w:highlight w:val="red"/>
         </w:rPr>
-        <w:t>{{ nombreCiudadoMunicipio</w:t>
-      </w:r>
+        <w:t xml:space="preserve">{{ </w:t>
+      </w:r>
+      <w:proofErr w:type="spellStart"/>
+      <w:r>
+        <w:rPr>
+          <w:rFonts w:cs="Arial"/>
+          <w:highlight w:val="red"/>
+        </w:rPr>
+        <w:t>nombreCiudadoMunicipio</w:t>
+      </w:r>
+      <w:proofErr w:type="spellEnd"/>
       <w:r>
         <w:rPr>
           <w:rFonts w:cs="Arial"/>
@@ -4037,8 +4214,17 @@
           <w:rFonts w:cs="Arial"/>
           <w:highlight w:val="red"/>
         </w:rPr>
-        <w:t>{{ nombreDepartamento</w:t>
-      </w:r>
+        <w:t xml:space="preserve">{{ </w:t>
+      </w:r>
+      <w:proofErr w:type="spellStart"/>
+      <w:r>
+        <w:rPr>
+          <w:rFonts w:cs="Arial"/>
+          <w:highlight w:val="red"/>
+        </w:rPr>
+        <w:t>nombreDepartamento</w:t>
+      </w:r>
+      <w:proofErr w:type="spellEnd"/>
       <w:r>
         <w:rPr>
           <w:rFonts w:cs="Arial"/>
@@ -4359,8 +4545,17 @@
           <w:rFonts w:cs="Arial"/>
           <w:highlight w:val="red"/>
         </w:rPr>
-        <w:t>{{ imgTablaTensionPrueba</w:t>
-      </w:r>
+        <w:t xml:space="preserve">{{ </w:t>
+      </w:r>
+      <w:proofErr w:type="spellStart"/>
+      <w:r>
+        <w:rPr>
+          <w:rFonts w:cs="Arial"/>
+          <w:highlight w:val="red"/>
+        </w:rPr>
+        <w:t>imgTablaTensionPrueba</w:t>
+      </w:r>
+      <w:proofErr w:type="spellEnd"/>
       <w:r>
         <w:rPr>
           <w:rFonts w:cs="Arial"/>
@@ -4958,30 +5153,6 @@
     </w:p>
     <w:p>
       <w:pPr>
-        <w:rPr>
-          <w:rFonts w:cs="Arial"/>
-          <w:lang w:val="en-US"/>
-        </w:rPr>
-      </w:pPr>
-    </w:p>
-    <w:p>
-      <w:pPr>
-        <w:rPr>
-          <w:rFonts w:cs="Arial"/>
-          <w:lang w:val="en-US"/>
-        </w:rPr>
-      </w:pPr>
-    </w:p>
-    <w:p>
-      <w:pPr>
-        <w:rPr>
-          <w:rFonts w:cs="Arial"/>
-          <w:lang w:val="en-US"/>
-        </w:rPr>
-      </w:pPr>
-    </w:p>
-    <w:p>
-      <w:pPr>
         <w:pStyle w:val="Ttulo1"/>
         <w:numPr>
           <w:ilvl w:val="0"/>
@@ -4995,6 +5166,7 @@
         </w:rPr>
       </w:pPr>
       <w:bookmarkStart w:id="121" w:name="_Toc165882411"/>
+      <w:proofErr w:type="gramStart"/>
       <w:r>
         <w:rPr>
           <w:rFonts w:ascii="Arial" w:hAnsi="Arial" w:cs="Arial"/>
@@ -5005,6 +5177,7 @@
         <w:t>EQUIPO A UTILIZAR</w:t>
       </w:r>
       <w:bookmarkEnd w:id="121"/>
+      <w:proofErr w:type="gramEnd"/>
       <w:r>
         <w:rPr>
           <w:rFonts w:ascii="Arial" w:hAnsi="Arial" w:cs="Arial"/>
@@ -5021,11 +5194,19 @@
           <w:rFonts w:cs="Arial"/>
         </w:rPr>
       </w:pPr>
-      <w:r>
-        <w:rPr>
-          <w:rFonts w:cs="Arial"/>
-        </w:rPr>
-        <w:t xml:space="preserve">El equipo a utilizar es el HVA28 de la marca B2electronics </w:t>
+      <w:proofErr w:type="gramStart"/>
+      <w:r>
+        <w:rPr>
+          <w:rFonts w:cs="Arial"/>
+        </w:rPr>
+        <w:t>El equipo a utilizar</w:t>
+      </w:r>
+      <w:proofErr w:type="gramEnd"/>
+      <w:r>
+        <w:rPr>
+          <w:rFonts w:cs="Arial"/>
+        </w:rPr>
+        <w:t xml:space="preserve"> es el HVA28 de la marca B2electronics </w:t>
       </w:r>
     </w:p>
     <w:p>
@@ -5453,7 +5634,6 @@
           <w:sz w:val="22"/>
           <w:szCs w:val="22"/>
         </w:rPr>
-        <w:lastRenderedPageBreak/>
         <w:t>DESARROLLO Y RESULTADOS DE LA PRUEBA</w:t>
       </w:r>
       <w:bookmarkEnd w:id="123"/>
@@ -5507,16 +5687,9 @@
         <w:t>Prueba de tensión aplicada a muy baja frecuencia (VLF)</w:t>
       </w:r>
     </w:p>
-    <w:p>
-      <w:pPr>
-        <w:rPr>
-          <w:rFonts w:cs="Arial"/>
-        </w:rPr>
-      </w:pPr>
-    </w:p>
     <w:tbl>
       <w:tblPr>
-        <w:tblW w:w="5682" w:type="pct"/>
+        <w:tblW w:w="5000" w:type="pct"/>
         <w:jc w:val="center"/>
         <w:tblBorders>
           <w:top w:val="single" w:sz="12" w:space="0" w:color="808080"/>
@@ -5533,8 +5706,9 @@
         <w:tblLook w:val="0000" w:firstRow="0" w:lastRow="0" w:firstColumn="0" w:lastColumn="0" w:noHBand="0" w:noVBand="0"/>
       </w:tblPr>
       <w:tblGrid>
-        <w:gridCol w:w="4189"/>
-        <w:gridCol w:w="6144"/>
+        <w:gridCol w:w="3104"/>
+        <w:gridCol w:w="3119"/>
+        <w:gridCol w:w="2870"/>
       </w:tblGrid>
       <w:tr>
         <w:trPr>
@@ -5543,7 +5717,7 @@
         </w:trPr>
         <w:tc>
           <w:tcPr>
-            <w:tcW w:w="2027" w:type="pct"/>
+            <w:tcW w:w="1707" w:type="pct"/>
             <w:tcBorders>
               <w:top w:val="single" w:sz="12" w:space="0" w:color="808080"/>
             </w:tcBorders>
@@ -5576,17 +5750,19 @@
                 <w:sz w:val="20"/>
                 <w:szCs w:val="20"/>
               </w:rPr>
+              <w:lastRenderedPageBreak/>
               <w:t>VERIFICACIÓN DEL CABLE (√)</w:t>
             </w:r>
           </w:p>
         </w:tc>
         <w:tc>
           <w:tcPr>
-            <w:tcW w:w="2973" w:type="pct"/>
+            <w:tcW w:w="1715" w:type="pct"/>
             <w:tcBorders>
               <w:top w:val="single" w:sz="12" w:space="0" w:color="808080"/>
             </w:tcBorders>
             <w:shd w:val="clear" w:color="auto" w:fill="76B72B"/>
+            <w:vAlign w:val="center"/>
           </w:tcPr>
           <w:p>
             <w:pPr>
@@ -5614,7 +5790,46 @@
                 <w:sz w:val="20"/>
                 <w:szCs w:val="20"/>
               </w:rPr>
-              <w:t>RESPUESTA</w:t>
+              <w:t xml:space="preserve">SÍ </w:t>
+            </w:r>
+          </w:p>
+        </w:tc>
+        <w:tc>
+          <w:tcPr>
+            <w:tcW w:w="1579" w:type="pct"/>
+            <w:tcBorders>
+              <w:top w:val="single" w:sz="12" w:space="0" w:color="808080"/>
+            </w:tcBorders>
+            <w:shd w:val="clear" w:color="auto" w:fill="76B72B"/>
+            <w:vAlign w:val="center"/>
+          </w:tcPr>
+          <w:p>
+            <w:pPr>
+              <w:tabs>
+                <w:tab w:val="left" w:pos="0"/>
+              </w:tabs>
+              <w:suppressAutoHyphens/>
+              <w:spacing w:after="0"/>
+              <w:jc w:val="center"/>
+              <w:rPr>
+                <w:rFonts w:cs="Arial"/>
+                <w:b/>
+                <w:bCs/>
+                <w:spacing w:val="-3"/>
+                <w:sz w:val="14"/>
+                <w:szCs w:val="14"/>
+              </w:rPr>
+            </w:pPr>
+            <w:r>
+              <w:rPr>
+                <w:rFonts w:cs="Arial"/>
+                <w:b/>
+                <w:bCs/>
+                <w:spacing w:val="-3"/>
+                <w:sz w:val="20"/>
+                <w:szCs w:val="20"/>
+              </w:rPr>
+              <w:t>NO</w:t>
             </w:r>
           </w:p>
         </w:tc>
@@ -5626,7 +5841,7 @@
         </w:trPr>
         <w:tc>
           <w:tcPr>
-            <w:tcW w:w="2027" w:type="pct"/>
+            <w:tcW w:w="1707" w:type="pct"/>
             <w:vAlign w:val="center"/>
           </w:tcPr>
           <w:p>
@@ -5657,7 +5872,7 @@
         </w:tc>
         <w:tc>
           <w:tcPr>
-            <w:tcW w:w="2973" w:type="pct"/>
+            <w:tcW w:w="1715" w:type="pct"/>
             <w:vAlign w:val="center"/>
           </w:tcPr>
           <w:p>
@@ -5666,53 +5881,338 @@
               <w:jc w:val="center"/>
               <w:rPr>
                 <w:rFonts w:cs="Arial"/>
-                <w:spacing w:val="-3"/>
-                <w:sz w:val="24"/>
-                <w:szCs w:val="24"/>
+                <w:sz w:val="20"/>
+                <w:szCs w:val="20"/>
               </w:rPr>
             </w:pPr>
             <w:r>
               <w:rPr>
                 <w:rFonts w:cs="Arial"/>
-                <w:spacing w:val="-3"/>
-                <w:sz w:val="24"/>
-                <w:szCs w:val="24"/>
-              </w:rPr>
-              <w:t>{{ frm</w:t>
-            </w:r>
-            <w:r>
-              <w:rPr>
-                <w:rFonts w:cs="Arial"/>
-                <w:spacing w:val="-3"/>
-                <w:sz w:val="24"/>
-                <w:szCs w:val="24"/>
-              </w:rPr>
-              <w:t>VerfCab</w:t>
-            </w:r>
-            <w:r>
-              <w:rPr>
-                <w:rFonts w:cs="Arial"/>
-                <w:spacing w:val="-3"/>
-                <w:sz w:val="24"/>
-                <w:szCs w:val="24"/>
-              </w:rPr>
-              <w:t xml:space="preserve">Preg1 </w:t>
-            </w:r>
-            <w:r>
-              <w:rPr>
-                <w:rFonts w:cs="Arial"/>
-                <w:szCs w:val="24"/>
-              </w:rPr>
-              <w:t>| default("N/A")</w:t>
-            </w:r>
-            <w:r>
-              <w:rPr>
-                <w:rFonts w:cs="Arial"/>
-                <w:spacing w:val="-3"/>
-                <w:sz w:val="24"/>
-                <w:szCs w:val="24"/>
-              </w:rPr>
-              <w:t xml:space="preserve"> }}</w:t>
+                <w:sz w:val="20"/>
+                <w:szCs w:val="20"/>
+              </w:rPr>
+              <w:t xml:space="preserve">{% </w:t>
+            </w:r>
+            <w:proofErr w:type="spellStart"/>
+            <w:r>
+              <w:rPr>
+                <w:rFonts w:cs="Arial"/>
+                <w:sz w:val="20"/>
+                <w:szCs w:val="20"/>
+              </w:rPr>
+              <w:t>if</w:t>
+            </w:r>
+            <w:proofErr w:type="spellEnd"/>
+            <w:r>
+              <w:rPr>
+                <w:rFonts w:cs="Arial"/>
+                <w:sz w:val="20"/>
+                <w:szCs w:val="20"/>
+              </w:rPr>
+              <w:t xml:space="preserve"> </w:t>
+            </w:r>
+            <w:r>
+              <w:rPr>
+                <w:rFonts w:cs="Arial"/>
+                <w:spacing w:val="-3"/>
+                <w:sz w:val="20"/>
+                <w:szCs w:val="20"/>
+              </w:rPr>
+              <w:t>frmVerfCabPreg1</w:t>
+            </w:r>
+            <w:r>
+              <w:rPr>
+                <w:rFonts w:cs="Arial"/>
+                <w:sz w:val="20"/>
+                <w:szCs w:val="20"/>
+              </w:rPr>
+              <w:t xml:space="preserve"> == 'SÍ' %}</w:t>
+            </w:r>
+          </w:p>
+          <w:p>
+            <w:pPr>
+              <w:spacing w:after="0"/>
+              <w:jc w:val="center"/>
+              <w:rPr>
+                <w:rFonts w:cs="Arial"/>
+                <w:sz w:val="20"/>
+                <w:szCs w:val="20"/>
+              </w:rPr>
+            </w:pPr>
+            <w:r>
+              <w:rPr>
+                <w:rFonts w:cs="Arial"/>
+                <w:spacing w:val="-3"/>
+                <w:sz w:val="20"/>
+                <w:szCs w:val="20"/>
+              </w:rPr>
+              <w:sym w:font="Wingdings" w:char="F0FE"/>
+            </w:r>
+          </w:p>
+          <w:p>
+            <w:pPr>
+              <w:spacing w:after="0"/>
+              <w:jc w:val="center"/>
+              <w:rPr>
+                <w:rFonts w:cs="Arial"/>
+                <w:sz w:val="20"/>
+                <w:szCs w:val="20"/>
+              </w:rPr>
+            </w:pPr>
+            <w:r>
+              <w:rPr>
+                <w:rFonts w:cs="Arial"/>
+                <w:sz w:val="20"/>
+                <w:szCs w:val="20"/>
+              </w:rPr>
+              <w:t xml:space="preserve">{% </w:t>
+            </w:r>
+            <w:proofErr w:type="spellStart"/>
+            <w:r>
+              <w:rPr>
+                <w:rFonts w:cs="Arial"/>
+                <w:sz w:val="20"/>
+                <w:szCs w:val="20"/>
+              </w:rPr>
+              <w:t>else</w:t>
+            </w:r>
+            <w:proofErr w:type="spellEnd"/>
+            <w:r>
+              <w:rPr>
+                <w:rFonts w:cs="Arial"/>
+                <w:sz w:val="20"/>
+                <w:szCs w:val="20"/>
+              </w:rPr>
+              <w:t xml:space="preserve"> %}</w:t>
+            </w:r>
+          </w:p>
+          <w:p>
+            <w:pPr>
+              <w:spacing w:after="0"/>
+              <w:jc w:val="center"/>
+              <w:rPr>
+                <w:rFonts w:cs="Arial"/>
+                <w:sz w:val="20"/>
+                <w:szCs w:val="20"/>
+              </w:rPr>
+            </w:pPr>
+            <w:r>
+              <w:rPr>
+                <w:rFonts w:cs="Arial"/>
+                <w:sz w:val="20"/>
+                <w:szCs w:val="20"/>
+              </w:rPr>
+              <w:sym w:font="Wingdings" w:char="F06F"/>
+            </w:r>
+          </w:p>
+          <w:p>
+            <w:pPr>
+              <w:spacing w:after="0"/>
+              <w:jc w:val="center"/>
+              <w:rPr>
+                <w:rFonts w:cs="Arial"/>
+                <w:sz w:val="20"/>
+                <w:szCs w:val="20"/>
+              </w:rPr>
+            </w:pPr>
+            <w:r>
+              <w:rPr>
+                <w:rFonts w:cs="Arial"/>
+                <w:sz w:val="20"/>
+                <w:szCs w:val="20"/>
+              </w:rPr>
+              <w:t xml:space="preserve">{% </w:t>
+            </w:r>
+            <w:proofErr w:type="spellStart"/>
+            <w:r>
+              <w:rPr>
+                <w:rFonts w:cs="Arial"/>
+                <w:sz w:val="20"/>
+                <w:szCs w:val="20"/>
+              </w:rPr>
+              <w:t>endif</w:t>
+            </w:r>
+            <w:proofErr w:type="spellEnd"/>
+            <w:r>
+              <w:rPr>
+                <w:rFonts w:cs="Arial"/>
+                <w:sz w:val="20"/>
+                <w:szCs w:val="20"/>
+              </w:rPr>
+              <w:t xml:space="preserve"> %}</w:t>
+            </w:r>
+          </w:p>
+        </w:tc>
+        <w:tc>
+          <w:tcPr>
+            <w:tcW w:w="1579" w:type="pct"/>
+            <w:vAlign w:val="center"/>
+          </w:tcPr>
+          <w:p>
+            <w:pPr>
+              <w:spacing w:after="0"/>
+              <w:jc w:val="center"/>
+              <w:rPr>
+                <w:rFonts w:cs="Arial"/>
+                <w:sz w:val="20"/>
+                <w:szCs w:val="20"/>
+              </w:rPr>
+            </w:pPr>
+            <w:r>
+              <w:rPr>
+                <w:rFonts w:cs="Arial"/>
+                <w:sz w:val="20"/>
+                <w:szCs w:val="20"/>
+              </w:rPr>
+              <w:t xml:space="preserve">{% </w:t>
+            </w:r>
+            <w:proofErr w:type="spellStart"/>
+            <w:r>
+              <w:rPr>
+                <w:rFonts w:cs="Arial"/>
+                <w:sz w:val="20"/>
+                <w:szCs w:val="20"/>
+              </w:rPr>
+              <w:t>if</w:t>
+            </w:r>
+            <w:proofErr w:type="spellEnd"/>
+            <w:r>
+              <w:rPr>
+                <w:rFonts w:cs="Arial"/>
+                <w:sz w:val="20"/>
+                <w:szCs w:val="20"/>
+              </w:rPr>
+              <w:t xml:space="preserve"> </w:t>
+            </w:r>
+            <w:r>
+              <w:rPr>
+                <w:rFonts w:cs="Arial"/>
+                <w:spacing w:val="-3"/>
+                <w:sz w:val="20"/>
+                <w:szCs w:val="20"/>
+              </w:rPr>
+              <w:t>frmVerfCabPreg1</w:t>
+            </w:r>
+            <w:r>
+              <w:rPr>
+                <w:rFonts w:cs="Arial"/>
+                <w:sz w:val="20"/>
+                <w:szCs w:val="20"/>
+              </w:rPr>
+              <w:t xml:space="preserve"> == 'SÍ' %}</w:t>
+            </w:r>
+          </w:p>
+          <w:p>
+            <w:pPr>
+              <w:spacing w:after="0"/>
+              <w:jc w:val="center"/>
+              <w:rPr>
+                <w:rFonts w:cs="Arial"/>
+                <w:sz w:val="20"/>
+                <w:szCs w:val="20"/>
+              </w:rPr>
+            </w:pPr>
+            <w:r>
+              <w:rPr>
+                <w:rFonts w:cs="Arial"/>
+                <w:sz w:val="20"/>
+                <w:szCs w:val="20"/>
+              </w:rPr>
+              <w:sym w:font="Wingdings" w:char="F06F"/>
+            </w:r>
+          </w:p>
+          <w:p>
+            <w:pPr>
+              <w:spacing w:after="0"/>
+              <w:jc w:val="center"/>
+              <w:rPr>
+                <w:rFonts w:cs="Arial"/>
+                <w:sz w:val="20"/>
+                <w:szCs w:val="20"/>
+              </w:rPr>
+            </w:pPr>
+            <w:r>
+              <w:rPr>
+                <w:rFonts w:cs="Arial"/>
+                <w:sz w:val="20"/>
+                <w:szCs w:val="20"/>
+              </w:rPr>
+              <w:t xml:space="preserve">{% </w:t>
+            </w:r>
+            <w:proofErr w:type="spellStart"/>
+            <w:r>
+              <w:rPr>
+                <w:rFonts w:cs="Arial"/>
+                <w:sz w:val="20"/>
+                <w:szCs w:val="20"/>
+              </w:rPr>
+              <w:t>else</w:t>
+            </w:r>
+            <w:proofErr w:type="spellEnd"/>
+            <w:r>
+              <w:rPr>
+                <w:rFonts w:cs="Arial"/>
+                <w:sz w:val="20"/>
+                <w:szCs w:val="20"/>
+              </w:rPr>
+              <w:t xml:space="preserve"> %}</w:t>
+            </w:r>
+          </w:p>
+          <w:p>
+            <w:pPr>
+              <w:spacing w:after="0"/>
+              <w:jc w:val="center"/>
+              <w:rPr>
+                <w:rFonts w:cs="Arial"/>
+                <w:sz w:val="20"/>
+                <w:szCs w:val="20"/>
+              </w:rPr>
+            </w:pPr>
+            <w:r>
+              <w:rPr>
+                <w:rFonts w:cs="Arial"/>
+                <w:spacing w:val="-3"/>
+                <w:sz w:val="20"/>
+                <w:szCs w:val="20"/>
+              </w:rPr>
+              <w:sym w:font="Wingdings" w:char="F0FE"/>
+            </w:r>
+          </w:p>
+          <w:p>
+            <w:pPr>
+              <w:spacing w:after="0"/>
+              <w:jc w:val="center"/>
+              <w:rPr>
+                <w:rFonts w:cs="Arial"/>
+                <w:sz w:val="20"/>
+                <w:szCs w:val="20"/>
+              </w:rPr>
+            </w:pPr>
+            <w:r>
+              <w:rPr>
+                <w:rFonts w:cs="Arial"/>
+                <w:sz w:val="20"/>
+                <w:szCs w:val="20"/>
+              </w:rPr>
+              <w:t xml:space="preserve">{% </w:t>
+            </w:r>
+            <w:proofErr w:type="spellStart"/>
+            <w:r>
+              <w:rPr>
+                <w:rFonts w:cs="Arial"/>
+                <w:sz w:val="20"/>
+                <w:szCs w:val="20"/>
+              </w:rPr>
+              <w:t>endif</w:t>
+            </w:r>
+            <w:proofErr w:type="spellEnd"/>
+            <w:r>
+              <w:rPr>
+                <w:rFonts w:cs="Arial"/>
+                <w:sz w:val="20"/>
+                <w:szCs w:val="20"/>
+              </w:rPr>
+              <w:t xml:space="preserve"> %}</w:t>
             </w:r>
           </w:p>
         </w:tc>
@@ -5724,7 +6224,7 @@
         </w:trPr>
         <w:tc>
           <w:tcPr>
-            <w:tcW w:w="2027" w:type="pct"/>
+            <w:tcW w:w="1707" w:type="pct"/>
             <w:vAlign w:val="center"/>
           </w:tcPr>
           <w:p>
@@ -5755,7 +6255,7 @@
         </w:tc>
         <w:tc>
           <w:tcPr>
-            <w:tcW w:w="2973" w:type="pct"/>
+            <w:tcW w:w="1715" w:type="pct"/>
             <w:vAlign w:val="center"/>
           </w:tcPr>
           <w:p>
@@ -5764,71 +6264,356 @@
               <w:jc w:val="center"/>
               <w:rPr>
                 <w:rFonts w:cs="Arial"/>
-                <w:spacing w:val="-3"/>
-                <w:sz w:val="24"/>
-                <w:szCs w:val="24"/>
+                <w:sz w:val="20"/>
+                <w:szCs w:val="20"/>
               </w:rPr>
             </w:pPr>
             <w:r>
               <w:rPr>
                 <w:rFonts w:cs="Arial"/>
-                <w:spacing w:val="-3"/>
-                <w:sz w:val="24"/>
-                <w:szCs w:val="24"/>
-              </w:rPr>
-              <w:t>{{ frm</w:t>
-            </w:r>
-            <w:r>
-              <w:rPr>
-                <w:rFonts w:cs="Arial"/>
-                <w:spacing w:val="-3"/>
-                <w:sz w:val="24"/>
-                <w:szCs w:val="24"/>
-              </w:rPr>
-              <w:t>VerfCab</w:t>
-            </w:r>
-            <w:r>
-              <w:rPr>
-                <w:rFonts w:cs="Arial"/>
-                <w:spacing w:val="-3"/>
-                <w:sz w:val="24"/>
-                <w:szCs w:val="24"/>
-              </w:rPr>
-              <w:t>Preg</w:t>
-            </w:r>
-            <w:r>
-              <w:rPr>
-                <w:rFonts w:cs="Arial"/>
-                <w:spacing w:val="-3"/>
-                <w:sz w:val="24"/>
-                <w:szCs w:val="24"/>
+                <w:sz w:val="20"/>
+                <w:szCs w:val="20"/>
+              </w:rPr>
+              <w:t xml:space="preserve">{% </w:t>
+            </w:r>
+            <w:proofErr w:type="spellStart"/>
+            <w:r>
+              <w:rPr>
+                <w:rFonts w:cs="Arial"/>
+                <w:sz w:val="20"/>
+                <w:szCs w:val="20"/>
+              </w:rPr>
+              <w:t>if</w:t>
+            </w:r>
+            <w:proofErr w:type="spellEnd"/>
+            <w:r>
+              <w:rPr>
+                <w:rFonts w:cs="Arial"/>
+                <w:sz w:val="20"/>
+                <w:szCs w:val="20"/>
+              </w:rPr>
+              <w:t xml:space="preserve"> </w:t>
+            </w:r>
+            <w:r>
+              <w:rPr>
+                <w:rFonts w:cs="Arial"/>
+                <w:spacing w:val="-3"/>
+                <w:sz w:val="20"/>
+                <w:szCs w:val="20"/>
+              </w:rPr>
+              <w:t>frmVerfCabPreg</w:t>
+            </w:r>
+            <w:r>
+              <w:rPr>
+                <w:rFonts w:cs="Arial"/>
+                <w:spacing w:val="-3"/>
+                <w:sz w:val="20"/>
+                <w:szCs w:val="20"/>
               </w:rPr>
               <w:t>2</w:t>
             </w:r>
             <w:r>
               <w:rPr>
                 <w:rFonts w:cs="Arial"/>
-                <w:spacing w:val="-3"/>
-                <w:sz w:val="24"/>
-                <w:szCs w:val="24"/>
+                <w:sz w:val="20"/>
+                <w:szCs w:val="20"/>
+              </w:rPr>
+              <w:t xml:space="preserve"> == 'SÍ' %}</w:t>
+            </w:r>
+          </w:p>
+          <w:p>
+            <w:pPr>
+              <w:spacing w:after="0"/>
+              <w:jc w:val="center"/>
+              <w:rPr>
+                <w:rFonts w:cs="Arial"/>
+                <w:sz w:val="20"/>
+                <w:szCs w:val="20"/>
+              </w:rPr>
+            </w:pPr>
+            <w:r>
+              <w:rPr>
+                <w:rFonts w:cs="Arial"/>
+                <w:spacing w:val="-3"/>
+                <w:sz w:val="20"/>
+                <w:szCs w:val="20"/>
+              </w:rPr>
+              <w:sym w:font="Wingdings" w:char="F0FE"/>
+            </w:r>
+          </w:p>
+          <w:p>
+            <w:pPr>
+              <w:spacing w:after="0"/>
+              <w:jc w:val="center"/>
+              <w:rPr>
+                <w:rFonts w:cs="Arial"/>
+                <w:sz w:val="20"/>
+                <w:szCs w:val="20"/>
+              </w:rPr>
+            </w:pPr>
+            <w:r>
+              <w:rPr>
+                <w:rFonts w:cs="Arial"/>
+                <w:sz w:val="20"/>
+                <w:szCs w:val="20"/>
+              </w:rPr>
+              <w:t xml:space="preserve">{% </w:t>
+            </w:r>
+            <w:proofErr w:type="spellStart"/>
+            <w:r>
+              <w:rPr>
+                <w:rFonts w:cs="Arial"/>
+                <w:sz w:val="20"/>
+                <w:szCs w:val="20"/>
+              </w:rPr>
+              <w:t>else</w:t>
+            </w:r>
+            <w:proofErr w:type="spellEnd"/>
+            <w:r>
+              <w:rPr>
+                <w:rFonts w:cs="Arial"/>
+                <w:sz w:val="20"/>
+                <w:szCs w:val="20"/>
+              </w:rPr>
+              <w:t xml:space="preserve"> %}</w:t>
+            </w:r>
+          </w:p>
+          <w:p>
+            <w:pPr>
+              <w:spacing w:after="0"/>
+              <w:jc w:val="center"/>
+              <w:rPr>
+                <w:rFonts w:cs="Arial"/>
+                <w:sz w:val="20"/>
+                <w:szCs w:val="20"/>
+              </w:rPr>
+            </w:pPr>
+            <w:r>
+              <w:rPr>
+                <w:rFonts w:cs="Arial"/>
+                <w:sz w:val="20"/>
+                <w:szCs w:val="20"/>
+              </w:rPr>
+              <w:sym w:font="Wingdings" w:char="F06F"/>
+            </w:r>
+          </w:p>
+          <w:p>
+            <w:pPr>
+              <w:spacing w:after="0"/>
+              <w:jc w:val="center"/>
+              <w:rPr>
+                <w:rFonts w:cs="Arial"/>
+                <w:sz w:val="20"/>
+                <w:szCs w:val="20"/>
+              </w:rPr>
+            </w:pPr>
+            <w:r>
+              <w:rPr>
+                <w:rFonts w:cs="Arial"/>
+                <w:sz w:val="20"/>
+                <w:szCs w:val="20"/>
+              </w:rPr>
+              <w:t xml:space="preserve">{% </w:t>
+            </w:r>
+            <w:proofErr w:type="spellStart"/>
+            <w:r>
+              <w:rPr>
+                <w:rFonts w:cs="Arial"/>
+                <w:sz w:val="20"/>
+                <w:szCs w:val="20"/>
+              </w:rPr>
+              <w:t>endif</w:t>
+            </w:r>
+            <w:proofErr w:type="spellEnd"/>
+            <w:r>
+              <w:rPr>
+                <w:rFonts w:cs="Arial"/>
+                <w:sz w:val="20"/>
+                <w:szCs w:val="20"/>
+              </w:rPr>
+              <w:t xml:space="preserve"> %}</w:t>
+            </w:r>
+          </w:p>
+        </w:tc>
+        <w:tc>
+          <w:tcPr>
+            <w:tcW w:w="1579" w:type="pct"/>
+            <w:vAlign w:val="center"/>
+          </w:tcPr>
+          <w:p>
+            <w:pPr>
+              <w:spacing w:after="0"/>
+              <w:jc w:val="center"/>
+              <w:rPr>
+                <w:rFonts w:cs="Arial"/>
+                <w:sz w:val="20"/>
+                <w:szCs w:val="20"/>
+              </w:rPr>
+            </w:pPr>
+            <w:r>
+              <w:rPr>
+                <w:rFonts w:cs="Arial"/>
+                <w:sz w:val="20"/>
+                <w:szCs w:val="20"/>
+              </w:rPr>
+              <w:t xml:space="preserve">{% </w:t>
+            </w:r>
+            <w:proofErr w:type="spellStart"/>
+            <w:r>
+              <w:rPr>
+                <w:rFonts w:cs="Arial"/>
+                <w:sz w:val="20"/>
+                <w:szCs w:val="20"/>
+              </w:rPr>
+              <w:t>if</w:t>
+            </w:r>
+            <w:proofErr w:type="spellEnd"/>
+            <w:r>
+              <w:rPr>
+                <w:rFonts w:cs="Arial"/>
+                <w:sz w:val="20"/>
+                <w:szCs w:val="20"/>
               </w:rPr>
               <w:t xml:space="preserve"> </w:t>
             </w:r>
             <w:r>
               <w:rPr>
                 <w:rFonts w:cs="Arial"/>
-                <w:szCs w:val="24"/>
-              </w:rPr>
-              <w:t>| default("N/A")</w:t>
-            </w:r>
-            <w:r>
-              <w:rPr>
-                <w:rFonts w:cs="Arial"/>
-                <w:spacing w:val="-3"/>
-                <w:sz w:val="24"/>
-                <w:szCs w:val="24"/>
-              </w:rPr>
-              <w:t xml:space="preserve"> }}</w:t>
+                <w:spacing w:val="-3"/>
+                <w:sz w:val="20"/>
+                <w:szCs w:val="20"/>
+              </w:rPr>
+              <w:t>frmVerfCabPreg</w:t>
+            </w:r>
+            <w:r>
+              <w:rPr>
+                <w:rFonts w:cs="Arial"/>
+                <w:spacing w:val="-3"/>
+                <w:sz w:val="20"/>
+                <w:szCs w:val="20"/>
+              </w:rPr>
+              <w:t>2</w:t>
+            </w:r>
+            <w:r>
+              <w:rPr>
+                <w:rFonts w:cs="Arial"/>
+                <w:sz w:val="20"/>
+                <w:szCs w:val="20"/>
+              </w:rPr>
+              <w:t xml:space="preserve"> == 'SÍ' %}</w:t>
+            </w:r>
+          </w:p>
+          <w:p>
+            <w:pPr>
+              <w:spacing w:after="0"/>
+              <w:jc w:val="center"/>
+              <w:rPr>
+                <w:rFonts w:cs="Arial"/>
+                <w:sz w:val="20"/>
+                <w:szCs w:val="20"/>
+              </w:rPr>
+            </w:pPr>
+            <w:r>
+              <w:rPr>
+                <w:rFonts w:cs="Arial"/>
+                <w:sz w:val="20"/>
+                <w:szCs w:val="20"/>
+              </w:rPr>
+              <w:sym w:font="Wingdings" w:char="F06F"/>
+            </w:r>
+          </w:p>
+          <w:p>
+            <w:pPr>
+              <w:spacing w:after="0"/>
+              <w:jc w:val="center"/>
+              <w:rPr>
+                <w:rFonts w:cs="Arial"/>
+                <w:sz w:val="20"/>
+                <w:szCs w:val="20"/>
+              </w:rPr>
+            </w:pPr>
+            <w:r>
+              <w:rPr>
+                <w:rFonts w:cs="Arial"/>
+                <w:sz w:val="20"/>
+                <w:szCs w:val="20"/>
+              </w:rPr>
+              <w:t xml:space="preserve">{% </w:t>
+            </w:r>
+            <w:proofErr w:type="spellStart"/>
+            <w:r>
+              <w:rPr>
+                <w:rFonts w:cs="Arial"/>
+                <w:sz w:val="20"/>
+                <w:szCs w:val="20"/>
+              </w:rPr>
+              <w:t>else</w:t>
+            </w:r>
+            <w:proofErr w:type="spellEnd"/>
+            <w:r>
+              <w:rPr>
+                <w:rFonts w:cs="Arial"/>
+                <w:sz w:val="20"/>
+                <w:szCs w:val="20"/>
+              </w:rPr>
+              <w:t xml:space="preserve"> %}</w:t>
+            </w:r>
+          </w:p>
+          <w:p>
+            <w:pPr>
+              <w:spacing w:after="0"/>
+              <w:jc w:val="center"/>
+              <w:rPr>
+                <w:rFonts w:cs="Arial"/>
+                <w:sz w:val="20"/>
+                <w:szCs w:val="20"/>
+              </w:rPr>
+            </w:pPr>
+            <w:r>
+              <w:rPr>
+                <w:rFonts w:cs="Arial"/>
+                <w:spacing w:val="-3"/>
+                <w:sz w:val="20"/>
+                <w:szCs w:val="20"/>
+              </w:rPr>
+              <w:sym w:font="Wingdings" w:char="F0FE"/>
+            </w:r>
+          </w:p>
+          <w:p>
+            <w:pPr>
+              <w:spacing w:after="0"/>
+              <w:jc w:val="center"/>
+              <w:rPr>
+                <w:rFonts w:cs="Arial"/>
+                <w:sz w:val="20"/>
+                <w:szCs w:val="20"/>
+              </w:rPr>
+            </w:pPr>
+            <w:r>
+              <w:rPr>
+                <w:rFonts w:cs="Arial"/>
+                <w:sz w:val="20"/>
+                <w:szCs w:val="20"/>
+              </w:rPr>
+              <w:t xml:space="preserve">{% </w:t>
+            </w:r>
+            <w:proofErr w:type="spellStart"/>
+            <w:r>
+              <w:rPr>
+                <w:rFonts w:cs="Arial"/>
+                <w:sz w:val="20"/>
+                <w:szCs w:val="20"/>
+              </w:rPr>
+              <w:t>endif</w:t>
+            </w:r>
+            <w:proofErr w:type="spellEnd"/>
+            <w:r>
+              <w:rPr>
+                <w:rFonts w:cs="Arial"/>
+                <w:sz w:val="20"/>
+                <w:szCs w:val="20"/>
+              </w:rPr>
+              <w:t xml:space="preserve"> %}</w:t>
             </w:r>
           </w:p>
         </w:tc>
@@ -5840,7 +6625,7 @@
         </w:trPr>
         <w:tc>
           <w:tcPr>
-            <w:tcW w:w="2027" w:type="pct"/>
+            <w:tcW w:w="1707" w:type="pct"/>
             <w:vAlign w:val="center"/>
           </w:tcPr>
           <w:p>
@@ -5871,7 +6656,7 @@
         </w:tc>
         <w:tc>
           <w:tcPr>
-            <w:tcW w:w="2973" w:type="pct"/>
+            <w:tcW w:w="1715" w:type="pct"/>
             <w:vAlign w:val="center"/>
           </w:tcPr>
           <w:p>
@@ -5880,71 +6665,356 @@
               <w:jc w:val="center"/>
               <w:rPr>
                 <w:rFonts w:cs="Arial"/>
-                <w:spacing w:val="-3"/>
-                <w:sz w:val="24"/>
-                <w:szCs w:val="24"/>
+                <w:sz w:val="20"/>
+                <w:szCs w:val="20"/>
               </w:rPr>
             </w:pPr>
             <w:r>
               <w:rPr>
                 <w:rFonts w:cs="Arial"/>
-                <w:spacing w:val="-3"/>
-                <w:sz w:val="24"/>
-                <w:szCs w:val="24"/>
-              </w:rPr>
-              <w:t>{{ frm</w:t>
-            </w:r>
-            <w:r>
-              <w:rPr>
-                <w:rFonts w:cs="Arial"/>
-                <w:spacing w:val="-3"/>
-                <w:sz w:val="24"/>
-                <w:szCs w:val="24"/>
-              </w:rPr>
-              <w:t>VerfCab</w:t>
-            </w:r>
-            <w:r>
-              <w:rPr>
-                <w:rFonts w:cs="Arial"/>
-                <w:spacing w:val="-3"/>
-                <w:sz w:val="24"/>
-                <w:szCs w:val="24"/>
-              </w:rPr>
-              <w:t>Preg</w:t>
-            </w:r>
-            <w:r>
-              <w:rPr>
-                <w:rFonts w:cs="Arial"/>
-                <w:spacing w:val="-3"/>
-                <w:sz w:val="24"/>
-                <w:szCs w:val="24"/>
+                <w:sz w:val="20"/>
+                <w:szCs w:val="20"/>
+              </w:rPr>
+              <w:t xml:space="preserve">{% </w:t>
+            </w:r>
+            <w:proofErr w:type="spellStart"/>
+            <w:r>
+              <w:rPr>
+                <w:rFonts w:cs="Arial"/>
+                <w:sz w:val="20"/>
+                <w:szCs w:val="20"/>
+              </w:rPr>
+              <w:t>if</w:t>
+            </w:r>
+            <w:proofErr w:type="spellEnd"/>
+            <w:r>
+              <w:rPr>
+                <w:rFonts w:cs="Arial"/>
+                <w:sz w:val="20"/>
+                <w:szCs w:val="20"/>
+              </w:rPr>
+              <w:t xml:space="preserve"> </w:t>
+            </w:r>
+            <w:r>
+              <w:rPr>
+                <w:rFonts w:cs="Arial"/>
+                <w:spacing w:val="-3"/>
+                <w:sz w:val="20"/>
+                <w:szCs w:val="20"/>
+              </w:rPr>
+              <w:t>frmVerfCabPreg</w:t>
+            </w:r>
+            <w:r>
+              <w:rPr>
+                <w:rFonts w:cs="Arial"/>
+                <w:spacing w:val="-3"/>
+                <w:sz w:val="20"/>
+                <w:szCs w:val="20"/>
               </w:rPr>
               <w:t>3</w:t>
             </w:r>
             <w:r>
               <w:rPr>
                 <w:rFonts w:cs="Arial"/>
-                <w:spacing w:val="-3"/>
-                <w:sz w:val="24"/>
-                <w:szCs w:val="24"/>
+                <w:sz w:val="20"/>
+                <w:szCs w:val="20"/>
+              </w:rPr>
+              <w:t xml:space="preserve"> == 'SÍ' %}</w:t>
+            </w:r>
+          </w:p>
+          <w:p>
+            <w:pPr>
+              <w:spacing w:after="0"/>
+              <w:jc w:val="center"/>
+              <w:rPr>
+                <w:rFonts w:cs="Arial"/>
+                <w:sz w:val="20"/>
+                <w:szCs w:val="20"/>
+              </w:rPr>
+            </w:pPr>
+            <w:r>
+              <w:rPr>
+                <w:rFonts w:cs="Arial"/>
+                <w:spacing w:val="-3"/>
+                <w:sz w:val="20"/>
+                <w:szCs w:val="20"/>
+              </w:rPr>
+              <w:sym w:font="Wingdings" w:char="F0FE"/>
+            </w:r>
+          </w:p>
+          <w:p>
+            <w:pPr>
+              <w:spacing w:after="0"/>
+              <w:jc w:val="center"/>
+              <w:rPr>
+                <w:rFonts w:cs="Arial"/>
+                <w:sz w:val="20"/>
+                <w:szCs w:val="20"/>
+              </w:rPr>
+            </w:pPr>
+            <w:r>
+              <w:rPr>
+                <w:rFonts w:cs="Arial"/>
+                <w:sz w:val="20"/>
+                <w:szCs w:val="20"/>
+              </w:rPr>
+              <w:t xml:space="preserve">{% </w:t>
+            </w:r>
+            <w:proofErr w:type="spellStart"/>
+            <w:r>
+              <w:rPr>
+                <w:rFonts w:cs="Arial"/>
+                <w:sz w:val="20"/>
+                <w:szCs w:val="20"/>
+              </w:rPr>
+              <w:t>else</w:t>
+            </w:r>
+            <w:proofErr w:type="spellEnd"/>
+            <w:r>
+              <w:rPr>
+                <w:rFonts w:cs="Arial"/>
+                <w:sz w:val="20"/>
+                <w:szCs w:val="20"/>
+              </w:rPr>
+              <w:t xml:space="preserve"> %}</w:t>
+            </w:r>
+          </w:p>
+          <w:p>
+            <w:pPr>
+              <w:spacing w:after="0"/>
+              <w:jc w:val="center"/>
+              <w:rPr>
+                <w:rFonts w:cs="Arial"/>
+                <w:sz w:val="20"/>
+                <w:szCs w:val="20"/>
+              </w:rPr>
+            </w:pPr>
+            <w:r>
+              <w:rPr>
+                <w:rFonts w:cs="Arial"/>
+                <w:sz w:val="20"/>
+                <w:szCs w:val="20"/>
+              </w:rPr>
+              <w:sym w:font="Wingdings" w:char="F06F"/>
+            </w:r>
+          </w:p>
+          <w:p>
+            <w:pPr>
+              <w:spacing w:after="0"/>
+              <w:jc w:val="center"/>
+              <w:rPr>
+                <w:rFonts w:cs="Arial"/>
+                <w:sz w:val="20"/>
+                <w:szCs w:val="20"/>
+              </w:rPr>
+            </w:pPr>
+            <w:r>
+              <w:rPr>
+                <w:rFonts w:cs="Arial"/>
+                <w:sz w:val="20"/>
+                <w:szCs w:val="20"/>
+              </w:rPr>
+              <w:t xml:space="preserve">{% </w:t>
+            </w:r>
+            <w:proofErr w:type="spellStart"/>
+            <w:r>
+              <w:rPr>
+                <w:rFonts w:cs="Arial"/>
+                <w:sz w:val="20"/>
+                <w:szCs w:val="20"/>
+              </w:rPr>
+              <w:t>endif</w:t>
+            </w:r>
+            <w:proofErr w:type="spellEnd"/>
+            <w:r>
+              <w:rPr>
+                <w:rFonts w:cs="Arial"/>
+                <w:sz w:val="20"/>
+                <w:szCs w:val="20"/>
+              </w:rPr>
+              <w:t xml:space="preserve"> %}</w:t>
+            </w:r>
+          </w:p>
+        </w:tc>
+        <w:tc>
+          <w:tcPr>
+            <w:tcW w:w="1579" w:type="pct"/>
+            <w:vAlign w:val="center"/>
+          </w:tcPr>
+          <w:p>
+            <w:pPr>
+              <w:spacing w:after="0"/>
+              <w:jc w:val="center"/>
+              <w:rPr>
+                <w:rFonts w:cs="Arial"/>
+                <w:sz w:val="20"/>
+                <w:szCs w:val="20"/>
+              </w:rPr>
+            </w:pPr>
+            <w:r>
+              <w:rPr>
+                <w:rFonts w:cs="Arial"/>
+                <w:sz w:val="20"/>
+                <w:szCs w:val="20"/>
+              </w:rPr>
+              <w:t xml:space="preserve">{% </w:t>
+            </w:r>
+            <w:proofErr w:type="spellStart"/>
+            <w:r>
+              <w:rPr>
+                <w:rFonts w:cs="Arial"/>
+                <w:sz w:val="20"/>
+                <w:szCs w:val="20"/>
+              </w:rPr>
+              <w:t>if</w:t>
+            </w:r>
+            <w:proofErr w:type="spellEnd"/>
+            <w:r>
+              <w:rPr>
+                <w:rFonts w:cs="Arial"/>
+                <w:sz w:val="20"/>
+                <w:szCs w:val="20"/>
               </w:rPr>
               <w:t xml:space="preserve"> </w:t>
             </w:r>
             <w:r>
               <w:rPr>
                 <w:rFonts w:cs="Arial"/>
-                <w:szCs w:val="24"/>
-              </w:rPr>
-              <w:t>| default("N/A")</w:t>
-            </w:r>
-            <w:r>
-              <w:rPr>
-                <w:rFonts w:cs="Arial"/>
-                <w:spacing w:val="-3"/>
-                <w:sz w:val="24"/>
-                <w:szCs w:val="24"/>
-              </w:rPr>
-              <w:t xml:space="preserve"> }}</w:t>
+                <w:spacing w:val="-3"/>
+                <w:sz w:val="20"/>
+                <w:szCs w:val="20"/>
+              </w:rPr>
+              <w:t>frmVerfCabPreg</w:t>
+            </w:r>
+            <w:r>
+              <w:rPr>
+                <w:rFonts w:cs="Arial"/>
+                <w:spacing w:val="-3"/>
+                <w:sz w:val="20"/>
+                <w:szCs w:val="20"/>
+              </w:rPr>
+              <w:t>3</w:t>
+            </w:r>
+            <w:r>
+              <w:rPr>
+                <w:rFonts w:cs="Arial"/>
+                <w:sz w:val="20"/>
+                <w:szCs w:val="20"/>
+              </w:rPr>
+              <w:t xml:space="preserve"> == 'SÍ' %}</w:t>
+            </w:r>
+          </w:p>
+          <w:p>
+            <w:pPr>
+              <w:spacing w:after="0"/>
+              <w:jc w:val="center"/>
+              <w:rPr>
+                <w:rFonts w:cs="Arial"/>
+                <w:sz w:val="20"/>
+                <w:szCs w:val="20"/>
+              </w:rPr>
+            </w:pPr>
+            <w:r>
+              <w:rPr>
+                <w:rFonts w:cs="Arial"/>
+                <w:sz w:val="20"/>
+                <w:szCs w:val="20"/>
+              </w:rPr>
+              <w:sym w:font="Wingdings" w:char="F06F"/>
+            </w:r>
+          </w:p>
+          <w:p>
+            <w:pPr>
+              <w:spacing w:after="0"/>
+              <w:jc w:val="center"/>
+              <w:rPr>
+                <w:rFonts w:cs="Arial"/>
+                <w:sz w:val="20"/>
+                <w:szCs w:val="20"/>
+              </w:rPr>
+            </w:pPr>
+            <w:r>
+              <w:rPr>
+                <w:rFonts w:cs="Arial"/>
+                <w:sz w:val="20"/>
+                <w:szCs w:val="20"/>
+              </w:rPr>
+              <w:t xml:space="preserve">{% </w:t>
+            </w:r>
+            <w:proofErr w:type="spellStart"/>
+            <w:r>
+              <w:rPr>
+                <w:rFonts w:cs="Arial"/>
+                <w:sz w:val="20"/>
+                <w:szCs w:val="20"/>
+              </w:rPr>
+              <w:t>else</w:t>
+            </w:r>
+            <w:proofErr w:type="spellEnd"/>
+            <w:r>
+              <w:rPr>
+                <w:rFonts w:cs="Arial"/>
+                <w:sz w:val="20"/>
+                <w:szCs w:val="20"/>
+              </w:rPr>
+              <w:t xml:space="preserve"> %}</w:t>
+            </w:r>
+          </w:p>
+          <w:p>
+            <w:pPr>
+              <w:spacing w:after="0"/>
+              <w:jc w:val="center"/>
+              <w:rPr>
+                <w:rFonts w:cs="Arial"/>
+                <w:sz w:val="20"/>
+                <w:szCs w:val="20"/>
+              </w:rPr>
+            </w:pPr>
+            <w:r>
+              <w:rPr>
+                <w:rFonts w:cs="Arial"/>
+                <w:spacing w:val="-3"/>
+                <w:sz w:val="20"/>
+                <w:szCs w:val="20"/>
+              </w:rPr>
+              <w:sym w:font="Wingdings" w:char="F0FE"/>
+            </w:r>
+          </w:p>
+          <w:p>
+            <w:pPr>
+              <w:spacing w:after="0"/>
+              <w:jc w:val="center"/>
+              <w:rPr>
+                <w:rFonts w:cs="Arial"/>
+                <w:sz w:val="20"/>
+                <w:szCs w:val="20"/>
+              </w:rPr>
+            </w:pPr>
+            <w:r>
+              <w:rPr>
+                <w:rFonts w:cs="Arial"/>
+                <w:sz w:val="20"/>
+                <w:szCs w:val="20"/>
+              </w:rPr>
+              <w:t xml:space="preserve">{% </w:t>
+            </w:r>
+            <w:proofErr w:type="spellStart"/>
+            <w:r>
+              <w:rPr>
+                <w:rFonts w:cs="Arial"/>
+                <w:sz w:val="20"/>
+                <w:szCs w:val="20"/>
+              </w:rPr>
+              <w:t>endif</w:t>
+            </w:r>
+            <w:proofErr w:type="spellEnd"/>
+            <w:r>
+              <w:rPr>
+                <w:rFonts w:cs="Arial"/>
+                <w:sz w:val="20"/>
+                <w:szCs w:val="20"/>
+              </w:rPr>
+              <w:t xml:space="preserve"> %}</w:t>
             </w:r>
           </w:p>
         </w:tc>
@@ -5956,7 +7026,7 @@
         </w:trPr>
         <w:tc>
           <w:tcPr>
-            <w:tcW w:w="2027" w:type="pct"/>
+            <w:tcW w:w="1707" w:type="pct"/>
             <w:tcBorders>
               <w:bottom w:val="single" w:sz="12" w:space="0" w:color="808080"/>
             </w:tcBorders>
@@ -5984,13 +7054,33 @@
                 <w:sz w:val="20"/>
                 <w:szCs w:val="20"/>
               </w:rPr>
-              <w:t xml:space="preserve">Verificación de continuidad del cable de acuerdo a las marcaciones </w:t>
+              <w:t xml:space="preserve">Verificación de continuidad del cable </w:t>
+            </w:r>
+            <w:proofErr w:type="gramStart"/>
+            <w:r>
+              <w:rPr>
+                <w:rFonts w:cs="Arial"/>
+                <w:spacing w:val="-3"/>
+                <w:sz w:val="20"/>
+                <w:szCs w:val="20"/>
+              </w:rPr>
+              <w:t>de acuerdo a</w:t>
+            </w:r>
+            <w:proofErr w:type="gramEnd"/>
+            <w:r>
+              <w:rPr>
+                <w:rFonts w:cs="Arial"/>
+                <w:spacing w:val="-3"/>
+                <w:sz w:val="20"/>
+                <w:szCs w:val="20"/>
+              </w:rPr>
+              <w:t xml:space="preserve"> las marcaciones </w:t>
             </w:r>
           </w:p>
         </w:tc>
         <w:tc>
           <w:tcPr>
-            <w:tcW w:w="2973" w:type="pct"/>
+            <w:tcW w:w="1715" w:type="pct"/>
             <w:tcBorders>
               <w:bottom w:val="single" w:sz="12" w:space="0" w:color="808080"/>
             </w:tcBorders>
@@ -6002,71 +7092,359 @@
               <w:jc w:val="center"/>
               <w:rPr>
                 <w:rFonts w:cs="Arial"/>
-                <w:spacing w:val="-3"/>
-                <w:sz w:val="24"/>
-                <w:szCs w:val="24"/>
+                <w:sz w:val="20"/>
+                <w:szCs w:val="20"/>
               </w:rPr>
             </w:pPr>
             <w:r>
               <w:rPr>
                 <w:rFonts w:cs="Arial"/>
-                <w:spacing w:val="-3"/>
-                <w:sz w:val="24"/>
-                <w:szCs w:val="24"/>
-              </w:rPr>
-              <w:t>{{ frm</w:t>
-            </w:r>
-            <w:r>
-              <w:rPr>
-                <w:rFonts w:cs="Arial"/>
-                <w:spacing w:val="-3"/>
-                <w:sz w:val="24"/>
-                <w:szCs w:val="24"/>
-              </w:rPr>
-              <w:t>VerfCab</w:t>
-            </w:r>
-            <w:r>
-              <w:rPr>
-                <w:rFonts w:cs="Arial"/>
-                <w:spacing w:val="-3"/>
-                <w:sz w:val="24"/>
-                <w:szCs w:val="24"/>
-              </w:rPr>
-              <w:t>Preg</w:t>
-            </w:r>
-            <w:r>
-              <w:rPr>
-                <w:rFonts w:cs="Arial"/>
-                <w:spacing w:val="-3"/>
-                <w:sz w:val="24"/>
-                <w:szCs w:val="24"/>
-              </w:rPr>
-              <w:t>3</w:t>
-            </w:r>
-            <w:r>
-              <w:rPr>
-                <w:rFonts w:cs="Arial"/>
-                <w:spacing w:val="-3"/>
-                <w:sz w:val="24"/>
-                <w:szCs w:val="24"/>
+                <w:sz w:val="20"/>
+                <w:szCs w:val="20"/>
+              </w:rPr>
+              <w:t xml:space="preserve">{% </w:t>
+            </w:r>
+            <w:proofErr w:type="spellStart"/>
+            <w:r>
+              <w:rPr>
+                <w:rFonts w:cs="Arial"/>
+                <w:sz w:val="20"/>
+                <w:szCs w:val="20"/>
+              </w:rPr>
+              <w:t>if</w:t>
+            </w:r>
+            <w:proofErr w:type="spellEnd"/>
+            <w:r>
+              <w:rPr>
+                <w:rFonts w:cs="Arial"/>
+                <w:sz w:val="20"/>
+                <w:szCs w:val="20"/>
               </w:rPr>
               <w:t xml:space="preserve"> </w:t>
             </w:r>
             <w:r>
               <w:rPr>
                 <w:rFonts w:cs="Arial"/>
-                <w:szCs w:val="24"/>
-              </w:rPr>
-              <w:t>| default("N/A")</w:t>
-            </w:r>
-            <w:r>
-              <w:rPr>
-                <w:rFonts w:cs="Arial"/>
-                <w:spacing w:val="-3"/>
-                <w:sz w:val="24"/>
-                <w:szCs w:val="24"/>
-              </w:rPr>
-              <w:t xml:space="preserve"> }}</w:t>
+                <w:spacing w:val="-3"/>
+                <w:sz w:val="20"/>
+                <w:szCs w:val="20"/>
+              </w:rPr>
+              <w:t>frmVerfCabPreg</w:t>
+            </w:r>
+            <w:r>
+              <w:rPr>
+                <w:rFonts w:cs="Arial"/>
+                <w:spacing w:val="-3"/>
+                <w:sz w:val="20"/>
+                <w:szCs w:val="20"/>
+              </w:rPr>
+              <w:t>4</w:t>
+            </w:r>
+            <w:r>
+              <w:rPr>
+                <w:rFonts w:cs="Arial"/>
+                <w:sz w:val="20"/>
+                <w:szCs w:val="20"/>
+              </w:rPr>
+              <w:t xml:space="preserve"> == 'SÍ' %}</w:t>
+            </w:r>
+          </w:p>
+          <w:p>
+            <w:pPr>
+              <w:spacing w:after="0"/>
+              <w:jc w:val="center"/>
+              <w:rPr>
+                <w:rFonts w:cs="Arial"/>
+                <w:sz w:val="20"/>
+                <w:szCs w:val="20"/>
+              </w:rPr>
+            </w:pPr>
+            <w:r>
+              <w:rPr>
+                <w:rFonts w:cs="Arial"/>
+                <w:spacing w:val="-3"/>
+                <w:sz w:val="20"/>
+                <w:szCs w:val="20"/>
+              </w:rPr>
+              <w:sym w:font="Wingdings" w:char="F0FE"/>
+            </w:r>
+          </w:p>
+          <w:p>
+            <w:pPr>
+              <w:spacing w:after="0"/>
+              <w:jc w:val="center"/>
+              <w:rPr>
+                <w:rFonts w:cs="Arial"/>
+                <w:sz w:val="20"/>
+                <w:szCs w:val="20"/>
+              </w:rPr>
+            </w:pPr>
+            <w:r>
+              <w:rPr>
+                <w:rFonts w:cs="Arial"/>
+                <w:sz w:val="20"/>
+                <w:szCs w:val="20"/>
+              </w:rPr>
+              <w:t xml:space="preserve">{% </w:t>
+            </w:r>
+            <w:proofErr w:type="spellStart"/>
+            <w:r>
+              <w:rPr>
+                <w:rFonts w:cs="Arial"/>
+                <w:sz w:val="20"/>
+                <w:szCs w:val="20"/>
+              </w:rPr>
+              <w:t>else</w:t>
+            </w:r>
+            <w:proofErr w:type="spellEnd"/>
+            <w:r>
+              <w:rPr>
+                <w:rFonts w:cs="Arial"/>
+                <w:sz w:val="20"/>
+                <w:szCs w:val="20"/>
+              </w:rPr>
+              <w:t xml:space="preserve"> %}</w:t>
+            </w:r>
+          </w:p>
+          <w:p>
+            <w:pPr>
+              <w:spacing w:after="0"/>
+              <w:jc w:val="center"/>
+              <w:rPr>
+                <w:rFonts w:cs="Arial"/>
+                <w:sz w:val="20"/>
+                <w:szCs w:val="20"/>
+              </w:rPr>
+            </w:pPr>
+            <w:r>
+              <w:rPr>
+                <w:rFonts w:cs="Arial"/>
+                <w:sz w:val="20"/>
+                <w:szCs w:val="20"/>
+              </w:rPr>
+              <w:sym w:font="Wingdings" w:char="F06F"/>
+            </w:r>
+          </w:p>
+          <w:p>
+            <w:pPr>
+              <w:spacing w:after="0"/>
+              <w:jc w:val="center"/>
+              <w:rPr>
+                <w:rFonts w:cs="Arial"/>
+                <w:sz w:val="20"/>
+                <w:szCs w:val="20"/>
+              </w:rPr>
+            </w:pPr>
+            <w:r>
+              <w:rPr>
+                <w:rFonts w:cs="Arial"/>
+                <w:sz w:val="20"/>
+                <w:szCs w:val="20"/>
+              </w:rPr>
+              <w:t xml:space="preserve">{% </w:t>
+            </w:r>
+            <w:proofErr w:type="spellStart"/>
+            <w:r>
+              <w:rPr>
+                <w:rFonts w:cs="Arial"/>
+                <w:sz w:val="20"/>
+                <w:szCs w:val="20"/>
+              </w:rPr>
+              <w:t>endif</w:t>
+            </w:r>
+            <w:proofErr w:type="spellEnd"/>
+            <w:r>
+              <w:rPr>
+                <w:rFonts w:cs="Arial"/>
+                <w:sz w:val="20"/>
+                <w:szCs w:val="20"/>
+              </w:rPr>
+              <w:t xml:space="preserve"> %}</w:t>
+            </w:r>
+          </w:p>
+        </w:tc>
+        <w:tc>
+          <w:tcPr>
+            <w:tcW w:w="1579" w:type="pct"/>
+            <w:tcBorders>
+              <w:bottom w:val="single" w:sz="12" w:space="0" w:color="808080"/>
+            </w:tcBorders>
+            <w:vAlign w:val="center"/>
+          </w:tcPr>
+          <w:p>
+            <w:pPr>
+              <w:spacing w:after="0"/>
+              <w:jc w:val="center"/>
+              <w:rPr>
+                <w:rFonts w:cs="Arial"/>
+                <w:sz w:val="20"/>
+                <w:szCs w:val="20"/>
+              </w:rPr>
+            </w:pPr>
+            <w:r>
+              <w:rPr>
+                <w:rFonts w:cs="Arial"/>
+                <w:sz w:val="20"/>
+                <w:szCs w:val="20"/>
+              </w:rPr>
+              <w:t xml:space="preserve">{% </w:t>
+            </w:r>
+            <w:proofErr w:type="spellStart"/>
+            <w:r>
+              <w:rPr>
+                <w:rFonts w:cs="Arial"/>
+                <w:sz w:val="20"/>
+                <w:szCs w:val="20"/>
+              </w:rPr>
+              <w:t>if</w:t>
+            </w:r>
+            <w:proofErr w:type="spellEnd"/>
+            <w:r>
+              <w:rPr>
+                <w:rFonts w:cs="Arial"/>
+                <w:sz w:val="20"/>
+                <w:szCs w:val="20"/>
+              </w:rPr>
+              <w:t xml:space="preserve"> </w:t>
+            </w:r>
+            <w:r>
+              <w:rPr>
+                <w:rFonts w:cs="Arial"/>
+                <w:spacing w:val="-3"/>
+                <w:sz w:val="20"/>
+                <w:szCs w:val="20"/>
+              </w:rPr>
+              <w:t>frmVerfCabPreg</w:t>
+            </w:r>
+            <w:r>
+              <w:rPr>
+                <w:rFonts w:cs="Arial"/>
+                <w:spacing w:val="-3"/>
+                <w:sz w:val="20"/>
+                <w:szCs w:val="20"/>
+              </w:rPr>
+              <w:t>4</w:t>
+            </w:r>
+            <w:r>
+              <w:rPr>
+                <w:rFonts w:cs="Arial"/>
+                <w:sz w:val="20"/>
+                <w:szCs w:val="20"/>
+              </w:rPr>
+              <w:t xml:space="preserve"> == 'SÍ' %}</w:t>
+            </w:r>
+          </w:p>
+          <w:p>
+            <w:pPr>
+              <w:spacing w:after="0"/>
+              <w:jc w:val="center"/>
+              <w:rPr>
+                <w:rFonts w:cs="Arial"/>
+                <w:sz w:val="20"/>
+                <w:szCs w:val="20"/>
+              </w:rPr>
+            </w:pPr>
+            <w:r>
+              <w:rPr>
+                <w:rFonts w:cs="Arial"/>
+                <w:sz w:val="20"/>
+                <w:szCs w:val="20"/>
+              </w:rPr>
+              <w:sym w:font="Wingdings" w:char="F06F"/>
+            </w:r>
+          </w:p>
+          <w:p>
+            <w:pPr>
+              <w:spacing w:after="0"/>
+              <w:jc w:val="center"/>
+              <w:rPr>
+                <w:rFonts w:cs="Arial"/>
+                <w:sz w:val="20"/>
+                <w:szCs w:val="20"/>
+              </w:rPr>
+            </w:pPr>
+            <w:r>
+              <w:rPr>
+                <w:rFonts w:cs="Arial"/>
+                <w:sz w:val="20"/>
+                <w:szCs w:val="20"/>
+              </w:rPr>
+              <w:t xml:space="preserve">{% </w:t>
+            </w:r>
+            <w:proofErr w:type="spellStart"/>
+            <w:r>
+              <w:rPr>
+                <w:rFonts w:cs="Arial"/>
+                <w:sz w:val="20"/>
+                <w:szCs w:val="20"/>
+              </w:rPr>
+              <w:t>else</w:t>
+            </w:r>
+            <w:proofErr w:type="spellEnd"/>
+            <w:r>
+              <w:rPr>
+                <w:rFonts w:cs="Arial"/>
+                <w:sz w:val="20"/>
+                <w:szCs w:val="20"/>
+              </w:rPr>
+              <w:t xml:space="preserve"> %}</w:t>
+            </w:r>
+          </w:p>
+          <w:p>
+            <w:pPr>
+              <w:spacing w:after="0"/>
+              <w:jc w:val="center"/>
+              <w:rPr>
+                <w:rFonts w:cs="Arial"/>
+                <w:sz w:val="20"/>
+                <w:szCs w:val="20"/>
+              </w:rPr>
+            </w:pPr>
+            <w:r>
+              <w:rPr>
+                <w:rFonts w:cs="Arial"/>
+                <w:spacing w:val="-3"/>
+                <w:sz w:val="20"/>
+                <w:szCs w:val="20"/>
+              </w:rPr>
+              <w:sym w:font="Wingdings" w:char="F0FE"/>
+            </w:r>
+          </w:p>
+          <w:p>
+            <w:pPr>
+              <w:spacing w:after="0"/>
+              <w:jc w:val="center"/>
+              <w:rPr>
+                <w:rFonts w:cs="Arial"/>
+                <w:sz w:val="20"/>
+                <w:szCs w:val="20"/>
+              </w:rPr>
+            </w:pPr>
+            <w:r>
+              <w:rPr>
+                <w:rFonts w:cs="Arial"/>
+                <w:sz w:val="20"/>
+                <w:szCs w:val="20"/>
+              </w:rPr>
+              <w:t xml:space="preserve">{% </w:t>
+            </w:r>
+            <w:proofErr w:type="spellStart"/>
+            <w:r>
+              <w:rPr>
+                <w:rFonts w:cs="Arial"/>
+                <w:sz w:val="20"/>
+                <w:szCs w:val="20"/>
+              </w:rPr>
+              <w:t>endif</w:t>
+            </w:r>
+            <w:proofErr w:type="spellEnd"/>
+            <w:r>
+              <w:rPr>
+                <w:rFonts w:cs="Arial"/>
+                <w:sz w:val="20"/>
+                <w:szCs w:val="20"/>
+              </w:rPr>
+              <w:t xml:space="preserve"> %}</w:t>
             </w:r>
           </w:p>
         </w:tc>
@@ -6078,7 +7456,7 @@
         </w:trPr>
         <w:tc>
           <w:tcPr>
-            <w:tcW w:w="2027" w:type="pct"/>
+            <w:tcW w:w="1707" w:type="pct"/>
             <w:tcBorders>
               <w:bottom w:val="single" w:sz="12" w:space="0" w:color="808080"/>
             </w:tcBorders>
@@ -6112,7 +7490,7 @@
         </w:tc>
         <w:tc>
           <w:tcPr>
-            <w:tcW w:w="2973" w:type="pct"/>
+            <w:tcW w:w="1715" w:type="pct"/>
             <w:tcBorders>
               <w:bottom w:val="single" w:sz="12" w:space="0" w:color="808080"/>
             </w:tcBorders>
@@ -6124,71 +7502,359 @@
               <w:jc w:val="center"/>
               <w:rPr>
                 <w:rFonts w:cs="Arial"/>
-                <w:spacing w:val="-3"/>
-                <w:sz w:val="24"/>
-                <w:szCs w:val="24"/>
+                <w:sz w:val="20"/>
+                <w:szCs w:val="20"/>
               </w:rPr>
             </w:pPr>
             <w:r>
               <w:rPr>
                 <w:rFonts w:cs="Arial"/>
-                <w:spacing w:val="-3"/>
-                <w:sz w:val="24"/>
-                <w:szCs w:val="24"/>
-              </w:rPr>
-              <w:t>{{ frm</w:t>
-            </w:r>
-            <w:r>
-              <w:rPr>
-                <w:rFonts w:cs="Arial"/>
-                <w:spacing w:val="-3"/>
-                <w:sz w:val="24"/>
-                <w:szCs w:val="24"/>
-              </w:rPr>
-              <w:t>VerfCab</w:t>
-            </w:r>
-            <w:r>
-              <w:rPr>
-                <w:rFonts w:cs="Arial"/>
-                <w:spacing w:val="-3"/>
-                <w:sz w:val="24"/>
-                <w:szCs w:val="24"/>
-              </w:rPr>
-              <w:t>Preg</w:t>
-            </w:r>
-            <w:r>
-              <w:rPr>
-                <w:rFonts w:cs="Arial"/>
-                <w:spacing w:val="-3"/>
-                <w:sz w:val="24"/>
-                <w:szCs w:val="24"/>
-              </w:rPr>
-              <w:t>4</w:t>
-            </w:r>
-            <w:r>
-              <w:rPr>
-                <w:rFonts w:cs="Arial"/>
-                <w:spacing w:val="-3"/>
-                <w:sz w:val="24"/>
-                <w:szCs w:val="24"/>
+                <w:sz w:val="20"/>
+                <w:szCs w:val="20"/>
+              </w:rPr>
+              <w:t xml:space="preserve">{% </w:t>
+            </w:r>
+            <w:proofErr w:type="spellStart"/>
+            <w:r>
+              <w:rPr>
+                <w:rFonts w:cs="Arial"/>
+                <w:sz w:val="20"/>
+                <w:szCs w:val="20"/>
+              </w:rPr>
+              <w:t>if</w:t>
+            </w:r>
+            <w:proofErr w:type="spellEnd"/>
+            <w:r>
+              <w:rPr>
+                <w:rFonts w:cs="Arial"/>
+                <w:sz w:val="20"/>
+                <w:szCs w:val="20"/>
               </w:rPr>
               <w:t xml:space="preserve"> </w:t>
             </w:r>
             <w:r>
               <w:rPr>
                 <w:rFonts w:cs="Arial"/>
-                <w:szCs w:val="24"/>
-              </w:rPr>
-              <w:t>| default("N/A")</w:t>
-            </w:r>
-            <w:r>
-              <w:rPr>
-                <w:rFonts w:cs="Arial"/>
-                <w:spacing w:val="-3"/>
-                <w:sz w:val="24"/>
-                <w:szCs w:val="24"/>
-              </w:rPr>
-              <w:t xml:space="preserve"> }}</w:t>
+                <w:spacing w:val="-3"/>
+                <w:sz w:val="20"/>
+                <w:szCs w:val="20"/>
+              </w:rPr>
+              <w:t>frmVerfCabPreg</w:t>
+            </w:r>
+            <w:r>
+              <w:rPr>
+                <w:rFonts w:cs="Arial"/>
+                <w:spacing w:val="-3"/>
+                <w:sz w:val="20"/>
+                <w:szCs w:val="20"/>
+              </w:rPr>
+              <w:t>5</w:t>
+            </w:r>
+            <w:r>
+              <w:rPr>
+                <w:rFonts w:cs="Arial"/>
+                <w:sz w:val="20"/>
+                <w:szCs w:val="20"/>
+              </w:rPr>
+              <w:t xml:space="preserve"> == 'SÍ' %}</w:t>
+            </w:r>
+          </w:p>
+          <w:p>
+            <w:pPr>
+              <w:spacing w:after="0"/>
+              <w:jc w:val="center"/>
+              <w:rPr>
+                <w:rFonts w:cs="Arial"/>
+                <w:sz w:val="20"/>
+                <w:szCs w:val="20"/>
+              </w:rPr>
+            </w:pPr>
+            <w:r>
+              <w:rPr>
+                <w:rFonts w:cs="Arial"/>
+                <w:spacing w:val="-3"/>
+                <w:sz w:val="20"/>
+                <w:szCs w:val="20"/>
+              </w:rPr>
+              <w:sym w:font="Wingdings" w:char="F0FE"/>
+            </w:r>
+          </w:p>
+          <w:p>
+            <w:pPr>
+              <w:spacing w:after="0"/>
+              <w:jc w:val="center"/>
+              <w:rPr>
+                <w:rFonts w:cs="Arial"/>
+                <w:sz w:val="20"/>
+                <w:szCs w:val="20"/>
+              </w:rPr>
+            </w:pPr>
+            <w:r>
+              <w:rPr>
+                <w:rFonts w:cs="Arial"/>
+                <w:sz w:val="20"/>
+                <w:szCs w:val="20"/>
+              </w:rPr>
+              <w:t xml:space="preserve">{% </w:t>
+            </w:r>
+            <w:proofErr w:type="spellStart"/>
+            <w:r>
+              <w:rPr>
+                <w:rFonts w:cs="Arial"/>
+                <w:sz w:val="20"/>
+                <w:szCs w:val="20"/>
+              </w:rPr>
+              <w:t>else</w:t>
+            </w:r>
+            <w:proofErr w:type="spellEnd"/>
+            <w:r>
+              <w:rPr>
+                <w:rFonts w:cs="Arial"/>
+                <w:sz w:val="20"/>
+                <w:szCs w:val="20"/>
+              </w:rPr>
+              <w:t xml:space="preserve"> %}</w:t>
+            </w:r>
+          </w:p>
+          <w:p>
+            <w:pPr>
+              <w:spacing w:after="0"/>
+              <w:jc w:val="center"/>
+              <w:rPr>
+                <w:rFonts w:cs="Arial"/>
+                <w:sz w:val="20"/>
+                <w:szCs w:val="20"/>
+              </w:rPr>
+            </w:pPr>
+            <w:r>
+              <w:rPr>
+                <w:rFonts w:cs="Arial"/>
+                <w:sz w:val="20"/>
+                <w:szCs w:val="20"/>
+              </w:rPr>
+              <w:sym w:font="Wingdings" w:char="F06F"/>
+            </w:r>
+          </w:p>
+          <w:p>
+            <w:pPr>
+              <w:spacing w:after="0"/>
+              <w:jc w:val="center"/>
+              <w:rPr>
+                <w:rFonts w:cs="Arial"/>
+                <w:sz w:val="20"/>
+                <w:szCs w:val="20"/>
+              </w:rPr>
+            </w:pPr>
+            <w:r>
+              <w:rPr>
+                <w:rFonts w:cs="Arial"/>
+                <w:sz w:val="20"/>
+                <w:szCs w:val="20"/>
+              </w:rPr>
+              <w:t xml:space="preserve">{% </w:t>
+            </w:r>
+            <w:proofErr w:type="spellStart"/>
+            <w:r>
+              <w:rPr>
+                <w:rFonts w:cs="Arial"/>
+                <w:sz w:val="20"/>
+                <w:szCs w:val="20"/>
+              </w:rPr>
+              <w:t>endif</w:t>
+            </w:r>
+            <w:proofErr w:type="spellEnd"/>
+            <w:r>
+              <w:rPr>
+                <w:rFonts w:cs="Arial"/>
+                <w:sz w:val="20"/>
+                <w:szCs w:val="20"/>
+              </w:rPr>
+              <w:t xml:space="preserve"> %}</w:t>
+            </w:r>
+          </w:p>
+        </w:tc>
+        <w:tc>
+          <w:tcPr>
+            <w:tcW w:w="1579" w:type="pct"/>
+            <w:tcBorders>
+              <w:bottom w:val="single" w:sz="12" w:space="0" w:color="808080"/>
+            </w:tcBorders>
+            <w:vAlign w:val="center"/>
+          </w:tcPr>
+          <w:p>
+            <w:pPr>
+              <w:spacing w:after="0"/>
+              <w:jc w:val="center"/>
+              <w:rPr>
+                <w:rFonts w:cs="Arial"/>
+                <w:sz w:val="20"/>
+                <w:szCs w:val="20"/>
+              </w:rPr>
+            </w:pPr>
+            <w:r>
+              <w:rPr>
+                <w:rFonts w:cs="Arial"/>
+                <w:sz w:val="20"/>
+                <w:szCs w:val="20"/>
+              </w:rPr>
+              <w:t xml:space="preserve">{% </w:t>
+            </w:r>
+            <w:proofErr w:type="spellStart"/>
+            <w:r>
+              <w:rPr>
+                <w:rFonts w:cs="Arial"/>
+                <w:sz w:val="20"/>
+                <w:szCs w:val="20"/>
+              </w:rPr>
+              <w:t>if</w:t>
+            </w:r>
+            <w:proofErr w:type="spellEnd"/>
+            <w:r>
+              <w:rPr>
+                <w:rFonts w:cs="Arial"/>
+                <w:sz w:val="20"/>
+                <w:szCs w:val="20"/>
+              </w:rPr>
+              <w:t xml:space="preserve"> </w:t>
+            </w:r>
+            <w:r>
+              <w:rPr>
+                <w:rFonts w:cs="Arial"/>
+                <w:spacing w:val="-3"/>
+                <w:sz w:val="20"/>
+                <w:szCs w:val="20"/>
+              </w:rPr>
+              <w:t>frmVerfCabPreg</w:t>
+            </w:r>
+            <w:r>
+              <w:rPr>
+                <w:rFonts w:cs="Arial"/>
+                <w:spacing w:val="-3"/>
+                <w:sz w:val="20"/>
+                <w:szCs w:val="20"/>
+              </w:rPr>
+              <w:t>5</w:t>
+            </w:r>
+            <w:r>
+              <w:rPr>
+                <w:rFonts w:cs="Arial"/>
+                <w:sz w:val="20"/>
+                <w:szCs w:val="20"/>
+              </w:rPr>
+              <w:t xml:space="preserve"> == 'SÍ' %}</w:t>
+            </w:r>
+          </w:p>
+          <w:p>
+            <w:pPr>
+              <w:spacing w:after="0"/>
+              <w:jc w:val="center"/>
+              <w:rPr>
+                <w:rFonts w:cs="Arial"/>
+                <w:sz w:val="20"/>
+                <w:szCs w:val="20"/>
+              </w:rPr>
+            </w:pPr>
+            <w:r>
+              <w:rPr>
+                <w:rFonts w:cs="Arial"/>
+                <w:sz w:val="20"/>
+                <w:szCs w:val="20"/>
+              </w:rPr>
+              <w:sym w:font="Wingdings" w:char="F06F"/>
+            </w:r>
+          </w:p>
+          <w:p>
+            <w:pPr>
+              <w:spacing w:after="0"/>
+              <w:jc w:val="center"/>
+              <w:rPr>
+                <w:rFonts w:cs="Arial"/>
+                <w:sz w:val="20"/>
+                <w:szCs w:val="20"/>
+              </w:rPr>
+            </w:pPr>
+            <w:r>
+              <w:rPr>
+                <w:rFonts w:cs="Arial"/>
+                <w:sz w:val="20"/>
+                <w:szCs w:val="20"/>
+              </w:rPr>
+              <w:t xml:space="preserve">{% </w:t>
+            </w:r>
+            <w:proofErr w:type="spellStart"/>
+            <w:r>
+              <w:rPr>
+                <w:rFonts w:cs="Arial"/>
+                <w:sz w:val="20"/>
+                <w:szCs w:val="20"/>
+              </w:rPr>
+              <w:t>else</w:t>
+            </w:r>
+            <w:proofErr w:type="spellEnd"/>
+            <w:r>
+              <w:rPr>
+                <w:rFonts w:cs="Arial"/>
+                <w:sz w:val="20"/>
+                <w:szCs w:val="20"/>
+              </w:rPr>
+              <w:t xml:space="preserve"> %}</w:t>
+            </w:r>
+          </w:p>
+          <w:p>
+            <w:pPr>
+              <w:spacing w:after="0"/>
+              <w:jc w:val="center"/>
+              <w:rPr>
+                <w:rFonts w:cs="Arial"/>
+                <w:sz w:val="20"/>
+                <w:szCs w:val="20"/>
+              </w:rPr>
+            </w:pPr>
+            <w:r>
+              <w:rPr>
+                <w:rFonts w:cs="Arial"/>
+                <w:spacing w:val="-3"/>
+                <w:sz w:val="20"/>
+                <w:szCs w:val="20"/>
+              </w:rPr>
+              <w:sym w:font="Wingdings" w:char="F0FE"/>
+            </w:r>
+          </w:p>
+          <w:p>
+            <w:pPr>
+              <w:spacing w:after="0"/>
+              <w:jc w:val="center"/>
+              <w:rPr>
+                <w:rFonts w:cs="Arial"/>
+                <w:sz w:val="20"/>
+                <w:szCs w:val="20"/>
+              </w:rPr>
+            </w:pPr>
+            <w:r>
+              <w:rPr>
+                <w:rFonts w:cs="Arial"/>
+                <w:sz w:val="20"/>
+                <w:szCs w:val="20"/>
+              </w:rPr>
+              <w:t xml:space="preserve">{% </w:t>
+            </w:r>
+            <w:proofErr w:type="spellStart"/>
+            <w:r>
+              <w:rPr>
+                <w:rFonts w:cs="Arial"/>
+                <w:sz w:val="20"/>
+                <w:szCs w:val="20"/>
+              </w:rPr>
+              <w:t>endif</w:t>
+            </w:r>
+            <w:proofErr w:type="spellEnd"/>
+            <w:r>
+              <w:rPr>
+                <w:rFonts w:cs="Arial"/>
+                <w:sz w:val="20"/>
+                <w:szCs w:val="20"/>
+              </w:rPr>
+              <w:t xml:space="preserve"> %}</w:t>
             </w:r>
           </w:p>
         </w:tc>
@@ -6200,7 +7866,7 @@
         </w:trPr>
         <w:tc>
           <w:tcPr>
-            <w:tcW w:w="2027" w:type="pct"/>
+            <w:tcW w:w="1707" w:type="pct"/>
             <w:tcBorders>
               <w:bottom w:val="single" w:sz="12" w:space="0" w:color="808080"/>
             </w:tcBorders>
@@ -6234,7 +7900,7 @@
         </w:tc>
         <w:tc>
           <w:tcPr>
-            <w:tcW w:w="2973" w:type="pct"/>
+            <w:tcW w:w="1715" w:type="pct"/>
             <w:tcBorders>
               <w:bottom w:val="single" w:sz="12" w:space="0" w:color="808080"/>
             </w:tcBorders>
@@ -6246,6 +7912,145 @@
               <w:jc w:val="center"/>
               <w:rPr>
                 <w:rFonts w:cs="Arial"/>
+                <w:sz w:val="20"/>
+                <w:szCs w:val="20"/>
+              </w:rPr>
+            </w:pPr>
+            <w:r>
+              <w:rPr>
+                <w:rFonts w:cs="Arial"/>
+                <w:sz w:val="20"/>
+                <w:szCs w:val="20"/>
+              </w:rPr>
+              <w:t xml:space="preserve">{% </w:t>
+            </w:r>
+            <w:proofErr w:type="spellStart"/>
+            <w:r>
+              <w:rPr>
+                <w:rFonts w:cs="Arial"/>
+                <w:sz w:val="20"/>
+                <w:szCs w:val="20"/>
+              </w:rPr>
+              <w:t>if</w:t>
+            </w:r>
+            <w:proofErr w:type="spellEnd"/>
+            <w:r>
+              <w:rPr>
+                <w:rFonts w:cs="Arial"/>
+                <w:sz w:val="20"/>
+                <w:szCs w:val="20"/>
+              </w:rPr>
+              <w:t xml:space="preserve"> </w:t>
+            </w:r>
+            <w:r>
+              <w:rPr>
+                <w:rFonts w:cs="Arial"/>
+                <w:spacing w:val="-3"/>
+                <w:sz w:val="20"/>
+                <w:szCs w:val="20"/>
+              </w:rPr>
+              <w:t>frmVerfCabPreg</w:t>
+            </w:r>
+            <w:r>
+              <w:rPr>
+                <w:rFonts w:cs="Arial"/>
+                <w:spacing w:val="-3"/>
+                <w:sz w:val="20"/>
+                <w:szCs w:val="20"/>
+              </w:rPr>
+              <w:t>6</w:t>
+            </w:r>
+            <w:r>
+              <w:rPr>
+                <w:rFonts w:cs="Arial"/>
+                <w:sz w:val="20"/>
+                <w:szCs w:val="20"/>
+              </w:rPr>
+              <w:t xml:space="preserve"> == 'SÍ' %}</w:t>
+            </w:r>
+          </w:p>
+          <w:p>
+            <w:pPr>
+              <w:spacing w:after="0"/>
+              <w:jc w:val="center"/>
+              <w:rPr>
+                <w:rFonts w:cs="Arial"/>
+                <w:sz w:val="20"/>
+                <w:szCs w:val="20"/>
+              </w:rPr>
+            </w:pPr>
+            <w:r>
+              <w:rPr>
+                <w:rFonts w:cs="Arial"/>
+                <w:spacing w:val="-3"/>
+                <w:sz w:val="20"/>
+                <w:szCs w:val="20"/>
+              </w:rPr>
+              <w:sym w:font="Wingdings" w:char="F0FE"/>
+            </w:r>
+          </w:p>
+          <w:p>
+            <w:pPr>
+              <w:spacing w:after="0"/>
+              <w:jc w:val="center"/>
+              <w:rPr>
+                <w:rFonts w:cs="Arial"/>
+                <w:sz w:val="20"/>
+                <w:szCs w:val="20"/>
+              </w:rPr>
+            </w:pPr>
+            <w:r>
+              <w:rPr>
+                <w:rFonts w:cs="Arial"/>
+                <w:sz w:val="20"/>
+                <w:szCs w:val="20"/>
+              </w:rPr>
+              <w:t xml:space="preserve">{% </w:t>
+            </w:r>
+            <w:proofErr w:type="spellStart"/>
+            <w:r>
+              <w:rPr>
+                <w:rFonts w:cs="Arial"/>
+                <w:sz w:val="20"/>
+                <w:szCs w:val="20"/>
+              </w:rPr>
+              <w:t>else</w:t>
+            </w:r>
+            <w:proofErr w:type="spellEnd"/>
+            <w:r>
+              <w:rPr>
+                <w:rFonts w:cs="Arial"/>
+                <w:sz w:val="20"/>
+                <w:szCs w:val="20"/>
+              </w:rPr>
+              <w:t xml:space="preserve"> %}</w:t>
+            </w:r>
+          </w:p>
+          <w:p>
+            <w:pPr>
+              <w:spacing w:after="0"/>
+              <w:jc w:val="center"/>
+              <w:rPr>
+                <w:rFonts w:cs="Arial"/>
+                <w:sz w:val="20"/>
+                <w:szCs w:val="20"/>
+              </w:rPr>
+            </w:pPr>
+            <w:r>
+              <w:rPr>
+                <w:rFonts w:cs="Arial"/>
+                <w:sz w:val="20"/>
+                <w:szCs w:val="20"/>
+              </w:rPr>
+              <w:sym w:font="Wingdings" w:char="F06F"/>
+            </w:r>
+          </w:p>
+          <w:p>
+            <w:pPr>
+              <w:spacing w:after="0"/>
+              <w:jc w:val="center"/>
+              <w:rPr>
+                <w:rFonts w:cs="Arial"/>
                 <w:spacing w:val="-3"/>
                 <w:sz w:val="24"/>
                 <w:szCs w:val="24"/>
@@ -6254,76 +8059,34 @@
             <w:r>
               <w:rPr>
                 <w:rFonts w:cs="Arial"/>
-                <w:spacing w:val="-3"/>
-                <w:sz w:val="24"/>
-                <w:szCs w:val="24"/>
-              </w:rPr>
-              <w:t>{{ frm</w:t>
-            </w:r>
-            <w:r>
-              <w:rPr>
-                <w:rFonts w:cs="Arial"/>
-                <w:spacing w:val="-3"/>
-                <w:sz w:val="24"/>
-                <w:szCs w:val="24"/>
-              </w:rPr>
-              <w:t>VerfCab</w:t>
-            </w:r>
-            <w:r>
-              <w:rPr>
-                <w:rFonts w:cs="Arial"/>
-                <w:spacing w:val="-3"/>
-                <w:sz w:val="24"/>
-                <w:szCs w:val="24"/>
-              </w:rPr>
-              <w:t>Preg</w:t>
-            </w:r>
-            <w:r>
-              <w:rPr>
-                <w:rFonts w:cs="Arial"/>
-                <w:spacing w:val="-3"/>
-                <w:sz w:val="24"/>
-                <w:szCs w:val="24"/>
-              </w:rPr>
-              <w:t>5</w:t>
-            </w:r>
-            <w:r>
-              <w:rPr>
-                <w:rFonts w:cs="Arial"/>
-                <w:spacing w:val="-3"/>
-                <w:sz w:val="24"/>
-                <w:szCs w:val="24"/>
-              </w:rPr>
-              <w:t xml:space="preserve"> </w:t>
-            </w:r>
-            <w:r>
-              <w:rPr>
-                <w:rFonts w:cs="Arial"/>
-                <w:szCs w:val="24"/>
-              </w:rPr>
-              <w:t>| default("N/A")</w:t>
-            </w:r>
-            <w:r>
-              <w:rPr>
-                <w:rFonts w:cs="Arial"/>
-                <w:spacing w:val="-3"/>
-                <w:sz w:val="24"/>
-                <w:szCs w:val="24"/>
-              </w:rPr>
-              <w:t xml:space="preserve"> }}</w:t>
+                <w:sz w:val="20"/>
+                <w:szCs w:val="20"/>
+              </w:rPr>
+              <w:t xml:space="preserve">{% </w:t>
+            </w:r>
+            <w:proofErr w:type="spellStart"/>
+            <w:r>
+              <w:rPr>
+                <w:rFonts w:cs="Arial"/>
+                <w:sz w:val="20"/>
+                <w:szCs w:val="20"/>
+              </w:rPr>
+              <w:t>endif</w:t>
+            </w:r>
+            <w:proofErr w:type="spellEnd"/>
+            <w:r>
+              <w:rPr>
+                <w:rFonts w:cs="Arial"/>
+                <w:sz w:val="20"/>
+                <w:szCs w:val="20"/>
+              </w:rPr>
+              <w:t xml:space="preserve"> %}</w:t>
             </w:r>
           </w:p>
         </w:tc>
-      </w:tr>
-      <w:tr>
-        <w:trPr>
-          <w:trHeight w:val="288"/>
-          <w:jc w:val="center"/>
-        </w:trPr>
         <w:tc>
           <w:tcPr>
-            <w:tcW w:w="5000" w:type="pct"/>
-            <w:gridSpan w:val="2"/>
+            <w:tcW w:w="1579" w:type="pct"/>
             <w:tcBorders>
               <w:bottom w:val="single" w:sz="12" w:space="0" w:color="808080"/>
             </w:tcBorders>
@@ -6332,24 +8095,240 @@
           <w:p>
             <w:pPr>
               <w:spacing w:after="0"/>
-              <w:jc w:val="left"/>
+              <w:jc w:val="center"/>
+              <w:rPr>
+                <w:rFonts w:cs="Arial"/>
+                <w:sz w:val="20"/>
+                <w:szCs w:val="20"/>
+              </w:rPr>
+            </w:pPr>
+            <w:r>
+              <w:rPr>
+                <w:rFonts w:cs="Arial"/>
+                <w:sz w:val="20"/>
+                <w:szCs w:val="20"/>
+              </w:rPr>
+              <w:t xml:space="preserve">{% </w:t>
+            </w:r>
+            <w:proofErr w:type="spellStart"/>
+            <w:r>
+              <w:rPr>
+                <w:rFonts w:cs="Arial"/>
+                <w:sz w:val="20"/>
+                <w:szCs w:val="20"/>
+              </w:rPr>
+              <w:t>if</w:t>
+            </w:r>
+            <w:proofErr w:type="spellEnd"/>
+            <w:r>
+              <w:rPr>
+                <w:rFonts w:cs="Arial"/>
+                <w:sz w:val="20"/>
+                <w:szCs w:val="20"/>
+              </w:rPr>
+              <w:t xml:space="preserve"> </w:t>
+            </w:r>
+            <w:r>
+              <w:rPr>
+                <w:rFonts w:cs="Arial"/>
+                <w:spacing w:val="-3"/>
+                <w:sz w:val="20"/>
+                <w:szCs w:val="20"/>
+              </w:rPr>
+              <w:t>frmVerfCabPreg</w:t>
+            </w:r>
+            <w:r>
+              <w:rPr>
+                <w:rFonts w:cs="Arial"/>
+                <w:spacing w:val="-3"/>
+                <w:sz w:val="20"/>
+                <w:szCs w:val="20"/>
+              </w:rPr>
+              <w:t>6</w:t>
+            </w:r>
+            <w:r>
+              <w:rPr>
+                <w:rFonts w:cs="Arial"/>
+                <w:sz w:val="20"/>
+                <w:szCs w:val="20"/>
+              </w:rPr>
+              <w:t xml:space="preserve"> == 'SÍ' %}</w:t>
+            </w:r>
+          </w:p>
+          <w:p>
+            <w:pPr>
+              <w:spacing w:after="0"/>
+              <w:jc w:val="center"/>
+              <w:rPr>
+                <w:rFonts w:cs="Arial"/>
+                <w:sz w:val="20"/>
+                <w:szCs w:val="20"/>
+              </w:rPr>
+            </w:pPr>
+            <w:r>
+              <w:rPr>
+                <w:rFonts w:cs="Arial"/>
+                <w:sz w:val="20"/>
+                <w:szCs w:val="20"/>
+              </w:rPr>
+              <w:sym w:font="Wingdings" w:char="F06F"/>
+            </w:r>
+          </w:p>
+          <w:p>
+            <w:pPr>
+              <w:spacing w:after="0"/>
+              <w:jc w:val="center"/>
+              <w:rPr>
+                <w:rFonts w:cs="Arial"/>
+                <w:sz w:val="20"/>
+                <w:szCs w:val="20"/>
+              </w:rPr>
+            </w:pPr>
+            <w:r>
+              <w:rPr>
+                <w:rFonts w:cs="Arial"/>
+                <w:sz w:val="20"/>
+                <w:szCs w:val="20"/>
+              </w:rPr>
+              <w:t xml:space="preserve">{% </w:t>
+            </w:r>
+            <w:proofErr w:type="spellStart"/>
+            <w:r>
+              <w:rPr>
+                <w:rFonts w:cs="Arial"/>
+                <w:sz w:val="20"/>
+                <w:szCs w:val="20"/>
+              </w:rPr>
+              <w:t>else</w:t>
+            </w:r>
+            <w:proofErr w:type="spellEnd"/>
+            <w:r>
+              <w:rPr>
+                <w:rFonts w:cs="Arial"/>
+                <w:sz w:val="20"/>
+                <w:szCs w:val="20"/>
+              </w:rPr>
+              <w:t xml:space="preserve"> %}</w:t>
+            </w:r>
+          </w:p>
+          <w:p>
+            <w:pPr>
+              <w:spacing w:after="0"/>
+              <w:jc w:val="center"/>
+              <w:rPr>
+                <w:rFonts w:cs="Arial"/>
+                <w:sz w:val="20"/>
+                <w:szCs w:val="20"/>
+              </w:rPr>
+            </w:pPr>
+            <w:r>
+              <w:rPr>
+                <w:rFonts w:cs="Arial"/>
+                <w:spacing w:val="-3"/>
+                <w:sz w:val="20"/>
+                <w:szCs w:val="20"/>
+              </w:rPr>
+              <w:sym w:font="Wingdings" w:char="F0FE"/>
+            </w:r>
+          </w:p>
+          <w:p>
+            <w:pPr>
+              <w:spacing w:after="0"/>
+              <w:jc w:val="center"/>
+              <w:rPr>
+                <w:rFonts w:cs="Arial"/>
+                <w:sz w:val="20"/>
+                <w:szCs w:val="20"/>
+              </w:rPr>
+            </w:pPr>
+            <w:r>
+              <w:rPr>
+                <w:rFonts w:cs="Arial"/>
+                <w:sz w:val="20"/>
+                <w:szCs w:val="20"/>
+              </w:rPr>
+              <w:t xml:space="preserve">{% </w:t>
+            </w:r>
+            <w:proofErr w:type="spellStart"/>
+            <w:r>
+              <w:rPr>
+                <w:rFonts w:cs="Arial"/>
+                <w:sz w:val="20"/>
+                <w:szCs w:val="20"/>
+              </w:rPr>
+              <w:t>endif</w:t>
+            </w:r>
+            <w:proofErr w:type="spellEnd"/>
+            <w:r>
+              <w:rPr>
+                <w:rFonts w:cs="Arial"/>
+                <w:sz w:val="20"/>
+                <w:szCs w:val="20"/>
+              </w:rPr>
+              <w:t xml:space="preserve"> %}</w:t>
+            </w:r>
+          </w:p>
+        </w:tc>
+      </w:tr>
+      <w:tr>
+        <w:tblPrEx>
+          <w:tblBorders>
+            <w:top w:val="single" w:sz="4" w:space="0" w:color="auto"/>
+            <w:left w:val="single" w:sz="4" w:space="0" w:color="auto"/>
+            <w:bottom w:val="single" w:sz="4" w:space="0" w:color="auto"/>
+            <w:right w:val="single" w:sz="4" w:space="0" w:color="auto"/>
+            <w:insideH w:val="single" w:sz="4" w:space="0" w:color="auto"/>
+            <w:insideV w:val="single" w:sz="4" w:space="0" w:color="auto"/>
+          </w:tblBorders>
+        </w:tblPrEx>
+        <w:trPr>
+          <w:trHeight w:val="270"/>
+          <w:jc w:val="center"/>
+        </w:trPr>
+        <w:tc>
+          <w:tcPr>
+            <w:tcW w:w="5000" w:type="pct"/>
+            <w:gridSpan w:val="3"/>
+            <w:tcBorders>
+              <w:top w:val="single" w:sz="6" w:space="0" w:color="808080"/>
+              <w:left w:val="single" w:sz="12" w:space="0" w:color="808080"/>
+              <w:bottom w:val="single" w:sz="12" w:space="0" w:color="808080"/>
+              <w:right w:val="single" w:sz="12" w:space="0" w:color="808080"/>
+            </w:tcBorders>
+            <w:vAlign w:val="center"/>
+          </w:tcPr>
+          <w:p>
+            <w:pPr>
+              <w:tabs>
+                <w:tab w:val="left" w:pos="0"/>
+              </w:tabs>
+              <w:suppressAutoHyphens/>
+              <w:rPr>
+                <w:rFonts w:cs="Arial"/>
+                <w:spacing w:val="-3"/>
+                <w:sz w:val="20"/>
+                <w:szCs w:val="20"/>
+              </w:rPr>
+            </w:pPr>
+            <w:r>
+              <w:rPr>
+                <w:rFonts w:cs="Arial"/>
+                <w:b/>
+                <w:bCs/>
+                <w:spacing w:val="-3"/>
+                <w:sz w:val="20"/>
+                <w:szCs w:val="20"/>
+              </w:rPr>
+              <w:t xml:space="preserve">Comentarios: </w:t>
+            </w:r>
+            <w:r>
               <w:rPr>
                 <w:rFonts w:cs="Arial"/>
                 <w:spacing w:val="-3"/>
                 <w:sz w:val="24"/>
                 <w:szCs w:val="24"/>
               </w:rPr>
-            </w:pPr>
-            <w:r>
-              <w:rPr>
-                <w:rFonts w:cs="Arial"/>
-                <w:b/>
-                <w:bCs/>
-                <w:spacing w:val="-3"/>
-                <w:sz w:val="20"/>
-                <w:szCs w:val="20"/>
-              </w:rPr>
-              <w:t xml:space="preserve">Comentarios: </w:t>
+              <w:t>{{</w:t>
             </w:r>
             <w:r>
               <w:rPr>
@@ -6358,8 +8337,9 @@
                 <w:sz w:val="24"/>
                 <w:szCs w:val="24"/>
               </w:rPr>
-              <w:t>{{</w:t>
-            </w:r>
+              <w:t xml:space="preserve"> </w:t>
+            </w:r>
+            <w:proofErr w:type="spellStart"/>
             <w:r>
               <w:rPr>
                 <w:rFonts w:cs="Arial"/>
@@ -6367,8 +8347,9 @@
                 <w:sz w:val="24"/>
                 <w:szCs w:val="24"/>
               </w:rPr>
-              <w:t xml:space="preserve"> comVerificacion</w:t>
-            </w:r>
+              <w:t>comVerificacion</w:t>
+            </w:r>
+            <w:proofErr w:type="spellEnd"/>
             <w:r>
               <w:rPr>
                 <w:rFonts w:cs="Arial"/>
@@ -6400,6 +8381,13 @@
     </w:tbl>
     <w:p>
       <w:pPr>
+        <w:rPr>
+          <w:rFonts w:cs="Arial"/>
+        </w:rPr>
+      </w:pPr>
+    </w:p>
+    <w:p>
+      <w:pPr>
         <w:shd w:val="clear" w:color="auto" w:fill="FFFFFF"/>
         <w:rPr>
           <w:rFonts w:cs="Arial"/>
@@ -6413,13 +8401,13 @@
         <mc:AlternateContent>
           <mc:Choice Requires="wps">
             <w:drawing>
-              <wp:anchor distT="0" distB="0" distL="114300" distR="114300" simplePos="0" relativeHeight="251672576" behindDoc="0" locked="0" layoutInCell="1" allowOverlap="1" wp14:anchorId="276AFD21" wp14:editId="599A8D08">
+              <wp:anchor distT="0" distB="0" distL="114300" distR="114300" simplePos="0" relativeHeight="251672576" behindDoc="0" locked="0" layoutInCell="1" allowOverlap="1" wp14:anchorId="276AFD21" wp14:editId="64197BFB">
                 <wp:simplePos x="0" y="0"/>
                 <wp:positionH relativeFrom="margin">
                   <wp:align>center</wp:align>
                 </wp:positionH>
                 <wp:positionV relativeFrom="paragraph">
-                  <wp:posOffset>148507</wp:posOffset>
+                  <wp:posOffset>12783</wp:posOffset>
                 </wp:positionV>
                 <wp:extent cx="3893820" cy="210393"/>
                 <wp:effectExtent l="0" t="0" r="0" b="0"/>
@@ -6563,7 +8551,11 @@
           </mc:Choice>
           <mc:Fallback>
             <w:pict>
-              <v:shape w14:anchorId="276AFD21" id="_x0000_s1029" type="#_x0000_t202" style="position:absolute;left:0;text-align:left;margin-left:0;margin-top:11.7pt;width:306.6pt;height:16.55pt;z-index:251672576;visibility:visible;mso-wrap-style:square;mso-width-percent:0;mso-height-percent:0;mso-wrap-distance-left:9pt;mso-wrap-distance-top:0;mso-wrap-distance-right:9pt;mso-wrap-distance-bottom:0;mso-position-horizontal:center;mso-position-horizontal-relative:margin;mso-position-vertical:absolute;mso-position-vertical-relative:text;mso-width-percent:0;mso-height-percent:0;mso-width-relative:margin;mso-height-relative:margin;v-text-anchor:top" o:gfxdata="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" stroked="f">
+              <v:shapetype w14:anchorId="276AFD21" id="_x0000_t202" coordsize="21600,21600" o:spt="202" path="m,l,21600r21600,l21600,xe">
+                <v:stroke joinstyle="miter"/>
+                <v:path gradientshapeok="t" o:connecttype="rect"/>
+              </v:shapetype>
+              <v:shape id="_x0000_s1029" type="#_x0000_t202" style="position:absolute;left:0;text-align:left;margin-left:0;margin-top:1pt;width:306.6pt;height:16.55pt;z-index:251672576;visibility:visible;mso-wrap-style:square;mso-width-percent:0;mso-height-percent:0;mso-wrap-distance-left:9pt;mso-wrap-distance-top:0;mso-wrap-distance-right:9pt;mso-wrap-distance-bottom:0;mso-position-horizontal:center;mso-position-horizontal-relative:margin;mso-position-vertical:absolute;mso-position-vertical-relative:text;mso-width-percent:0;mso-height-percent:0;mso-width-relative:margin;mso-height-relative:margin;v-text-anchor:top" o:gfxdata="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" stroked="f">
                 <v:textbox inset="0,0,0,0">
                   <w:txbxContent>
                     <w:p>
@@ -6576,7 +8568,7 @@
                           <w:noProof/>
                         </w:rPr>
                       </w:pPr>
-                      <w:bookmarkStart w:id="128" w:name="_Toc204237340"/>
+                      <w:bookmarkStart w:id="125" w:name="_Toc204237340"/>
                       <w:r>
                         <w:rPr>
                           <w:rFonts w:cs="Arial"/>
@@ -6650,7 +8642,7 @@
                         </w:rPr>
                         <w:t>Verificaciones previas a la prueba VLF</w:t>
                       </w:r>
-                      <w:bookmarkEnd w:id="128"/>
+                      <w:bookmarkEnd w:id="125"/>
                       <w:r>
                         <w:rPr>
                           <w:rFonts w:ascii="Montserrat Light" w:hAnsi="Montserrat Light"/>
@@ -6707,8 +8699,17 @@
           <w:rFonts w:cs="Arial"/>
           <w:highlight w:val="red"/>
         </w:rPr>
-        <w:t>{{ valTensionPrueba</w:t>
-      </w:r>
+        <w:t xml:space="preserve">{{ </w:t>
+      </w:r>
+      <w:proofErr w:type="spellStart"/>
+      <w:r>
+        <w:rPr>
+          <w:rFonts w:cs="Arial"/>
+          <w:highlight w:val="red"/>
+        </w:rPr>
+        <w:t>valTensionPrueba</w:t>
+      </w:r>
+      <w:proofErr w:type="spellEnd"/>
       <w:r>
         <w:rPr>
           <w:rFonts w:cs="Arial"/>
@@ -6729,8 +8730,17 @@
           <w:rFonts w:cs="Arial"/>
           <w:highlight w:val="red"/>
         </w:rPr>
-        <w:t xml:space="preserve"> }} kVrms</w:t>
-      </w:r>
+        <w:t xml:space="preserve"> }} </w:t>
+      </w:r>
+      <w:proofErr w:type="spellStart"/>
+      <w:r>
+        <w:rPr>
+          <w:rFonts w:cs="Arial"/>
+          <w:highlight w:val="red"/>
+        </w:rPr>
+        <w:t>kVrms</w:t>
+      </w:r>
+      <w:proofErr w:type="spellEnd"/>
       <w:r>
         <w:rPr>
           <w:rFonts w:cs="Arial"/>
@@ -6759,7 +8769,28 @@
         <w:rPr>
           <w:rFonts w:cs="Arial"/>
         </w:rPr>
-        <w:t xml:space="preserve"> fuera de lo normal. Los resultados y veracidad de los mismos son emitidos por el propio software del equipo. Cabe mencionar que el equipo HVA28 se encuentra debidamente calibrado y en óptimas condiciones para realizar este tipo de pruebas</w:t>
+        <w:t xml:space="preserve"> fuera de lo normal. Los resultados y veracidad de </w:t>
+      </w:r>
+      <w:proofErr w:type="gramStart"/>
+      <w:r>
+        <w:rPr>
+          <w:rFonts w:cs="Arial"/>
+        </w:rPr>
+        <w:t>los mismos</w:t>
+      </w:r>
+      <w:proofErr w:type="gramEnd"/>
+      <w:r>
+        <w:rPr>
+          <w:rFonts w:cs="Arial"/>
+        </w:rPr>
+        <w:t xml:space="preserve"> son </w:t>
+      </w:r>
+      <w:r>
+        <w:rPr>
+          <w:rFonts w:cs="Arial"/>
+        </w:rPr>
+        <w:lastRenderedPageBreak/>
+        <w:t>emitidos por el propio software del equipo. Cabe mencionar que el equipo HVA28 se encuentra debidamente calibrado y en óptimas condiciones para realizar este tipo de pruebas</w:t>
       </w:r>
       <w:r>
         <w:rPr>
@@ -6893,14 +8924,24 @@
           <w:highlight w:val="red"/>
           <w:lang w:val="es-ES"/>
         </w:rPr>
-        <w:t>{{ cantidadTramos</w:t>
-      </w:r>
+        <w:t xml:space="preserve">{{ </w:t>
+      </w:r>
+      <w:proofErr w:type="spellStart"/>
       <w:r>
         <w:rPr>
           <w:rFonts w:cs="Arial"/>
           <w:highlight w:val="red"/>
           <w:lang w:val="es-ES"/>
         </w:rPr>
+        <w:t>cantidadTramos</w:t>
+      </w:r>
+      <w:proofErr w:type="spellEnd"/>
+      <w:r>
+        <w:rPr>
+          <w:rFonts w:cs="Arial"/>
+          <w:highlight w:val="red"/>
+          <w:lang w:val="es-ES"/>
+        </w:rPr>
         <w:t xml:space="preserve"> </w:t>
       </w:r>
       <w:r>
@@ -6939,8 +8980,18 @@
           <w:highlight w:val="red"/>
           <w:lang w:val="es-ES"/>
         </w:rPr>
-        <w:t>{{ tipoTramos</w:t>
-      </w:r>
+        <w:t xml:space="preserve">{{ </w:t>
+      </w:r>
+      <w:proofErr w:type="spellStart"/>
+      <w:r>
+        <w:rPr>
+          <w:rFonts w:cs="Arial"/>
+          <w:highlight w:val="red"/>
+          <w:lang w:val="es-ES"/>
+        </w:rPr>
+        <w:t>tipoTramos</w:t>
+      </w:r>
+      <w:proofErr w:type="spellEnd"/>
       <w:r>
         <w:rPr>
           <w:rFonts w:cs="Arial"/>
@@ -7148,7 +9199,6 @@
           <w:rFonts w:cs="Arial"/>
           <w:lang w:val="es-ES"/>
         </w:rPr>
-        <w:lastRenderedPageBreak/>
         <w:t xml:space="preserve">TRAMO #1 – FASE C: </w:t>
       </w:r>
       <w:r>
@@ -7485,6 +9535,7 @@
                 <w:sz w:val="20"/>
                 <w:szCs w:val="20"/>
               </w:rPr>
+              <w:lastRenderedPageBreak/>
               <w:br w:type="page"/>
             </w:r>
             <w:r>
@@ -7682,8 +9733,19 @@
                 <w:szCs w:val="20"/>
                 <w:highlight w:val="cyan"/>
               </w:rPr>
-              <w:t>{{ fechaCalibracion</w:t>
-            </w:r>
+              <w:t xml:space="preserve">{{ </w:t>
+            </w:r>
+            <w:proofErr w:type="spellStart"/>
+            <w:r>
+              <w:rPr>
+                <w:rFonts w:cs="Arial"/>
+                <w:sz w:val="20"/>
+                <w:szCs w:val="20"/>
+                <w:highlight w:val="cyan"/>
+              </w:rPr>
+              <w:t>fechaCalibracion</w:t>
+            </w:r>
+            <w:proofErr w:type="spellEnd"/>
             <w:r>
               <w:rPr>
                 <w:rFonts w:cs="Arial"/>
@@ -7874,8 +9936,17 @@
                 <w:rFonts w:cs="Arial"/>
                 <w:highlight w:val="red"/>
               </w:rPr>
-              <w:t>{{ valTensionPrueba</w:t>
-            </w:r>
+              <w:t xml:space="preserve">{{ </w:t>
+            </w:r>
+            <w:proofErr w:type="spellStart"/>
+            <w:r>
+              <w:rPr>
+                <w:rFonts w:cs="Arial"/>
+                <w:highlight w:val="red"/>
+              </w:rPr>
+              <w:t>valTensionPrueba</w:t>
+            </w:r>
+            <w:proofErr w:type="spellEnd"/>
             <w:r>
               <w:rPr>
                 <w:rFonts w:cs="Arial"/>
@@ -8074,8 +10145,17 @@
                 <w:rFonts w:cs="Arial"/>
                 <w:highlight w:val="cyan"/>
               </w:rPr>
-              <w:t>{{ caracteristicasCable</w:t>
-            </w:r>
+              <w:t xml:space="preserve">{{ </w:t>
+            </w:r>
+            <w:proofErr w:type="spellStart"/>
+            <w:r>
+              <w:rPr>
+                <w:rFonts w:cs="Arial"/>
+                <w:highlight w:val="cyan"/>
+              </w:rPr>
+              <w:t>caracteristicasCable</w:t>
+            </w:r>
+            <w:proofErr w:type="spellEnd"/>
             <w:r>
               <w:rPr>
                 <w:rFonts w:cs="Arial"/>
@@ -8310,7 +10390,7 @@
               </w:rPr>
               <w:t>| default(</w:t>
             </w:r>
-            <w:bookmarkStart w:id="125" w:name="_Hlk202966262"/>
+            <w:bookmarkStart w:id="126" w:name="_Hlk202966262"/>
             <w:r>
               <w:rPr>
                 <w:rFonts w:cs="Arial"/>
@@ -8319,7 +10399,7 @@
               </w:rPr>
               <w:t>"</w:t>
             </w:r>
-            <w:bookmarkEnd w:id="125"/>
+            <w:bookmarkEnd w:id="126"/>
             <w:r>
               <w:rPr>
                 <w:rFonts w:cs="Arial"/>
@@ -8420,8 +10500,18 @@
                 <w:highlight w:val="red"/>
                 <w:lang w:val="es-ES"/>
               </w:rPr>
-              <w:t>{{ tipoTramos</w:t>
-            </w:r>
+              <w:t xml:space="preserve">{{ </w:t>
+            </w:r>
+            <w:proofErr w:type="spellStart"/>
+            <w:r>
+              <w:rPr>
+                <w:rFonts w:cs="Arial"/>
+                <w:highlight w:val="red"/>
+                <w:lang w:val="es-ES"/>
+              </w:rPr>
+              <w:t>tipoTramos</w:t>
+            </w:r>
+            <w:proofErr w:type="spellEnd"/>
             <w:r>
               <w:rPr>
                 <w:rFonts w:cs="Arial"/>
@@ -8536,8 +10626,17 @@
                 <w:rFonts w:cs="Arial"/>
                 <w:highlight w:val="red"/>
               </w:rPr>
-              <w:t>{{ tensionPrueba</w:t>
-            </w:r>
+              <w:t xml:space="preserve">{{ </w:t>
+            </w:r>
+            <w:proofErr w:type="spellStart"/>
+            <w:r>
+              <w:rPr>
+                <w:rFonts w:cs="Arial"/>
+                <w:highlight w:val="red"/>
+              </w:rPr>
+              <w:t>tensionPrueba</w:t>
+            </w:r>
+            <w:proofErr w:type="spellEnd"/>
             <w:r>
               <w:rPr>
                 <w:rFonts w:cs="Arial"/>
@@ -8810,6 +10909,7 @@
               </w:rPr>
               <w:t xml:space="preserve"> </w:t>
             </w:r>
+            <w:proofErr w:type="spellStart"/>
             <w:r>
               <w:rPr>
                 <w:rFonts w:cs="Arial"/>
@@ -8819,6 +10919,7 @@
               </w:rPr>
               <w:t>μArms</w:t>
             </w:r>
+            <w:proofErr w:type="spellEnd"/>
           </w:p>
         </w:tc>
         <w:tc>
@@ -8980,7 +11081,7 @@
                                 <w:szCs w:val="16"/>
                               </w:rPr>
                             </w:pPr>
-                            <w:bookmarkStart w:id="126" w:name="_Toc204237341"/>
+                            <w:bookmarkStart w:id="127" w:name="_Toc204237341"/>
                             <w:r>
                               <w:rPr>
                                 <w:rFonts w:cs="Arial"/>
@@ -9120,7 +11221,7 @@
                               </w:rPr>
                               <w:t xml:space="preserve"> – Fase A</w:t>
                             </w:r>
-                            <w:bookmarkEnd w:id="126"/>
+                            <w:bookmarkEnd w:id="127"/>
                           </w:p>
                           <w:p/>
                           <w:p/>
@@ -9595,7 +11696,27 @@
                 <w:szCs w:val="20"/>
                 <w:highlight w:val="cyan"/>
               </w:rPr>
-              <w:t>{{ fechaCalibracion | default("N/A") }}</w:t>
+              <w:t xml:space="preserve">{{ </w:t>
+            </w:r>
+            <w:proofErr w:type="spellStart"/>
+            <w:r>
+              <w:rPr>
+                <w:rFonts w:cs="Arial"/>
+                <w:sz w:val="20"/>
+                <w:szCs w:val="20"/>
+                <w:highlight w:val="cyan"/>
+              </w:rPr>
+              <w:t>fechaCalibracion</w:t>
+            </w:r>
+            <w:proofErr w:type="spellEnd"/>
+            <w:r>
+              <w:rPr>
+                <w:rFonts w:cs="Arial"/>
+                <w:sz w:val="20"/>
+                <w:szCs w:val="20"/>
+                <w:highlight w:val="cyan"/>
+              </w:rPr>
+              <w:t xml:space="preserve"> | default("N/A") }}</w:t>
             </w:r>
           </w:p>
         </w:tc>
@@ -9767,7 +11888,23 @@
                 <w:rFonts w:cs="Arial"/>
                 <w:highlight w:val="red"/>
               </w:rPr>
-              <w:t xml:space="preserve">{{ valTensionPrueba </w:t>
+              <w:t xml:space="preserve">{{ </w:t>
+            </w:r>
+            <w:proofErr w:type="spellStart"/>
+            <w:r>
+              <w:rPr>
+                <w:rFonts w:cs="Arial"/>
+                <w:highlight w:val="red"/>
+              </w:rPr>
+              <w:t>valTensionPrueba</w:t>
+            </w:r>
+            <w:proofErr w:type="spellEnd"/>
+            <w:r>
+              <w:rPr>
+                <w:rFonts w:cs="Arial"/>
+                <w:highlight w:val="red"/>
+              </w:rPr>
+              <w:t xml:space="preserve"> </w:t>
             </w:r>
             <w:r>
               <w:rPr>
@@ -9960,7 +12097,23 @@
                 <w:rFonts w:cs="Arial"/>
                 <w:highlight w:val="cyan"/>
               </w:rPr>
-              <w:t xml:space="preserve">{{ caracteristicasCable </w:t>
+              <w:t xml:space="preserve">{{ </w:t>
+            </w:r>
+            <w:proofErr w:type="spellStart"/>
+            <w:r>
+              <w:rPr>
+                <w:rFonts w:cs="Arial"/>
+                <w:highlight w:val="cyan"/>
+              </w:rPr>
+              <w:t>caracteristicasCable</w:t>
+            </w:r>
+            <w:proofErr w:type="spellEnd"/>
+            <w:r>
+              <w:rPr>
+                <w:rFonts w:cs="Arial"/>
+                <w:highlight w:val="cyan"/>
+              </w:rPr>
+              <w:t xml:space="preserve"> </w:t>
             </w:r>
             <w:r>
               <w:rPr>
@@ -10272,7 +12425,25 @@
                 <w:highlight w:val="red"/>
                 <w:lang w:val="es-ES"/>
               </w:rPr>
-              <w:t>{{ tipoTramos | default("N/A") }}</w:t>
+              <w:t xml:space="preserve">{{ </w:t>
+            </w:r>
+            <w:proofErr w:type="spellStart"/>
+            <w:r>
+              <w:rPr>
+                <w:rFonts w:cs="Arial"/>
+                <w:highlight w:val="red"/>
+                <w:lang w:val="es-ES"/>
+              </w:rPr>
+              <w:t>tipoTramos</w:t>
+            </w:r>
+            <w:proofErr w:type="spellEnd"/>
+            <w:r>
+              <w:rPr>
+                <w:rFonts w:cs="Arial"/>
+                <w:highlight w:val="red"/>
+                <w:lang w:val="es-ES"/>
+              </w:rPr>
+              <w:t xml:space="preserve"> | default("N/A") }}</w:t>
             </w:r>
           </w:p>
         </w:tc>
@@ -10371,7 +12542,23 @@
                 <w:rFonts w:cs="Arial"/>
                 <w:highlight w:val="red"/>
               </w:rPr>
-              <w:t xml:space="preserve">{{ tensionPrueba </w:t>
+              <w:t xml:space="preserve">{{ </w:t>
+            </w:r>
+            <w:proofErr w:type="spellStart"/>
+            <w:r>
+              <w:rPr>
+                <w:rFonts w:cs="Arial"/>
+                <w:highlight w:val="red"/>
+              </w:rPr>
+              <w:t>tensionPrueba</w:t>
+            </w:r>
+            <w:proofErr w:type="spellEnd"/>
+            <w:r>
+              <w:rPr>
+                <w:rFonts w:cs="Arial"/>
+                <w:highlight w:val="red"/>
+              </w:rPr>
+              <w:t xml:space="preserve"> </w:t>
             </w:r>
             <w:r>
               <w:rPr>
@@ -10624,8 +12811,19 @@
                 <w:szCs w:val="20"/>
                 <w:lang w:val="es-MX"/>
               </w:rPr>
-              <w:t xml:space="preserve"> μArms</w:t>
-            </w:r>
+              <w:t xml:space="preserve"> </w:t>
+            </w:r>
+            <w:proofErr w:type="spellStart"/>
+            <w:r>
+              <w:rPr>
+                <w:rFonts w:cs="Arial"/>
+                <w:sz w:val="20"/>
+                <w:szCs w:val="20"/>
+                <w:lang w:val="es-MX"/>
+              </w:rPr>
+              <w:t>μArms</w:t>
+            </w:r>
+            <w:proofErr w:type="spellEnd"/>
           </w:p>
         </w:tc>
         <w:tc>
@@ -10774,7 +12972,7 @@
                                 <w:noProof/>
                               </w:rPr>
                             </w:pPr>
-                            <w:bookmarkStart w:id="127" w:name="_Toc204237342"/>
+                            <w:bookmarkStart w:id="128" w:name="_Toc204237342"/>
                             <w:r>
                               <w:rPr>
                                 <w:rFonts w:cs="Arial"/>
@@ -10896,7 +13094,7 @@
                               </w:rPr>
                               <w:t>) }} – Fase B</w:t>
                             </w:r>
-                            <w:bookmarkEnd w:id="127"/>
+                            <w:bookmarkEnd w:id="128"/>
                           </w:p>
                         </w:txbxContent>
                       </wps:txbx>
@@ -11366,7 +13564,27 @@
                 <w:szCs w:val="20"/>
                 <w:highlight w:val="cyan"/>
               </w:rPr>
-              <w:t>{{ fechaCalibracion | default("N/A") }}</w:t>
+              <w:t xml:space="preserve">{{ </w:t>
+            </w:r>
+            <w:proofErr w:type="spellStart"/>
+            <w:r>
+              <w:rPr>
+                <w:rFonts w:cs="Arial"/>
+                <w:sz w:val="20"/>
+                <w:szCs w:val="20"/>
+                <w:highlight w:val="cyan"/>
+              </w:rPr>
+              <w:t>fechaCalibracion</w:t>
+            </w:r>
+            <w:proofErr w:type="spellEnd"/>
+            <w:r>
+              <w:rPr>
+                <w:rFonts w:cs="Arial"/>
+                <w:sz w:val="20"/>
+                <w:szCs w:val="20"/>
+                <w:highlight w:val="cyan"/>
+              </w:rPr>
+              <w:t xml:space="preserve"> | default("N/A") }}</w:t>
             </w:r>
           </w:p>
         </w:tc>
@@ -11538,7 +13756,23 @@
                 <w:rFonts w:cs="Arial"/>
                 <w:highlight w:val="red"/>
               </w:rPr>
-              <w:t xml:space="preserve">{{ valTensionPrueba </w:t>
+              <w:t xml:space="preserve">{{ </w:t>
+            </w:r>
+            <w:proofErr w:type="spellStart"/>
+            <w:r>
+              <w:rPr>
+                <w:rFonts w:cs="Arial"/>
+                <w:highlight w:val="red"/>
+              </w:rPr>
+              <w:t>valTensionPrueba</w:t>
+            </w:r>
+            <w:proofErr w:type="spellEnd"/>
+            <w:r>
+              <w:rPr>
+                <w:rFonts w:cs="Arial"/>
+                <w:highlight w:val="red"/>
+              </w:rPr>
+              <w:t xml:space="preserve"> </w:t>
             </w:r>
             <w:r>
               <w:rPr>
@@ -11731,7 +13965,23 @@
                 <w:rFonts w:cs="Arial"/>
                 <w:highlight w:val="cyan"/>
               </w:rPr>
-              <w:t xml:space="preserve">{{ caracteristicasCable </w:t>
+              <w:t xml:space="preserve">{{ </w:t>
+            </w:r>
+            <w:proofErr w:type="spellStart"/>
+            <w:r>
+              <w:rPr>
+                <w:rFonts w:cs="Arial"/>
+                <w:highlight w:val="cyan"/>
+              </w:rPr>
+              <w:t>caracteristicasCable</w:t>
+            </w:r>
+            <w:proofErr w:type="spellEnd"/>
+            <w:r>
+              <w:rPr>
+                <w:rFonts w:cs="Arial"/>
+                <w:highlight w:val="cyan"/>
+              </w:rPr>
+              <w:t xml:space="preserve"> </w:t>
             </w:r>
             <w:r>
               <w:rPr>
@@ -12043,7 +14293,25 @@
                 <w:highlight w:val="red"/>
                 <w:lang w:val="es-ES"/>
               </w:rPr>
-              <w:t>{{ tipoTramos | default("N/A") }}</w:t>
+              <w:t xml:space="preserve">{{ </w:t>
+            </w:r>
+            <w:proofErr w:type="spellStart"/>
+            <w:r>
+              <w:rPr>
+                <w:rFonts w:cs="Arial"/>
+                <w:highlight w:val="red"/>
+                <w:lang w:val="es-ES"/>
+              </w:rPr>
+              <w:t>tipoTramos</w:t>
+            </w:r>
+            <w:proofErr w:type="spellEnd"/>
+            <w:r>
+              <w:rPr>
+                <w:rFonts w:cs="Arial"/>
+                <w:highlight w:val="red"/>
+                <w:lang w:val="es-ES"/>
+              </w:rPr>
+              <w:t xml:space="preserve"> | default("N/A") }}</w:t>
             </w:r>
           </w:p>
         </w:tc>
@@ -12142,7 +14410,23 @@
                 <w:rFonts w:cs="Arial"/>
                 <w:highlight w:val="red"/>
               </w:rPr>
-              <w:t xml:space="preserve">{{ tensionPrueba </w:t>
+              <w:t xml:space="preserve">{{ </w:t>
+            </w:r>
+            <w:proofErr w:type="spellStart"/>
+            <w:r>
+              <w:rPr>
+                <w:rFonts w:cs="Arial"/>
+                <w:highlight w:val="red"/>
+              </w:rPr>
+              <w:t>tensionPrueba</w:t>
+            </w:r>
+            <w:proofErr w:type="spellEnd"/>
+            <w:r>
+              <w:rPr>
+                <w:rFonts w:cs="Arial"/>
+                <w:highlight w:val="red"/>
+              </w:rPr>
+              <w:t xml:space="preserve"> </w:t>
             </w:r>
             <w:r>
               <w:rPr>
@@ -12395,8 +14679,19 @@
                 <w:szCs w:val="20"/>
                 <w:lang w:val="es-MX"/>
               </w:rPr>
-              <w:t xml:space="preserve"> μArms</w:t>
-            </w:r>
+              <w:t xml:space="preserve"> </w:t>
+            </w:r>
+            <w:proofErr w:type="spellStart"/>
+            <w:r>
+              <w:rPr>
+                <w:rFonts w:cs="Arial"/>
+                <w:sz w:val="20"/>
+                <w:szCs w:val="20"/>
+                <w:lang w:val="es-MX"/>
+              </w:rPr>
+              <w:t>μArms</w:t>
+            </w:r>
+            <w:proofErr w:type="spellEnd"/>
           </w:p>
         </w:tc>
         <w:tc>
@@ -12544,7 +14839,7 @@
                                 <w:noProof/>
                               </w:rPr>
                             </w:pPr>
-                            <w:bookmarkStart w:id="128" w:name="_Toc204237343"/>
+                            <w:bookmarkStart w:id="129" w:name="_Toc204237343"/>
                             <w:r>
                               <w:rPr>
                                 <w:i/>
@@ -12656,7 +14951,7 @@
                               </w:rPr>
                               <w:t>) }} – Fase C</w:t>
                             </w:r>
-                            <w:bookmarkEnd w:id="128"/>
+                            <w:bookmarkEnd w:id="129"/>
                           </w:p>
                         </w:txbxContent>
                       </wps:txbx>
@@ -13113,7 +15408,27 @@
                 <w:szCs w:val="20"/>
                 <w:highlight w:val="cyan"/>
               </w:rPr>
-              <w:t>{{ fechaCalibracion | default("N/A") }}</w:t>
+              <w:t xml:space="preserve">{{ </w:t>
+            </w:r>
+            <w:proofErr w:type="spellStart"/>
+            <w:r>
+              <w:rPr>
+                <w:rFonts w:cs="Arial"/>
+                <w:sz w:val="20"/>
+                <w:szCs w:val="20"/>
+                <w:highlight w:val="cyan"/>
+              </w:rPr>
+              <w:t>fechaCalibracion</w:t>
+            </w:r>
+            <w:proofErr w:type="spellEnd"/>
+            <w:r>
+              <w:rPr>
+                <w:rFonts w:cs="Arial"/>
+                <w:sz w:val="20"/>
+                <w:szCs w:val="20"/>
+                <w:highlight w:val="cyan"/>
+              </w:rPr>
+              <w:t xml:space="preserve"> | default("N/A") }}</w:t>
             </w:r>
           </w:p>
         </w:tc>
@@ -13285,7 +15600,23 @@
                 <w:rFonts w:cs="Arial"/>
                 <w:highlight w:val="red"/>
               </w:rPr>
-              <w:t xml:space="preserve">{{ valTensionPrueba </w:t>
+              <w:t xml:space="preserve">{{ </w:t>
+            </w:r>
+            <w:proofErr w:type="spellStart"/>
+            <w:r>
+              <w:rPr>
+                <w:rFonts w:cs="Arial"/>
+                <w:highlight w:val="red"/>
+              </w:rPr>
+              <w:t>valTensionPrueba</w:t>
+            </w:r>
+            <w:proofErr w:type="spellEnd"/>
+            <w:r>
+              <w:rPr>
+                <w:rFonts w:cs="Arial"/>
+                <w:highlight w:val="red"/>
+              </w:rPr>
+              <w:t xml:space="preserve"> </w:t>
             </w:r>
             <w:r>
               <w:rPr>
@@ -13478,7 +15809,23 @@
                 <w:rFonts w:cs="Arial"/>
                 <w:highlight w:val="cyan"/>
               </w:rPr>
-              <w:t xml:space="preserve">{{ caracteristicasCable </w:t>
+              <w:t xml:space="preserve">{{ </w:t>
+            </w:r>
+            <w:proofErr w:type="spellStart"/>
+            <w:r>
+              <w:rPr>
+                <w:rFonts w:cs="Arial"/>
+                <w:highlight w:val="cyan"/>
+              </w:rPr>
+              <w:t>caracteristicasCable</w:t>
+            </w:r>
+            <w:proofErr w:type="spellEnd"/>
+            <w:r>
+              <w:rPr>
+                <w:rFonts w:cs="Arial"/>
+                <w:highlight w:val="cyan"/>
+              </w:rPr>
+              <w:t xml:space="preserve"> </w:t>
             </w:r>
             <w:r>
               <w:rPr>
@@ -13790,7 +16137,25 @@
                 <w:highlight w:val="red"/>
                 <w:lang w:val="es-ES"/>
               </w:rPr>
-              <w:t>{{ tipoTramos | default("N/A") }}</w:t>
+              <w:t xml:space="preserve">{{ </w:t>
+            </w:r>
+            <w:proofErr w:type="spellStart"/>
+            <w:r>
+              <w:rPr>
+                <w:rFonts w:cs="Arial"/>
+                <w:highlight w:val="red"/>
+                <w:lang w:val="es-ES"/>
+              </w:rPr>
+              <w:t>tipoTramos</w:t>
+            </w:r>
+            <w:proofErr w:type="spellEnd"/>
+            <w:r>
+              <w:rPr>
+                <w:rFonts w:cs="Arial"/>
+                <w:highlight w:val="red"/>
+                <w:lang w:val="es-ES"/>
+              </w:rPr>
+              <w:t xml:space="preserve"> | default("N/A") }}</w:t>
             </w:r>
           </w:p>
         </w:tc>
@@ -13889,7 +16254,23 @@
                 <w:rFonts w:cs="Arial"/>
                 <w:highlight w:val="red"/>
               </w:rPr>
-              <w:t xml:space="preserve">{{ tensionPrueba </w:t>
+              <w:t xml:space="preserve">{{ </w:t>
+            </w:r>
+            <w:proofErr w:type="spellStart"/>
+            <w:r>
+              <w:rPr>
+                <w:rFonts w:cs="Arial"/>
+                <w:highlight w:val="red"/>
+              </w:rPr>
+              <w:t>tensionPrueba</w:t>
+            </w:r>
+            <w:proofErr w:type="spellEnd"/>
+            <w:r>
+              <w:rPr>
+                <w:rFonts w:cs="Arial"/>
+                <w:highlight w:val="red"/>
+              </w:rPr>
+              <w:t xml:space="preserve"> </w:t>
             </w:r>
             <w:r>
               <w:rPr>
@@ -14142,8 +16523,19 @@
                 <w:szCs w:val="20"/>
                 <w:lang w:val="es-MX"/>
               </w:rPr>
-              <w:t xml:space="preserve"> μArms</w:t>
-            </w:r>
+              <w:t xml:space="preserve"> </w:t>
+            </w:r>
+            <w:proofErr w:type="spellStart"/>
+            <w:r>
+              <w:rPr>
+                <w:rFonts w:cs="Arial"/>
+                <w:sz w:val="20"/>
+                <w:szCs w:val="20"/>
+                <w:lang w:val="es-MX"/>
+              </w:rPr>
+              <w:t>μArms</w:t>
+            </w:r>
+            <w:proofErr w:type="spellEnd"/>
           </w:p>
         </w:tc>
         <w:tc>
@@ -14285,7 +16677,7 @@
                                 <w:noProof/>
                               </w:rPr>
                             </w:pPr>
-                            <w:bookmarkStart w:id="129" w:name="_Toc204237344"/>
+                            <w:bookmarkStart w:id="130" w:name="_Toc204237344"/>
                             <w:r>
                               <w:rPr>
                                 <w:i/>
@@ -14397,7 +16789,7 @@
                               </w:rPr>
                               <w:t>) }} – Fase A</w:t>
                             </w:r>
-                            <w:bookmarkEnd w:id="129"/>
+                            <w:bookmarkEnd w:id="130"/>
                           </w:p>
                         </w:txbxContent>
                       </wps:txbx>
@@ -14857,7 +17249,27 @@
                 <w:szCs w:val="20"/>
                 <w:highlight w:val="cyan"/>
               </w:rPr>
-              <w:t>{{ fechaCalibracion | default("N/A") }}</w:t>
+              <w:t xml:space="preserve">{{ </w:t>
+            </w:r>
+            <w:proofErr w:type="spellStart"/>
+            <w:r>
+              <w:rPr>
+                <w:rFonts w:cs="Arial"/>
+                <w:sz w:val="20"/>
+                <w:szCs w:val="20"/>
+                <w:highlight w:val="cyan"/>
+              </w:rPr>
+              <w:t>fechaCalibracion</w:t>
+            </w:r>
+            <w:proofErr w:type="spellEnd"/>
+            <w:r>
+              <w:rPr>
+                <w:rFonts w:cs="Arial"/>
+                <w:sz w:val="20"/>
+                <w:szCs w:val="20"/>
+                <w:highlight w:val="cyan"/>
+              </w:rPr>
+              <w:t xml:space="preserve"> | default("N/A") }}</w:t>
             </w:r>
           </w:p>
         </w:tc>
@@ -15029,7 +17441,23 @@
                 <w:rFonts w:cs="Arial"/>
                 <w:highlight w:val="red"/>
               </w:rPr>
-              <w:t xml:space="preserve">{{ valTensionPrueba </w:t>
+              <w:t xml:space="preserve">{{ </w:t>
+            </w:r>
+            <w:proofErr w:type="spellStart"/>
+            <w:r>
+              <w:rPr>
+                <w:rFonts w:cs="Arial"/>
+                <w:highlight w:val="red"/>
+              </w:rPr>
+              <w:t>valTensionPrueba</w:t>
+            </w:r>
+            <w:proofErr w:type="spellEnd"/>
+            <w:r>
+              <w:rPr>
+                <w:rFonts w:cs="Arial"/>
+                <w:highlight w:val="red"/>
+              </w:rPr>
+              <w:t xml:space="preserve"> </w:t>
             </w:r>
             <w:r>
               <w:rPr>
@@ -15222,7 +17650,23 @@
                 <w:rFonts w:cs="Arial"/>
                 <w:highlight w:val="cyan"/>
               </w:rPr>
-              <w:t xml:space="preserve">{{ caracteristicasCable </w:t>
+              <w:t xml:space="preserve">{{ </w:t>
+            </w:r>
+            <w:proofErr w:type="spellStart"/>
+            <w:r>
+              <w:rPr>
+                <w:rFonts w:cs="Arial"/>
+                <w:highlight w:val="cyan"/>
+              </w:rPr>
+              <w:t>caracteristicasCable</w:t>
+            </w:r>
+            <w:proofErr w:type="spellEnd"/>
+            <w:r>
+              <w:rPr>
+                <w:rFonts w:cs="Arial"/>
+                <w:highlight w:val="cyan"/>
+              </w:rPr>
+              <w:t xml:space="preserve"> </w:t>
             </w:r>
             <w:r>
               <w:rPr>
@@ -15534,7 +17978,25 @@
                 <w:highlight w:val="red"/>
                 <w:lang w:val="es-ES"/>
               </w:rPr>
-              <w:t>{{ tipoTramos | default("N/A") }}</w:t>
+              <w:t xml:space="preserve">{{ </w:t>
+            </w:r>
+            <w:proofErr w:type="spellStart"/>
+            <w:r>
+              <w:rPr>
+                <w:rFonts w:cs="Arial"/>
+                <w:highlight w:val="red"/>
+                <w:lang w:val="es-ES"/>
+              </w:rPr>
+              <w:t>tipoTramos</w:t>
+            </w:r>
+            <w:proofErr w:type="spellEnd"/>
+            <w:r>
+              <w:rPr>
+                <w:rFonts w:cs="Arial"/>
+                <w:highlight w:val="red"/>
+                <w:lang w:val="es-ES"/>
+              </w:rPr>
+              <w:t xml:space="preserve"> | default("N/A") }}</w:t>
             </w:r>
           </w:p>
         </w:tc>
@@ -15633,7 +18095,23 @@
                 <w:rFonts w:cs="Arial"/>
                 <w:highlight w:val="red"/>
               </w:rPr>
-              <w:t xml:space="preserve">{{ tensionPrueba </w:t>
+              <w:t xml:space="preserve">{{ </w:t>
+            </w:r>
+            <w:proofErr w:type="spellStart"/>
+            <w:r>
+              <w:rPr>
+                <w:rFonts w:cs="Arial"/>
+                <w:highlight w:val="red"/>
+              </w:rPr>
+              <w:t>tensionPrueba</w:t>
+            </w:r>
+            <w:proofErr w:type="spellEnd"/>
+            <w:r>
+              <w:rPr>
+                <w:rFonts w:cs="Arial"/>
+                <w:highlight w:val="red"/>
+              </w:rPr>
+              <w:t xml:space="preserve"> </w:t>
             </w:r>
             <w:r>
               <w:rPr>
@@ -15895,8 +18373,19 @@
                 <w:szCs w:val="20"/>
                 <w:lang w:val="es-MX"/>
               </w:rPr>
-              <w:t xml:space="preserve"> μArms</w:t>
-            </w:r>
+              <w:t xml:space="preserve"> </w:t>
+            </w:r>
+            <w:proofErr w:type="spellStart"/>
+            <w:r>
+              <w:rPr>
+                <w:rFonts w:cs="Arial"/>
+                <w:sz w:val="20"/>
+                <w:szCs w:val="20"/>
+                <w:lang w:val="es-MX"/>
+              </w:rPr>
+              <w:t>μArms</w:t>
+            </w:r>
+            <w:proofErr w:type="spellEnd"/>
           </w:p>
         </w:tc>
         <w:tc>
@@ -16038,7 +18527,7 @@
                                 <w:noProof/>
                               </w:rPr>
                             </w:pPr>
-                            <w:bookmarkStart w:id="130" w:name="_Toc204237345"/>
+                            <w:bookmarkStart w:id="131" w:name="_Toc204237345"/>
                             <w:r>
                               <w:rPr>
                                 <w:i/>
@@ -16143,7 +18632,7 @@
                               </w:rPr>
                               <w:t>) }} – Fase B</w:t>
                             </w:r>
-                            <w:bookmarkEnd w:id="130"/>
+                            <w:bookmarkEnd w:id="131"/>
                           </w:p>
                         </w:txbxContent>
                       </wps:txbx>
@@ -16613,7 +19102,27 @@
                 <w:szCs w:val="20"/>
                 <w:highlight w:val="cyan"/>
               </w:rPr>
-              <w:t>{{ fechaCalibracion | default("N/A") }}</w:t>
+              <w:t xml:space="preserve">{{ </w:t>
+            </w:r>
+            <w:proofErr w:type="spellStart"/>
+            <w:r>
+              <w:rPr>
+                <w:rFonts w:cs="Arial"/>
+                <w:sz w:val="20"/>
+                <w:szCs w:val="20"/>
+                <w:highlight w:val="cyan"/>
+              </w:rPr>
+              <w:t>fechaCalibracion</w:t>
+            </w:r>
+            <w:proofErr w:type="spellEnd"/>
+            <w:r>
+              <w:rPr>
+                <w:rFonts w:cs="Arial"/>
+                <w:sz w:val="20"/>
+                <w:szCs w:val="20"/>
+                <w:highlight w:val="cyan"/>
+              </w:rPr>
+              <w:t xml:space="preserve"> | default("N/A") }}</w:t>
             </w:r>
           </w:p>
         </w:tc>
@@ -16785,7 +19294,23 @@
                 <w:rFonts w:cs="Arial"/>
                 <w:highlight w:val="red"/>
               </w:rPr>
-              <w:t xml:space="preserve">{{ valTensionPrueba </w:t>
+              <w:t xml:space="preserve">{{ </w:t>
+            </w:r>
+            <w:proofErr w:type="spellStart"/>
+            <w:r>
+              <w:rPr>
+                <w:rFonts w:cs="Arial"/>
+                <w:highlight w:val="red"/>
+              </w:rPr>
+              <w:t>valTensionPrueba</w:t>
+            </w:r>
+            <w:proofErr w:type="spellEnd"/>
+            <w:r>
+              <w:rPr>
+                <w:rFonts w:cs="Arial"/>
+                <w:highlight w:val="red"/>
+              </w:rPr>
+              <w:t xml:space="preserve"> </w:t>
             </w:r>
             <w:r>
               <w:rPr>
@@ -16978,7 +19503,23 @@
                 <w:rFonts w:cs="Arial"/>
                 <w:highlight w:val="cyan"/>
               </w:rPr>
-              <w:t xml:space="preserve">{{ caracteristicasCable </w:t>
+              <w:t xml:space="preserve">{{ </w:t>
+            </w:r>
+            <w:proofErr w:type="spellStart"/>
+            <w:r>
+              <w:rPr>
+                <w:rFonts w:cs="Arial"/>
+                <w:highlight w:val="cyan"/>
+              </w:rPr>
+              <w:t>caracteristicasCable</w:t>
+            </w:r>
+            <w:proofErr w:type="spellEnd"/>
+            <w:r>
+              <w:rPr>
+                <w:rFonts w:cs="Arial"/>
+                <w:highlight w:val="cyan"/>
+              </w:rPr>
+              <w:t xml:space="preserve"> </w:t>
             </w:r>
             <w:r>
               <w:rPr>
@@ -17290,7 +19831,25 @@
                 <w:highlight w:val="red"/>
                 <w:lang w:val="es-ES"/>
               </w:rPr>
-              <w:t>{{ tipoTramos | default("N/A") }}</w:t>
+              <w:t xml:space="preserve">{{ </w:t>
+            </w:r>
+            <w:proofErr w:type="spellStart"/>
+            <w:r>
+              <w:rPr>
+                <w:rFonts w:cs="Arial"/>
+                <w:highlight w:val="red"/>
+                <w:lang w:val="es-ES"/>
+              </w:rPr>
+              <w:t>tipoTramos</w:t>
+            </w:r>
+            <w:proofErr w:type="spellEnd"/>
+            <w:r>
+              <w:rPr>
+                <w:rFonts w:cs="Arial"/>
+                <w:highlight w:val="red"/>
+                <w:lang w:val="es-ES"/>
+              </w:rPr>
+              <w:t xml:space="preserve"> | default("N/A") }}</w:t>
             </w:r>
           </w:p>
         </w:tc>
@@ -17389,7 +19948,23 @@
                 <w:rFonts w:cs="Arial"/>
                 <w:highlight w:val="red"/>
               </w:rPr>
-              <w:t xml:space="preserve">{{ tensionPrueba </w:t>
+              <w:t xml:space="preserve">{{ </w:t>
+            </w:r>
+            <w:proofErr w:type="spellStart"/>
+            <w:r>
+              <w:rPr>
+                <w:rFonts w:cs="Arial"/>
+                <w:highlight w:val="red"/>
+              </w:rPr>
+              <w:t>tensionPrueba</w:t>
+            </w:r>
+            <w:proofErr w:type="spellEnd"/>
+            <w:r>
+              <w:rPr>
+                <w:rFonts w:cs="Arial"/>
+                <w:highlight w:val="red"/>
+              </w:rPr>
+              <w:t xml:space="preserve"> </w:t>
             </w:r>
             <w:r>
               <w:rPr>
@@ -17642,8 +20217,19 @@
                 <w:szCs w:val="20"/>
                 <w:lang w:val="es-MX"/>
               </w:rPr>
-              <w:t xml:space="preserve"> μArms</w:t>
-            </w:r>
+              <w:t xml:space="preserve"> </w:t>
+            </w:r>
+            <w:proofErr w:type="spellStart"/>
+            <w:r>
+              <w:rPr>
+                <w:rFonts w:cs="Arial"/>
+                <w:sz w:val="20"/>
+                <w:szCs w:val="20"/>
+                <w:lang w:val="es-MX"/>
+              </w:rPr>
+              <w:t>μArms</w:t>
+            </w:r>
+            <w:proofErr w:type="spellEnd"/>
           </w:p>
         </w:tc>
         <w:tc>
@@ -17785,7 +20371,7 @@
                                 <w:noProof/>
                               </w:rPr>
                             </w:pPr>
-                            <w:bookmarkStart w:id="131" w:name="_Toc204237346"/>
+                            <w:bookmarkStart w:id="132" w:name="_Toc204237346"/>
                             <w:r>
                               <w:rPr>
                                 <w:i/>
@@ -17897,7 +20483,7 @@
                               </w:rPr>
                               <w:t>) }} – Fase C</w:t>
                             </w:r>
-                            <w:bookmarkEnd w:id="131"/>
+                            <w:bookmarkEnd w:id="132"/>
                           </w:p>
                         </w:txbxContent>
                       </wps:txbx>
@@ -18190,7 +20776,7 @@
           <w:szCs w:val="22"/>
         </w:rPr>
       </w:pPr>
-      <w:bookmarkStart w:id="132" w:name="_Toc165882413"/>
+      <w:bookmarkStart w:id="133" w:name="_Toc165882413"/>
       <w:r>
         <w:rPr>
           <w:rFonts w:ascii="Arial" w:hAnsi="Arial" w:cs="Arial"/>
@@ -18199,7 +20785,7 @@
         </w:rPr>
         <w:t>EVIDENCIAS FOTOGRÁFICAS</w:t>
       </w:r>
-      <w:bookmarkEnd w:id="132"/>
+      <w:bookmarkEnd w:id="133"/>
       <w:r>
         <w:rPr>
           <w:rFonts w:ascii="Arial" w:hAnsi="Arial" w:cs="Arial"/>
@@ -18327,7 +20913,7 @@
                                       <w:noProof/>
                                     </w:rPr>
                                   </w:pPr>
-                                  <w:bookmarkStart w:id="133" w:name="_Toc204238934"/>
+                                  <w:bookmarkStart w:id="134" w:name="_Toc204238934"/>
                                   <w:r>
                                     <w:rPr>
                                       <w:i/>
@@ -18466,7 +21052,7 @@
                                     </w:rPr>
                                     <w:t>– Fase A</w:t>
                                   </w:r>
-                                  <w:bookmarkEnd w:id="133"/>
+                                  <w:bookmarkEnd w:id="134"/>
                                 </w:p>
                               </w:txbxContent>
                             </wps:txbx>
@@ -18786,7 +21372,7 @@
                                       <w:noProof/>
                                     </w:rPr>
                                   </w:pPr>
-                                  <w:bookmarkStart w:id="134" w:name="_Toc204238935"/>
+                                  <w:bookmarkStart w:id="135" w:name="_Toc204238935"/>
                                   <w:r>
                                     <w:rPr>
                                       <w:rFonts w:cs="Arial"/>
@@ -18929,7 +21515,7 @@
                                     </w:rPr>
                                     <w:t>– Fase B</w:t>
                                   </w:r>
-                                  <w:bookmarkEnd w:id="134"/>
+                                  <w:bookmarkEnd w:id="135"/>
                                 </w:p>
                               </w:txbxContent>
                             </wps:txbx>
@@ -19283,7 +21869,7 @@
                                       <w:noProof/>
                                     </w:rPr>
                                   </w:pPr>
-                                  <w:bookmarkStart w:id="135" w:name="_Toc204238936"/>
+                                  <w:bookmarkStart w:id="136" w:name="_Toc204238936"/>
                                   <w:r>
                                     <w:rPr>
                                       <w:rFonts w:cs="Arial"/>
@@ -19418,7 +22004,7 @@
                                     </w:rPr>
                                     <w:t>– Fase C</w:t>
                                   </w:r>
-                                  <w:bookmarkEnd w:id="135"/>
+                                  <w:bookmarkEnd w:id="136"/>
                                 </w:p>
                               </w:txbxContent>
                             </wps:txbx>
@@ -19749,7 +22335,7 @@
                                       <w:noProof/>
                                     </w:rPr>
                                   </w:pPr>
-                                  <w:bookmarkStart w:id="136" w:name="_Toc204238937"/>
+                                  <w:bookmarkStart w:id="137" w:name="_Toc204238937"/>
                                   <w:r>
                                     <w:rPr>
                                       <w:rFonts w:cs="Arial"/>
@@ -19886,7 +22472,7 @@
                                     </w:rPr>
                                     <w:t>– Fase A</w:t>
                                   </w:r>
-                                  <w:bookmarkEnd w:id="136"/>
+                                  <w:bookmarkEnd w:id="137"/>
                                 </w:p>
                               </w:txbxContent>
                             </wps:txbx>
@@ -20217,7 +22803,7 @@
                                       <w:noProof/>
                                     </w:rPr>
                                   </w:pPr>
-                                  <w:bookmarkStart w:id="137" w:name="_Toc204238938"/>
+                                  <w:bookmarkStart w:id="138" w:name="_Toc204238938"/>
                                   <w:r>
                                     <w:rPr>
                                       <w:i/>
@@ -20342,7 +22928,7 @@
                                     </w:rPr>
                                     <w:t>– Fase B</w:t>
                                   </w:r>
-                                  <w:bookmarkEnd w:id="137"/>
+                                  <w:bookmarkEnd w:id="138"/>
                                 </w:p>
                               </w:txbxContent>
                             </wps:txbx>
@@ -20661,7 +23247,7 @@
                                       <w:noProof/>
                                     </w:rPr>
                                   </w:pPr>
-                                  <w:bookmarkStart w:id="138" w:name="_Toc204238939"/>
+                                  <w:bookmarkStart w:id="139" w:name="_Toc204238939"/>
                                   <w:r>
                                     <w:rPr>
                                       <w:i/>
@@ -20786,7 +23372,7 @@
                                     </w:rPr>
                                     <w:t>– Fase C</w:t>
                                   </w:r>
-                                  <w:bookmarkEnd w:id="138"/>
+                                  <w:bookmarkEnd w:id="139"/>
                                 </w:p>
                               </w:txbxContent>
                             </wps:txbx>
@@ -21105,7 +23691,7 @@
         </w:rPr>
         <w:t xml:space="preserve"> </w:t>
       </w:r>
-      <w:bookmarkStart w:id="139" w:name="_Toc165882414"/>
+      <w:bookmarkStart w:id="140" w:name="_Toc165882414"/>
       <w:r>
         <w:rPr>
           <w:rFonts w:ascii="Arial" w:hAnsi="Arial" w:cs="Arial"/>
@@ -21114,7 +23700,7 @@
         </w:rPr>
         <w:t>EVALUACIÓN FINAL</w:t>
       </w:r>
-      <w:bookmarkEnd w:id="139"/>
+      <w:bookmarkEnd w:id="140"/>
       <w:r>
         <w:rPr>
           <w:rFonts w:ascii="Arial" w:hAnsi="Arial" w:cs="Arial"/>
@@ -21168,16 +23754,9 @@
           <w:highlight w:val="red"/>
           <w:lang w:val="es-MX"/>
         </w:rPr>
-        <w:t xml:space="preserve">{{ nombreProyecto </w:t>
-      </w:r>
-      <w:r>
-        <w:rPr>
-          <w:rFonts w:cs="Arial"/>
-          <w:szCs w:val="24"/>
-          <w:highlight w:val="red"/>
-        </w:rPr>
-        <w:t>| default("N/A")</w:t>
-      </w:r>
+        <w:t xml:space="preserve">{{ </w:t>
+      </w:r>
+      <w:proofErr w:type="spellStart"/>
       <w:r>
         <w:rPr>
           <w:rFonts w:cs="Arial"/>
@@ -21185,45 +23764,32 @@
           <w:highlight w:val="red"/>
           <w:lang w:val="es-MX"/>
         </w:rPr>
-        <w:t xml:space="preserve"> }}</w:t>
-      </w:r>
-      <w:r>
-        <w:rPr>
-          <w:rFonts w:cs="Arial"/>
-        </w:rPr>
-        <w:t xml:space="preserve"> </w:t>
-      </w:r>
-      <w:r>
-        <w:rPr>
-          <w:rFonts w:cs="Arial"/>
-        </w:rPr>
-        <w:t xml:space="preserve"> </w:t>
-      </w:r>
-      <w:r>
-        <w:rPr>
-          <w:rFonts w:cs="Arial"/>
-        </w:rPr>
-        <w:t xml:space="preserve"> en el municipio de </w:t>
-      </w:r>
-      <w:r>
-        <w:rPr>
-          <w:rFonts w:cs="Arial"/>
-          <w:highlight w:val="red"/>
-        </w:rPr>
-        <w:t xml:space="preserve">{{ nombreCiudadoMunicipio </w:t>
-      </w:r>
+        <w:t>nombreProyecto</w:t>
+      </w:r>
+      <w:proofErr w:type="spellEnd"/>
       <w:r>
         <w:rPr>
           <w:rFonts w:cs="Arial"/>
           <w:szCs w:val="24"/>
           <w:highlight w:val="red"/>
+          <w:lang w:val="es-MX"/>
+        </w:rPr>
+        <w:t xml:space="preserve"> </w:t>
+      </w:r>
+      <w:r>
+        <w:rPr>
+          <w:rFonts w:cs="Arial"/>
+          <w:szCs w:val="24"/>
+          <w:highlight w:val="red"/>
         </w:rPr>
         <w:t>| default("N/A")</w:t>
       </w:r>
       <w:r>
         <w:rPr>
           <w:rFonts w:cs="Arial"/>
+          <w:szCs w:val="24"/>
           <w:highlight w:val="red"/>
+          <w:lang w:val="es-MX"/>
         </w:rPr>
         <w:t xml:space="preserve"> }}</w:t>
       </w:r>
@@ -21231,6 +23797,62 @@
         <w:rPr>
           <w:rFonts w:cs="Arial"/>
         </w:rPr>
+        <w:t xml:space="preserve"> </w:t>
+      </w:r>
+      <w:r>
+        <w:rPr>
+          <w:rFonts w:cs="Arial"/>
+        </w:rPr>
+        <w:t xml:space="preserve"> </w:t>
+      </w:r>
+      <w:r>
+        <w:rPr>
+          <w:rFonts w:cs="Arial"/>
+        </w:rPr>
+        <w:t xml:space="preserve"> en el municipio de </w:t>
+      </w:r>
+      <w:r>
+        <w:rPr>
+          <w:rFonts w:cs="Arial"/>
+          <w:highlight w:val="red"/>
+        </w:rPr>
+        <w:t xml:space="preserve">{{ </w:t>
+      </w:r>
+      <w:proofErr w:type="spellStart"/>
+      <w:r>
+        <w:rPr>
+          <w:rFonts w:cs="Arial"/>
+          <w:highlight w:val="red"/>
+        </w:rPr>
+        <w:t>nombreCiudadoMunicipio</w:t>
+      </w:r>
+      <w:proofErr w:type="spellEnd"/>
+      <w:r>
+        <w:rPr>
+          <w:rFonts w:cs="Arial"/>
+          <w:highlight w:val="red"/>
+        </w:rPr>
+        <w:t xml:space="preserve"> </w:t>
+      </w:r>
+      <w:r>
+        <w:rPr>
+          <w:rFonts w:cs="Arial"/>
+          <w:szCs w:val="24"/>
+          <w:highlight w:val="red"/>
+        </w:rPr>
+        <w:t>| default("N/A")</w:t>
+      </w:r>
+      <w:r>
+        <w:rPr>
+          <w:rFonts w:cs="Arial"/>
+          <w:highlight w:val="red"/>
+        </w:rPr>
+        <w:t xml:space="preserve"> }}</w:t>
+      </w:r>
+      <w:r>
+        <w:rPr>
+          <w:rFonts w:cs="Arial"/>
+        </w:rPr>
         <w:t xml:space="preserve">, </w:t>
       </w:r>
       <w:r>
@@ -21238,7 +23860,23 @@
           <w:rFonts w:cs="Arial"/>
           <w:highlight w:val="red"/>
         </w:rPr>
-        <w:t xml:space="preserve">{{ nombreDepartamento </w:t>
+        <w:t xml:space="preserve">{{ </w:t>
+      </w:r>
+      <w:proofErr w:type="spellStart"/>
+      <w:r>
+        <w:rPr>
+          <w:rFonts w:cs="Arial"/>
+          <w:highlight w:val="red"/>
+        </w:rPr>
+        <w:t>nombreDepartamento</w:t>
+      </w:r>
+      <w:proofErr w:type="spellEnd"/>
+      <w:r>
+        <w:rPr>
+          <w:rFonts w:cs="Arial"/>
+          <w:highlight w:val="red"/>
+        </w:rPr>
+        <w:t xml:space="preserve"> </w:t>
       </w:r>
       <w:r>
         <w:rPr>
@@ -21785,7 +24423,27 @@
                               <w:szCs w:val="20"/>
                               <w:lang w:val="es-MX"/>
                             </w:rPr>
-                            <w:t>GIGA Electroingeniería S.A.S.</w:t>
+                            <w:t xml:space="preserve">GIGA </w:t>
+                          </w:r>
+                          <w:proofErr w:type="spellStart"/>
+                          <w:r>
+                            <w:rPr>
+                              <w:rFonts w:ascii="Montserrat Light" w:hAnsi="Montserrat Light"/>
+                              <w:sz w:val="20"/>
+                              <w:szCs w:val="20"/>
+                              <w:lang w:val="es-MX"/>
+                            </w:rPr>
+                            <w:t>Electroingeniería</w:t>
+                          </w:r>
+                          <w:proofErr w:type="spellEnd"/>
+                          <w:r>
+                            <w:rPr>
+                              <w:rFonts w:ascii="Montserrat Light" w:hAnsi="Montserrat Light"/>
+                              <w:sz w:val="20"/>
+                              <w:szCs w:val="20"/>
+                              <w:lang w:val="es-MX"/>
+                            </w:rPr>
+                            <w:t xml:space="preserve"> S.A.S.</w:t>
                           </w:r>
                         </w:p>
                         <w:p>
@@ -22084,7 +24742,27 @@
                               <w:szCs w:val="20"/>
                               <w:lang w:val="es-MX"/>
                             </w:rPr>
-                            <w:t>GIGA Electroingeniería S.A.S.</w:t>
+                            <w:t xml:space="preserve">GIGA </w:t>
+                          </w:r>
+                          <w:proofErr w:type="spellStart"/>
+                          <w:r>
+                            <w:rPr>
+                              <w:rFonts w:ascii="Montserrat Light" w:hAnsi="Montserrat Light"/>
+                              <w:sz w:val="20"/>
+                              <w:szCs w:val="20"/>
+                              <w:lang w:val="es-MX"/>
+                            </w:rPr>
+                            <w:t>Electroingeniería</w:t>
+                          </w:r>
+                          <w:proofErr w:type="spellEnd"/>
+                          <w:r>
+                            <w:rPr>
+                              <w:rFonts w:ascii="Montserrat Light" w:hAnsi="Montserrat Light"/>
+                              <w:sz w:val="20"/>
+                              <w:szCs w:val="20"/>
+                              <w:lang w:val="es-MX"/>
+                            </w:rPr>
+                            <w:t xml:space="preserve"> S.A.S.</w:t>
                           </w:r>
                         </w:p>
                         <w:p>
@@ -28502,59 +31180,6 @@
 </file>
 
 <file path=customXml/item1.xml><?xml version="1.0" encoding="utf-8"?>
-<?mso-contentType ?>
-<FormTemplates xmlns="http://schemas.microsoft.com/sharepoint/v3/contenttype/forms">
-  <Display>DocumentLibraryForm</Display>
-  <Edit>DocumentLibraryForm</Edit>
-  <New>DocumentLibraryForm</New>
-</FormTemplates>
-</file>
-
-<file path=customXml/item2.xml><?xml version="1.0" encoding="utf-8"?>
-<p:properties xmlns:p="http://schemas.microsoft.com/office/2006/metadata/properties" xmlns:xsi="http://www.w3.org/2001/XMLSchema-instance" xmlns:pc="http://schemas.microsoft.com/office/infopath/2007/PartnerControls">
-  <documentManagement>
-    <SharedWithUsers xmlns="51ecbb3c-c0d3-4b50-9d5d-8f74f8d111e2">
-      <UserInfo>
-        <DisplayName>Ronald Smith Suerte Correa</DisplayName>
-        <AccountId>15</AccountId>
-        <AccountType/>
-      </UserInfo>
-      <UserInfo>
-        <DisplayName>Juan Felipe Henao Arrieta</DisplayName>
-        <AccountId>16</AccountId>
-        <AccountType/>
-      </UserInfo>
-      <UserInfo>
-        <DisplayName>Elkin Adolfo Ceballos Buitrago</DisplayName>
-        <AccountId>17</AccountId>
-        <AccountType/>
-      </UserInfo>
-      <UserInfo>
-        <DisplayName>Juan David Lopera Posada</DisplayName>
-        <AccountId>14</AccountId>
-        <AccountType/>
-      </UserInfo>
-      <UserInfo>
-        <DisplayName>Gilberto Munoz Cuartas</DisplayName>
-        <AccountId>18</AccountId>
-        <AccountType/>
-      </UserInfo>
-      <UserInfo>
-        <DisplayName>Victor Raul Vasquez Restrepo</DisplayName>
-        <AccountId>13</AccountId>
-        <AccountType/>
-      </UserInfo>
-      <UserInfo>
-        <DisplayName>Francisco Javier Vera Zapata</DisplayName>
-        <AccountId>19</AccountId>
-        <AccountType/>
-      </UserInfo>
-    </SharedWithUsers>
-  </documentManagement>
-</p:properties>
-</file>
-
-<file path=customXml/item3.xml><?xml version="1.0" encoding="utf-8"?>
 <b:Sources xmlns:b="http://schemas.openxmlformats.org/officeDocument/2006/bibliography" xmlns="http://schemas.openxmlformats.org/officeDocument/2006/bibliography" SelectedStyle="\APA.XSL" StyleName="APA">
   <b:Source>
     <b:Tag>INV09</b:Tag>
@@ -28634,6 +31259,59 @@
     <b:RefOrder>4</b:RefOrder>
   </b:Source>
 </b:Sources>
+</file>
+
+<file path=customXml/item2.xml><?xml version="1.0" encoding="utf-8"?>
+<p:properties xmlns:p="http://schemas.microsoft.com/office/2006/metadata/properties" xmlns:xsi="http://www.w3.org/2001/XMLSchema-instance" xmlns:pc="http://schemas.microsoft.com/office/infopath/2007/PartnerControls">
+  <documentManagement>
+    <SharedWithUsers xmlns="51ecbb3c-c0d3-4b50-9d5d-8f74f8d111e2">
+      <UserInfo>
+        <DisplayName>Ronald Smith Suerte Correa</DisplayName>
+        <AccountId>15</AccountId>
+        <AccountType/>
+      </UserInfo>
+      <UserInfo>
+        <DisplayName>Juan Felipe Henao Arrieta</DisplayName>
+        <AccountId>16</AccountId>
+        <AccountType/>
+      </UserInfo>
+      <UserInfo>
+        <DisplayName>Elkin Adolfo Ceballos Buitrago</DisplayName>
+        <AccountId>17</AccountId>
+        <AccountType/>
+      </UserInfo>
+      <UserInfo>
+        <DisplayName>Juan David Lopera Posada</DisplayName>
+        <AccountId>14</AccountId>
+        <AccountType/>
+      </UserInfo>
+      <UserInfo>
+        <DisplayName>Gilberto Munoz Cuartas</DisplayName>
+        <AccountId>18</AccountId>
+        <AccountType/>
+      </UserInfo>
+      <UserInfo>
+        <DisplayName>Victor Raul Vasquez Restrepo</DisplayName>
+        <AccountId>13</AccountId>
+        <AccountType/>
+      </UserInfo>
+      <UserInfo>
+        <DisplayName>Francisco Javier Vera Zapata</DisplayName>
+        <AccountId>19</AccountId>
+        <AccountType/>
+      </UserInfo>
+    </SharedWithUsers>
+  </documentManagement>
+</p:properties>
+</file>
+
+<file path=customXml/item3.xml><?xml version="1.0" encoding="utf-8"?>
+<?mso-contentType ?>
+<FormTemplates xmlns="http://schemas.microsoft.com/sharepoint/v3/contenttype/forms">
+  <Display>DocumentLibraryForm</Display>
+  <Edit>DocumentLibraryForm</Edit>
+  <New>DocumentLibraryForm</New>
+</FormTemplates>
 </file>
 
 <file path=customXml/item4.xml><?xml version="1.0" encoding="utf-8"?>
@@ -28802,9 +31480,9 @@
 </file>
 
 <file path=customXml/itemProps1.xml><?xml version="1.0" encoding="utf-8"?>
-<ds:datastoreItem xmlns:ds="http://schemas.openxmlformats.org/officeDocument/2006/customXml" ds:itemID="{ACCE2A2F-BC50-41F6-9420-B98BF911E7CC}">
+<ds:datastoreItem xmlns:ds="http://schemas.openxmlformats.org/officeDocument/2006/customXml" ds:itemID="{1AC2B27F-7CAC-469D-A956-C78124DD2900}">
   <ds:schemaRefs>
-    <ds:schemaRef ds:uri="http://schemas.microsoft.com/sharepoint/v3/contenttype/forms"/>
+    <ds:schemaRef ds:uri="http://schemas.openxmlformats.org/officeDocument/2006/bibliography"/>
   </ds:schemaRefs>
 </ds:datastoreItem>
 </file>
@@ -28820,9 +31498,9 @@
 </file>
 
 <file path=customXml/itemProps3.xml><?xml version="1.0" encoding="utf-8"?>
-<ds:datastoreItem xmlns:ds="http://schemas.openxmlformats.org/officeDocument/2006/customXml" ds:itemID="{1AC2B27F-7CAC-469D-A956-C78124DD2900}">
+<ds:datastoreItem xmlns:ds="http://schemas.openxmlformats.org/officeDocument/2006/customXml" ds:itemID="{ACCE2A2F-BC50-41F6-9420-B98BF911E7CC}">
   <ds:schemaRefs>
-    <ds:schemaRef ds:uri="http://schemas.openxmlformats.org/officeDocument/2006/bibliography"/>
+    <ds:schemaRef ds:uri="http://schemas.microsoft.com/sharepoint/v3/contenttype/forms"/>
   </ds:schemaRefs>
 </ds:datastoreItem>
 </file>
